--- a/lab1/Lab6+唐心宇+毕云天+11911817+12112501.docx
+++ b/lab1/Lab6+唐心宇+毕云天+11911817+12112501.docx
@@ -85,8 +85,8 @@
         <w:tblLook w:val="00A0" w:firstRow="1" w:lastRow="0" w:firstColumn="1" w:lastColumn="0" w:noHBand="0" w:noVBand="0"/>
       </w:tblPr>
       <w:tblGrid>
-        <w:gridCol w:w="2131"/>
-        <w:gridCol w:w="6283"/>
+        <w:gridCol w:w="2135"/>
+        <w:gridCol w:w="6279"/>
       </w:tblGrid>
       <w:tr>
         <w:trPr>
@@ -139,8 +139,6 @@
               <w:adjustRightInd w:val="0"/>
               <w:rPr>
                 <w:rFonts w:ascii="Times New Roman" w:hAnsi="Times New Roman"/>
-                <w:b/>
-                <w:bCs/>
                 <w:kern w:val="0"/>
                 <w:szCs w:val="21"/>
               </w:rPr>
@@ -192,6 +190,74 @@
                 <w:szCs w:val="21"/>
               </w:rPr>
               <w:t>11911817</w:t>
+            </w:r>
+          </w:p>
+          <w:p>
+            <w:pPr>
+              <w:autoSpaceDE w:val="0"/>
+              <w:autoSpaceDN w:val="0"/>
+              <w:adjustRightInd w:val="0"/>
+              <w:rPr>
+                <w:rFonts w:ascii="宋体" w:hAnsi="宋体" w:cs="楷体_GB2312"/>
+                <w:kern w:val="0"/>
+                <w:szCs w:val="21"/>
+              </w:rPr>
+            </w:pPr>
+            <w:r>
+              <w:rPr>
+                <w:rFonts w:ascii="楷体_GB2312" w:eastAsia="楷体_GB2312" w:hAnsi="Times New Roman" w:cs="楷体_GB2312" w:hint="eastAsia"/>
+                <w:kern w:val="0"/>
+                <w:szCs w:val="21"/>
+              </w:rPr>
+              <w:t xml:space="preserve"> </w:t>
+            </w:r>
+            <w:r>
+              <w:rPr>
+                <w:rFonts w:ascii="楷体_GB2312" w:eastAsia="楷体_GB2312" w:hAnsi="Times New Roman" w:cs="楷体_GB2312"/>
+                <w:kern w:val="0"/>
+                <w:szCs w:val="21"/>
+              </w:rPr>
+              <w:t xml:space="preserve">     </w:t>
+            </w:r>
+            <w:r>
+              <w:rPr>
+                <w:rFonts w:ascii="宋体" w:hAnsi="宋体" w:cs="楷体_GB2312"/>
+                <w:kern w:val="0"/>
+                <w:szCs w:val="21"/>
+              </w:rPr>
+              <w:t xml:space="preserve"> </w:t>
+            </w:r>
+            <w:r>
+              <w:rPr>
+                <w:rFonts w:ascii="宋体" w:hAnsi="宋体" w:cs="楷体_GB2312" w:hint="eastAsia"/>
+                <w:kern w:val="0"/>
+                <w:szCs w:val="21"/>
+              </w:rPr>
+              <w:t>毕云天</w:t>
+            </w:r>
+            <w:r>
+              <w:rPr>
+                <w:rFonts w:ascii="宋体" w:hAnsi="宋体" w:cs="楷体_GB2312" w:hint="eastAsia"/>
+                <w:kern w:val="0"/>
+                <w:szCs w:val="21"/>
+              </w:rPr>
+              <w:t xml:space="preserve"> </w:t>
+            </w:r>
+            <w:r>
+              <w:rPr>
+                <w:rFonts w:ascii="宋体" w:hAnsi="宋体" w:cs="楷体_GB2312"/>
+                <w:kern w:val="0"/>
+                <w:szCs w:val="21"/>
+              </w:rPr>
+              <w:t xml:space="preserve">                           </w:t>
+            </w:r>
+            <w:r>
+              <w:rPr>
+                <w:rFonts w:ascii="Times New Roman" w:hAnsi="Times New Roman"/>
+                <w:kern w:val="0"/>
+                <w:szCs w:val="21"/>
+              </w:rPr>
+              <w:t xml:space="preserve"> 12112501</w:t>
             </w:r>
           </w:p>
         </w:tc>
@@ -224,141 +290,6 @@
             </w:pPr>
             <w:r>
               <w:rPr>
-                <w:rFonts w:ascii="Times New Roman" w:hAnsi="Times New Roman" w:hint="eastAsia"/>
-                <w:b/>
-                <w:bCs/>
-                <w:kern w:val="0"/>
-                <w:sz w:val="30"/>
-                <w:szCs w:val="30"/>
-              </w:rPr>
-              <w:t>Introduction</w:t>
-            </w:r>
-          </w:p>
-          <w:p>
-            <w:pPr>
-              <w:rPr>
-                <w:rFonts w:ascii="Times New Roman" w:hAnsi="Times New Roman"/>
-                <w:bCs/>
-                <w:kern w:val="0"/>
-                <w:szCs w:val="21"/>
-              </w:rPr>
-            </w:pPr>
-            <w:r>
-              <w:rPr>
-                <w:rFonts w:ascii="Times New Roman" w:hAnsi="Times New Roman"/>
-                <w:bCs/>
-                <w:kern w:val="0"/>
-                <w:szCs w:val="21"/>
-              </w:rPr>
-              <w:t>In this lab,</w:t>
-            </w:r>
-            <w:r>
-              <w:rPr>
-                <w:rFonts w:ascii="Times New Roman" w:hAnsi="Times New Roman"/>
-                <w:bCs/>
-                <w:kern w:val="0"/>
-                <w:szCs w:val="21"/>
-              </w:rPr>
-              <w:t xml:space="preserve"> matlab </w:t>
-            </w:r>
-            <w:r>
-              <w:rPr>
-                <w:rFonts w:ascii="Times New Roman" w:hAnsi="Times New Roman"/>
-                <w:bCs/>
-                <w:kern w:val="0"/>
-                <w:szCs w:val="21"/>
-              </w:rPr>
-              <w:t>is used to test different systems by creating different input and comparing the output to get</w:t>
-            </w:r>
-            <w:r>
-              <w:rPr>
-                <w:rFonts w:ascii="Times New Roman" w:hAnsi="Times New Roman"/>
-                <w:bCs/>
-                <w:kern w:val="0"/>
-                <w:szCs w:val="21"/>
-              </w:rPr>
-              <w:t xml:space="preserve"> propert</w:t>
-            </w:r>
-            <w:r>
-              <w:rPr>
-                <w:rFonts w:ascii="Times New Roman" w:hAnsi="Times New Roman"/>
-                <w:bCs/>
-                <w:kern w:val="0"/>
-                <w:szCs w:val="21"/>
-              </w:rPr>
-              <w:t xml:space="preserve">ies </w:t>
-            </w:r>
-            <w:r>
-              <w:rPr>
-                <w:rFonts w:ascii="Times New Roman" w:hAnsi="Times New Roman"/>
-                <w:bCs/>
-                <w:kern w:val="0"/>
-                <w:szCs w:val="21"/>
-              </w:rPr>
-              <w:t xml:space="preserve">of </w:t>
-            </w:r>
-            <w:r>
-              <w:rPr>
-                <w:rFonts w:ascii="Times New Roman" w:hAnsi="Times New Roman"/>
-                <w:bCs/>
-                <w:kern w:val="0"/>
-                <w:szCs w:val="21"/>
-              </w:rPr>
-              <w:t>the systems.</w:t>
-            </w:r>
-          </w:p>
-          <w:p>
-            <w:pPr>
-              <w:rPr>
-                <w:rFonts w:ascii="Times New Roman" w:hAnsi="Times New Roman"/>
-                <w:bCs/>
-                <w:kern w:val="0"/>
-                <w:szCs w:val="21"/>
-              </w:rPr>
-            </w:pPr>
-          </w:p>
-          <w:p>
-            <w:pPr>
-              <w:rPr>
-                <w:rFonts w:ascii="Times New Roman" w:hAnsi="Times New Roman"/>
-                <w:bCs/>
-                <w:kern w:val="0"/>
-                <w:szCs w:val="21"/>
-              </w:rPr>
-            </w:pPr>
-          </w:p>
-          <w:p>
-            <w:pPr>
-              <w:rPr>
-                <w:rFonts w:ascii="Times New Roman" w:hAnsi="Times New Roman"/>
-                <w:bCs/>
-                <w:kern w:val="0"/>
-                <w:szCs w:val="21"/>
-              </w:rPr>
-            </w:pPr>
-          </w:p>
-          <w:p>
-            <w:pPr>
-              <w:rPr>
-                <w:rFonts w:ascii="楷体_GB2312" w:eastAsia="楷体_GB2312" w:hAnsi="Times New Roman" w:cs="楷体_GB2312"/>
-                <w:kern w:val="0"/>
-                <w:sz w:val="24"/>
-                <w:szCs w:val="24"/>
-              </w:rPr>
-            </w:pPr>
-            <w:r>
-              <w:rPr>
-                <w:rFonts w:ascii="Times New Roman" w:hAnsi="Times New Roman" w:hint="eastAsia"/>
-                <w:b/>
-                <w:bCs/>
-                <w:kern w:val="0"/>
-                <w:sz w:val="30"/>
-                <w:szCs w:val="30"/>
-              </w:rPr>
-              <w:t>Lab</w:t>
-            </w:r>
-            <w:r>
-              <w:rPr>
                 <w:rFonts w:ascii="Times New Roman" w:hAnsi="Times New Roman"/>
                 <w:b/>
                 <w:bCs/>
@@ -366,89 +297,353 @@
                 <w:sz w:val="30"/>
                 <w:szCs w:val="30"/>
               </w:rPr>
-              <w:t xml:space="preserve"> results &amp; Analysis</w:t>
-            </w:r>
-            <w:r>
-              <w:rPr>
-                <w:rFonts w:ascii="楷体_GB2312" w:eastAsia="楷体_GB2312" w:hAnsi="Times New Roman" w:cs="楷体_GB2312" w:hint="eastAsia"/>
+              <w:t>Introduction</w:t>
+            </w:r>
+          </w:p>
+          <w:p>
+            <w:pPr>
+              <w:rPr>
+                <w:rFonts w:ascii="Times New Roman" w:hAnsi="Times New Roman"/>
+                <w:bCs/>
+                <w:kern w:val="0"/>
+                <w:szCs w:val="21"/>
+              </w:rPr>
+            </w:pPr>
+            <w:r>
+              <w:rPr>
+                <w:rFonts w:ascii="Times New Roman" w:hAnsi="Times New Roman"/>
+                <w:bCs/>
+                <w:kern w:val="0"/>
+                <w:szCs w:val="21"/>
+              </w:rPr>
+              <w:t>In this lab,</w:t>
+            </w:r>
+            <w:r>
+              <w:rPr>
+                <w:rFonts w:ascii="Times New Roman" w:hAnsi="Times New Roman"/>
+                <w:bCs/>
+                <w:kern w:val="0"/>
+                <w:szCs w:val="21"/>
+              </w:rPr>
+              <w:t xml:space="preserve"> matlab </w:t>
+            </w:r>
+            <w:r>
+              <w:rPr>
+                <w:rFonts w:ascii="Times New Roman" w:hAnsi="Times New Roman"/>
+                <w:bCs/>
+                <w:kern w:val="0"/>
+                <w:szCs w:val="21"/>
+              </w:rPr>
+              <w:t>is used to test different systems by creating different input and comparing the output to get</w:t>
+            </w:r>
+            <w:r>
+              <w:rPr>
+                <w:rFonts w:ascii="Times New Roman" w:hAnsi="Times New Roman"/>
+                <w:bCs/>
+                <w:kern w:val="0"/>
+                <w:szCs w:val="21"/>
+              </w:rPr>
+              <w:t xml:space="preserve"> propert</w:t>
+            </w:r>
+            <w:r>
+              <w:rPr>
+                <w:rFonts w:ascii="Times New Roman" w:hAnsi="Times New Roman"/>
+                <w:bCs/>
+                <w:kern w:val="0"/>
+                <w:szCs w:val="21"/>
+              </w:rPr>
+              <w:t xml:space="preserve">ies </w:t>
+            </w:r>
+            <w:r>
+              <w:rPr>
+                <w:rFonts w:ascii="Times New Roman" w:hAnsi="Times New Roman"/>
+                <w:bCs/>
+                <w:kern w:val="0"/>
+                <w:szCs w:val="21"/>
+              </w:rPr>
+              <w:t xml:space="preserve">of </w:t>
+            </w:r>
+            <w:r>
+              <w:rPr>
+                <w:rFonts w:ascii="Times New Roman" w:hAnsi="Times New Roman"/>
+                <w:bCs/>
+                <w:kern w:val="0"/>
+                <w:szCs w:val="21"/>
+              </w:rPr>
+              <w:t>the systems.</w:t>
+            </w:r>
+            <w:r>
+              <w:rPr>
+                <w:rFonts w:ascii="Times New Roman" w:hAnsi="Times New Roman"/>
+                <w:bCs/>
+                <w:kern w:val="0"/>
+                <w:szCs w:val="21"/>
+              </w:rPr>
+              <w:t xml:space="preserve"> A</w:t>
+            </w:r>
+            <w:r>
+              <w:rPr>
+                <w:rFonts w:ascii="Times New Roman" w:hAnsi="Times New Roman" w:hint="eastAsia"/>
+                <w:bCs/>
+                <w:kern w:val="0"/>
+                <w:szCs w:val="21"/>
+              </w:rPr>
+              <w:t>nd</w:t>
+            </w:r>
+            <w:r>
+              <w:rPr>
+                <w:rFonts w:ascii="Times New Roman" w:hAnsi="Times New Roman"/>
+                <w:bCs/>
+                <w:kern w:val="0"/>
+                <w:szCs w:val="21"/>
+              </w:rPr>
+              <w:t xml:space="preserve"> matlab is used to write function which implements the first-order autoregression equation</w:t>
+            </w:r>
+          </w:p>
+          <w:p>
+            <w:pPr>
+              <w:rPr>
+                <w:rFonts w:ascii="Times New Roman" w:hAnsi="Times New Roman"/>
+                <w:bCs/>
+                <w:kern w:val="0"/>
+                <w:szCs w:val="21"/>
+              </w:rPr>
+            </w:pPr>
+          </w:p>
+          <w:p>
+            <w:pPr>
+              <w:rPr>
+                <w:rFonts w:ascii="Times New Roman" w:hAnsi="Times New Roman"/>
+                <w:bCs/>
+                <w:kern w:val="0"/>
+                <w:szCs w:val="21"/>
+              </w:rPr>
+            </w:pPr>
+            <w:r>
+              <w:rPr>
+                <w:rFonts w:ascii="Times New Roman" w:hAnsi="Times New Roman"/>
+                <w:bCs/>
+                <w:kern w:val="0"/>
+                <w:szCs w:val="21"/>
+              </w:rPr>
+              <w:t>Target of this lab:</w:t>
+            </w:r>
+          </w:p>
+          <w:p>
+            <w:pPr>
+              <w:pStyle w:val="a3"/>
+              <w:numPr>
+                <w:ilvl w:val="0"/>
+                <w:numId w:val="2"/>
+              </w:numPr>
+              <w:ind w:firstLineChars="0"/>
+              <w:rPr>
+                <w:rFonts w:ascii="Times New Roman" w:hAnsi="Times New Roman"/>
+                <w:bCs/>
+                <w:kern w:val="0"/>
+                <w:szCs w:val="21"/>
+              </w:rPr>
+            </w:pPr>
+            <w:r>
+              <w:rPr>
+                <w:rFonts w:ascii="Times New Roman" w:hAnsi="Times New Roman"/>
+                <w:bCs/>
+                <w:kern w:val="0"/>
+                <w:szCs w:val="21"/>
+              </w:rPr>
+              <w:t>Use matlab to demonstrate discrete-time signal.</w:t>
+            </w:r>
+          </w:p>
+          <w:p>
+            <w:pPr>
+              <w:pStyle w:val="a3"/>
+              <w:numPr>
+                <w:ilvl w:val="0"/>
+                <w:numId w:val="2"/>
+              </w:numPr>
+              <w:ind w:firstLineChars="0"/>
+              <w:rPr>
+                <w:rFonts w:ascii="Times New Roman" w:hAnsi="Times New Roman"/>
+                <w:bCs/>
+                <w:kern w:val="0"/>
+                <w:szCs w:val="21"/>
+              </w:rPr>
+            </w:pPr>
+            <w:r>
+              <w:rPr>
+                <w:rFonts w:ascii="Times New Roman" w:hAnsi="Times New Roman" w:hint="eastAsia"/>
+                <w:bCs/>
+                <w:kern w:val="0"/>
+                <w:szCs w:val="21"/>
+              </w:rPr>
+              <w:t>L</w:t>
+            </w:r>
+            <w:r>
+              <w:rPr>
+                <w:rFonts w:ascii="Times New Roman" w:hAnsi="Times New Roman"/>
+                <w:bCs/>
+                <w:kern w:val="0"/>
+                <w:szCs w:val="21"/>
+              </w:rPr>
+              <w:t>earn to represent impulse and step signal using matlab.</w:t>
+            </w:r>
+          </w:p>
+          <w:p>
+            <w:pPr>
+              <w:pStyle w:val="a3"/>
+              <w:numPr>
+                <w:ilvl w:val="0"/>
+                <w:numId w:val="2"/>
+              </w:numPr>
+              <w:ind w:firstLineChars="0"/>
+              <w:rPr>
+                <w:rFonts w:ascii="Times New Roman" w:hAnsi="Times New Roman"/>
+                <w:bCs/>
+                <w:kern w:val="0"/>
+                <w:szCs w:val="21"/>
+              </w:rPr>
+            </w:pPr>
+            <w:r>
+              <w:rPr>
+                <w:rFonts w:ascii="Times New Roman" w:hAnsi="Times New Roman" w:hint="eastAsia"/>
+                <w:bCs/>
+                <w:kern w:val="0"/>
+                <w:szCs w:val="21"/>
+              </w:rPr>
+              <w:t>L</w:t>
+            </w:r>
+            <w:r>
+              <w:rPr>
+                <w:rFonts w:ascii="Times New Roman" w:hAnsi="Times New Roman"/>
+                <w:bCs/>
+                <w:kern w:val="0"/>
+                <w:szCs w:val="21"/>
+              </w:rPr>
+              <w:t>earn to verify properties of signals.</w:t>
+            </w:r>
+          </w:p>
+          <w:p>
+            <w:pPr>
+              <w:pStyle w:val="a3"/>
+              <w:numPr>
+                <w:ilvl w:val="0"/>
+                <w:numId w:val="2"/>
+              </w:numPr>
+              <w:ind w:firstLineChars="0"/>
+              <w:rPr>
+                <w:rFonts w:ascii="Times New Roman" w:hAnsi="Times New Roman" w:hint="eastAsia"/>
+                <w:bCs/>
+                <w:kern w:val="0"/>
+                <w:szCs w:val="21"/>
+              </w:rPr>
+            </w:pPr>
+            <w:r>
+              <w:rPr>
+                <w:rFonts w:ascii="Times New Roman" w:hAnsi="Times New Roman" w:hint="eastAsia"/>
+                <w:bCs/>
+                <w:kern w:val="0"/>
+                <w:szCs w:val="21"/>
+              </w:rPr>
+              <w:t>L</w:t>
+            </w:r>
+            <w:r>
+              <w:rPr>
+                <w:rFonts w:ascii="Times New Roman" w:hAnsi="Times New Roman"/>
+                <w:bCs/>
+                <w:kern w:val="0"/>
+                <w:szCs w:val="21"/>
+              </w:rPr>
+              <w:t>earn to apply transformation on signals such as time shift.</w:t>
+            </w:r>
+          </w:p>
+          <w:p>
+            <w:pPr>
+              <w:rPr>
+                <w:rFonts w:ascii="Times New Roman" w:hAnsi="Times New Roman"/>
+                <w:bCs/>
+                <w:kern w:val="0"/>
+                <w:szCs w:val="21"/>
+              </w:rPr>
+            </w:pPr>
+          </w:p>
+          <w:p>
+            <w:pPr>
+              <w:rPr>
+                <w:rFonts w:ascii="Times New Roman" w:hAnsi="Times New Roman"/>
+                <w:bCs/>
+                <w:kern w:val="0"/>
+                <w:szCs w:val="21"/>
+              </w:rPr>
+            </w:pPr>
+          </w:p>
+          <w:p>
+            <w:pPr>
+              <w:rPr>
+                <w:rFonts w:ascii="Times New Roman" w:eastAsia="楷体_GB2312" w:hAnsi="Times New Roman"/>
                 <w:kern w:val="0"/>
                 <w:sz w:val="24"/>
                 <w:szCs w:val="24"/>
               </w:rPr>
+            </w:pPr>
+            <w:r>
+              <w:rPr>
+                <w:rFonts w:ascii="Times New Roman" w:hAnsi="Times New Roman"/>
+                <w:b/>
+                <w:bCs/>
+                <w:kern w:val="0"/>
+                <w:sz w:val="30"/>
+                <w:szCs w:val="30"/>
+              </w:rPr>
+              <w:t>Lab results &amp; Analysis</w:t>
+            </w:r>
+            <w:r>
+              <w:rPr>
+                <w:rFonts w:ascii="Times New Roman" w:eastAsia="楷体_GB2312" w:hAnsi="Times New Roman"/>
+                <w:kern w:val="0"/>
+                <w:sz w:val="24"/>
+                <w:szCs w:val="24"/>
+              </w:rPr>
               <w:t>：</w:t>
             </w:r>
           </w:p>
           <w:p>
             <w:pPr>
               <w:rPr>
-                <w:rFonts w:asciiTheme="minorEastAsia" w:eastAsiaTheme="minorEastAsia" w:hAnsiTheme="minorEastAsia" w:cs="楷体_GB2312"/>
-                <w:kern w:val="0"/>
-                <w:szCs w:val="21"/>
-              </w:rPr>
-            </w:pPr>
-            <w:r>
-              <w:rPr>
-                <w:rFonts w:asciiTheme="minorEastAsia" w:eastAsiaTheme="minorEastAsia" w:hAnsiTheme="minorEastAsia" w:cs="楷体_GB2312"/>
+                <w:rFonts w:ascii="Times New Roman" w:eastAsia="楷体_GB2312" w:hAnsi="Times New Roman"/>
+                <w:kern w:val="0"/>
+                <w:sz w:val="24"/>
+                <w:szCs w:val="24"/>
+              </w:rPr>
+            </w:pPr>
+            <w:r>
+              <w:rPr>
+                <w:rFonts w:ascii="Times New Roman" w:eastAsia="楷体_GB2312" w:hAnsi="Times New Roman"/>
+                <w:kern w:val="0"/>
+                <w:sz w:val="24"/>
+                <w:szCs w:val="24"/>
+              </w:rPr>
+              <w:t>Part 1.4</w:t>
+            </w:r>
+          </w:p>
+          <w:p>
+            <w:pPr>
+              <w:rPr>
+                <w:rFonts w:ascii="Times New Roman" w:eastAsiaTheme="minorEastAsia" w:hAnsi="Times New Roman"/>
+                <w:kern w:val="0"/>
+                <w:szCs w:val="21"/>
+              </w:rPr>
+            </w:pPr>
+            <w:r>
+              <w:rPr>
+                <w:rFonts w:ascii="Times New Roman" w:eastAsiaTheme="minorEastAsia" w:hAnsi="Times New Roman"/>
                 <w:kern w:val="0"/>
                 <w:szCs w:val="21"/>
               </w:rPr>
               <w:drawing>
-                <wp:inline distT="0" distB="0" distL="0" distR="0" wp14:anchorId="7DE60FBD" wp14:editId="7DF6BF44">
-                  <wp:extent cx="5274310" cy="475615"/>
-                  <wp:effectExtent l="0" t="0" r="2540" b="635"/>
+                <wp:inline distT="0" distB="0" distL="0" distR="0" wp14:anchorId="65020D6F" wp14:editId="1ACA4FB1">
+                  <wp:extent cx="5274310" cy="426085"/>
+                  <wp:effectExtent l="0" t="0" r="2540" b="0"/>
                   <wp:docPr id="1" name="图片 1"/>
-                  <wp:cNvGraphicFramePr>
-                    <a:graphicFrameLocks xmlns:a="http://schemas.openxmlformats.org/drawingml/2006/main" noChangeAspect="1"/>
-                  </wp:cNvGraphicFramePr>
-                  <a:graphic xmlns:a="http://schemas.openxmlformats.org/drawingml/2006/main">
-                    <a:graphicData uri="http://schemas.openxmlformats.org/drawingml/2006/picture">
-                      <pic:pic xmlns:pic="http://schemas.openxmlformats.org/drawingml/2006/picture">
-                        <pic:nvPicPr>
-                          <pic:cNvPr id="1" name=""/>
-                          <pic:cNvPicPr/>
-                        </pic:nvPicPr>
-                        <pic:blipFill>
-                          <a:blip r:embed="rId4"/>
-                          <a:stretch>
-                            <a:fillRect/>
-                          </a:stretch>
-                        </pic:blipFill>
-                        <pic:spPr>
-                          <a:xfrm>
-                            <a:off x="0" y="0"/>
-                            <a:ext cx="5274310" cy="475615"/>
-                          </a:xfrm>
-                          <a:prstGeom prst="rect">
-                            <a:avLst/>
-                          </a:prstGeom>
-                        </pic:spPr>
-                      </pic:pic>
-                    </a:graphicData>
-                  </a:graphic>
-                </wp:inline>
-              </w:drawing>
-            </w:r>
-          </w:p>
-          <w:p>
-            <w:pPr>
-              <w:rPr>
-                <w:rFonts w:asciiTheme="minorEastAsia" w:eastAsiaTheme="minorEastAsia" w:hAnsiTheme="minorEastAsia" w:cs="楷体_GB2312" w:hint="eastAsia"/>
-                <w:kern w:val="0"/>
-                <w:szCs w:val="21"/>
-              </w:rPr>
-            </w:pPr>
-            <w:r>
-              <w:rPr>
-                <w:rFonts w:asciiTheme="minorEastAsia" w:eastAsiaTheme="minorEastAsia" w:hAnsiTheme="minorEastAsia" w:cs="楷体_GB2312"/>
-                <w:kern w:val="0"/>
-                <w:szCs w:val="21"/>
-              </w:rPr>
-              <w:lastRenderedPageBreak/>
-              <w:drawing>
-                <wp:inline distT="0" distB="0" distL="0" distR="0" wp14:anchorId="5A5F336F" wp14:editId="11450BDC">
-                  <wp:extent cx="5274310" cy="5196205"/>
-                  <wp:effectExtent l="0" t="0" r="2540" b="4445"/>
-                  <wp:docPr id="2" name="图片 2"/>
                   <wp:cNvGraphicFramePr>
                     <a:graphicFrameLocks xmlns:a="http://schemas.openxmlformats.org/drawingml/2006/main" noChangeAspect="1"/>
                   </wp:cNvGraphicFramePr>
@@ -468,7 +663,7 @@
                         <pic:spPr>
                           <a:xfrm>
                             <a:off x="0" y="0"/>
-                            <a:ext cx="5274310" cy="5196205"/>
+                            <a:ext cx="5274310" cy="426085"/>
                           </a:xfrm>
                           <a:prstGeom prst="rect">
                             <a:avLst/>
@@ -484,32 +679,22 @@
           <w:p>
             <w:pPr>
               <w:rPr>
-                <w:rFonts w:asciiTheme="minorEastAsia" w:eastAsiaTheme="minorEastAsia" w:hAnsiTheme="minorEastAsia" w:cs="楷体_GB2312"/>
-                <w:kern w:val="0"/>
-                <w:szCs w:val="21"/>
-              </w:rPr>
-            </w:pPr>
-          </w:p>
-          <w:p>
-            <w:pPr>
-              <w:rPr>
-                <w:rFonts w:asciiTheme="minorEastAsia" w:eastAsiaTheme="minorEastAsia" w:hAnsiTheme="minorEastAsia" w:cs="楷体_GB2312"/>
-                <w:kern w:val="0"/>
-                <w:szCs w:val="21"/>
-              </w:rPr>
-            </w:pPr>
-            <w:r>
-              <w:rPr>
-                <w:rFonts w:asciiTheme="minorEastAsia" w:eastAsiaTheme="minorEastAsia" w:hAnsiTheme="minorEastAsia" w:cs="楷体_GB2312"/>
-                <w:kern w:val="0"/>
-                <w:szCs w:val="21"/>
-              </w:rPr>
-              <w:lastRenderedPageBreak/>
+                <w:rFonts w:ascii="Times New Roman" w:eastAsiaTheme="minorEastAsia" w:hAnsi="Times New Roman"/>
+                <w:kern w:val="0"/>
+                <w:szCs w:val="21"/>
+              </w:rPr>
+            </w:pPr>
+            <w:r>
+              <w:rPr>
+                <w:rFonts w:ascii="Times New Roman" w:eastAsiaTheme="minorEastAsia" w:hAnsi="Times New Roman"/>
+                <w:kern w:val="0"/>
+                <w:szCs w:val="21"/>
+              </w:rPr>
               <w:drawing>
-                <wp:inline distT="0" distB="0" distL="0" distR="0" wp14:anchorId="1E26C9C7" wp14:editId="51179F39">
-                  <wp:extent cx="5274310" cy="6101715"/>
-                  <wp:effectExtent l="0" t="0" r="2540" b="0"/>
-                  <wp:docPr id="3" name="图片 3"/>
+                <wp:inline distT="0" distB="0" distL="0" distR="0" wp14:anchorId="15FB0B3D" wp14:editId="1C8E2317">
+                  <wp:extent cx="4012367" cy="2373316"/>
+                  <wp:effectExtent l="0" t="0" r="0" b="0"/>
+                  <wp:docPr id="21" name="图片 21"/>
                   <wp:cNvGraphicFramePr>
                     <a:graphicFrameLocks xmlns:a="http://schemas.openxmlformats.org/drawingml/2006/main" noChangeAspect="1"/>
                   </wp:cNvGraphicFramePr>
@@ -529,7 +714,7 @@
                         <pic:spPr>
                           <a:xfrm>
                             <a:off x="0" y="0"/>
-                            <a:ext cx="5274310" cy="6101715"/>
+                            <a:ext cx="4022274" cy="2379176"/>
                           </a:xfrm>
                           <a:prstGeom prst="rect">
                             <a:avLst/>
@@ -545,32 +730,31 @@
           <w:p>
             <w:pPr>
               <w:rPr>
-                <w:rFonts w:asciiTheme="minorEastAsia" w:eastAsiaTheme="minorEastAsia" w:hAnsiTheme="minorEastAsia" w:cs="楷体_GB2312"/>
-                <w:kern w:val="0"/>
-                <w:szCs w:val="21"/>
-              </w:rPr>
-            </w:pPr>
-          </w:p>
-          <w:p>
-            <w:pPr>
-              <w:rPr>
-                <w:rFonts w:asciiTheme="minorEastAsia" w:eastAsiaTheme="minorEastAsia" w:hAnsiTheme="minorEastAsia" w:cs="楷体_GB2312"/>
-                <w:kern w:val="0"/>
-                <w:szCs w:val="21"/>
-              </w:rPr>
-            </w:pPr>
-            <w:r>
-              <w:rPr>
-                <w:rFonts w:asciiTheme="minorEastAsia" w:eastAsiaTheme="minorEastAsia" w:hAnsiTheme="minorEastAsia" w:cs="楷体_GB2312"/>
-                <w:kern w:val="0"/>
-                <w:szCs w:val="21"/>
-              </w:rPr>
-              <w:lastRenderedPageBreak/>
+                <w:rFonts w:ascii="Times New Roman" w:eastAsiaTheme="minorEastAsia" w:hAnsi="Times New Roman"/>
+                <w:kern w:val="0"/>
+                <w:szCs w:val="21"/>
+              </w:rPr>
+            </w:pPr>
+          </w:p>
+          <w:p>
+            <w:pPr>
+              <w:rPr>
+                <w:rFonts w:ascii="Times New Roman" w:eastAsiaTheme="minorEastAsia" w:hAnsi="Times New Roman"/>
+                <w:kern w:val="0"/>
+                <w:szCs w:val="21"/>
+              </w:rPr>
+            </w:pPr>
+            <w:r>
+              <w:rPr>
+                <w:rFonts w:ascii="Times New Roman" w:eastAsiaTheme="minorEastAsia" w:hAnsi="Times New Roman"/>
+                <w:kern w:val="0"/>
+                <w:szCs w:val="21"/>
+              </w:rPr>
               <w:drawing>
-                <wp:inline distT="0" distB="0" distL="0" distR="0" wp14:anchorId="7DBE1F50" wp14:editId="01C42871">
-                  <wp:extent cx="5274310" cy="4415790"/>
-                  <wp:effectExtent l="0" t="0" r="2540" b="3810"/>
-                  <wp:docPr id="4" name="图片 4"/>
+                <wp:inline distT="0" distB="0" distL="0" distR="0" wp14:anchorId="345B72CA" wp14:editId="334F86FA">
+                  <wp:extent cx="5274310" cy="641350"/>
+                  <wp:effectExtent l="0" t="0" r="2540" b="6350"/>
+                  <wp:docPr id="26" name="图片 26"/>
                   <wp:cNvGraphicFramePr>
                     <a:graphicFrameLocks xmlns:a="http://schemas.openxmlformats.org/drawingml/2006/main" noChangeAspect="1"/>
                   </wp:cNvGraphicFramePr>
@@ -590,7 +774,7 @@
                         <pic:spPr>
                           <a:xfrm>
                             <a:off x="0" y="0"/>
-                            <a:ext cx="5274310" cy="4415790"/>
+                            <a:ext cx="5274310" cy="641350"/>
                           </a:xfrm>
                           <a:prstGeom prst="rect">
                             <a:avLst/>
@@ -606,22 +790,85 @@
           <w:p>
             <w:pPr>
               <w:rPr>
-                <w:rFonts w:asciiTheme="minorEastAsia" w:eastAsiaTheme="minorEastAsia" w:hAnsiTheme="minorEastAsia" w:cs="楷体_GB2312"/>
-                <w:kern w:val="0"/>
-                <w:szCs w:val="21"/>
-              </w:rPr>
-            </w:pPr>
-            <w:r>
-              <w:rPr>
-                <w:rFonts w:asciiTheme="minorEastAsia" w:eastAsiaTheme="minorEastAsia" w:hAnsiTheme="minorEastAsia" w:cs="楷体_GB2312"/>
+                <w:rFonts w:ascii="Times New Roman" w:eastAsiaTheme="minorEastAsia" w:hAnsi="Times New Roman"/>
+                <w:kern w:val="0"/>
+                <w:szCs w:val="21"/>
+              </w:rPr>
+            </w:pPr>
+          </w:p>
+          <w:p>
+            <w:pPr>
+              <w:rPr>
+                <w:rFonts w:ascii="Times New Roman" w:eastAsiaTheme="minorEastAsia" w:hAnsi="Times New Roman"/>
+                <w:kern w:val="0"/>
+                <w:szCs w:val="21"/>
+              </w:rPr>
+            </w:pPr>
+          </w:p>
+          <w:p>
+            <w:pPr>
+              <w:rPr>
+                <w:rFonts w:ascii="Times New Roman" w:eastAsiaTheme="minorEastAsia" w:hAnsi="Times New Roman"/>
+                <w:kern w:val="0"/>
+                <w:szCs w:val="21"/>
+              </w:rPr>
+            </w:pPr>
+          </w:p>
+          <w:p>
+            <w:pPr>
+              <w:rPr>
+                <w:rFonts w:ascii="Times New Roman" w:eastAsiaTheme="minorEastAsia" w:hAnsi="Times New Roman"/>
+                <w:kern w:val="0"/>
+                <w:szCs w:val="21"/>
+              </w:rPr>
+            </w:pPr>
+          </w:p>
+          <w:p>
+            <w:pPr>
+              <w:rPr>
+                <w:rFonts w:ascii="Times New Roman" w:eastAsiaTheme="minorEastAsia" w:hAnsi="Times New Roman"/>
+                <w:kern w:val="0"/>
+                <w:szCs w:val="21"/>
+              </w:rPr>
+            </w:pPr>
+          </w:p>
+          <w:p>
+            <w:pPr>
+              <w:rPr>
+                <w:rFonts w:ascii="Times New Roman" w:eastAsiaTheme="minorEastAsia" w:hAnsi="Times New Roman"/>
+                <w:kern w:val="0"/>
+                <w:szCs w:val="21"/>
+              </w:rPr>
+            </w:pPr>
+          </w:p>
+          <w:p>
+            <w:pPr>
+              <w:rPr>
+                <w:rFonts w:ascii="Times New Roman" w:eastAsiaTheme="minorEastAsia" w:hAnsi="Times New Roman"/>
+                <w:kern w:val="0"/>
+                <w:szCs w:val="21"/>
+              </w:rPr>
+            </w:pPr>
+          </w:p>
+          <w:p>
+            <w:pPr>
+              <w:rPr>
+                <w:rFonts w:ascii="Times New Roman" w:eastAsiaTheme="minorEastAsia" w:hAnsi="Times New Roman"/>
+                <w:kern w:val="0"/>
+                <w:szCs w:val="21"/>
+              </w:rPr>
+            </w:pPr>
+            <w:r>
+              <w:rPr>
+                <w:rFonts w:ascii="Times New Roman" w:eastAsiaTheme="minorEastAsia" w:hAnsi="Times New Roman"/>
                 <w:kern w:val="0"/>
                 <w:szCs w:val="21"/>
               </w:rPr>
               <w:drawing>
-                <wp:inline distT="0" distB="0" distL="0" distR="0" wp14:anchorId="1961CEA5" wp14:editId="5841533A">
-                  <wp:extent cx="5274310" cy="3408045"/>
-                  <wp:effectExtent l="0" t="0" r="2540" b="1905"/>
-                  <wp:docPr id="5" name="图片 5"/>
+                <wp:inline distT="0" distB="0" distL="0" distR="0" wp14:anchorId="47771797" wp14:editId="3ED0E1FC">
+                  <wp:extent cx="5274310" cy="3216275"/>
+                  <wp:effectExtent l="0" t="0" r="2540" b="3175"/>
+                  <wp:docPr id="28" name="图片 28"/>
                   <wp:cNvGraphicFramePr>
                     <a:graphicFrameLocks xmlns:a="http://schemas.openxmlformats.org/drawingml/2006/main" noChangeAspect="1"/>
                   </wp:cNvGraphicFramePr>
@@ -641,7 +888,7 @@
                         <pic:spPr>
                           <a:xfrm>
                             <a:off x="0" y="0"/>
-                            <a:ext cx="5274310" cy="3408045"/>
+                            <a:ext cx="5274310" cy="3216275"/>
                           </a:xfrm>
                           <a:prstGeom prst="rect">
                             <a:avLst/>
@@ -657,58 +904,31 @@
           <w:p>
             <w:pPr>
               <w:rPr>
-                <w:rFonts w:asciiTheme="minorEastAsia" w:eastAsiaTheme="minorEastAsia" w:hAnsiTheme="minorEastAsia" w:cs="楷体_GB2312"/>
-                <w:kern w:val="0"/>
-                <w:szCs w:val="21"/>
-              </w:rPr>
-            </w:pPr>
-          </w:p>
-          <w:p>
-            <w:pPr>
-              <w:rPr>
-                <w:rFonts w:asciiTheme="minorEastAsia" w:eastAsiaTheme="minorEastAsia" w:hAnsiTheme="minorEastAsia" w:cs="楷体_GB2312"/>
-                <w:kern w:val="0"/>
-                <w:szCs w:val="21"/>
-              </w:rPr>
-            </w:pPr>
-          </w:p>
-          <w:p>
-            <w:pPr>
-              <w:rPr>
-                <w:rFonts w:asciiTheme="minorEastAsia" w:eastAsiaTheme="minorEastAsia" w:hAnsiTheme="minorEastAsia" w:cs="楷体_GB2312"/>
-                <w:kern w:val="0"/>
-                <w:szCs w:val="21"/>
-              </w:rPr>
-            </w:pPr>
-          </w:p>
-          <w:p>
-            <w:pPr>
-              <w:rPr>
-                <w:rFonts w:asciiTheme="minorEastAsia" w:eastAsiaTheme="minorEastAsia" w:hAnsiTheme="minorEastAsia" w:cs="楷体_GB2312"/>
-                <w:kern w:val="0"/>
-                <w:szCs w:val="21"/>
-              </w:rPr>
-            </w:pPr>
-          </w:p>
-          <w:p>
-            <w:pPr>
-              <w:rPr>
-                <w:rFonts w:asciiTheme="minorEastAsia" w:eastAsiaTheme="minorEastAsia" w:hAnsiTheme="minorEastAsia" w:cs="楷体_GB2312"/>
-                <w:kern w:val="0"/>
-                <w:szCs w:val="21"/>
-              </w:rPr>
-            </w:pPr>
-            <w:r>
-              <w:rPr>
-                <w:rFonts w:asciiTheme="minorEastAsia" w:eastAsiaTheme="minorEastAsia" w:hAnsiTheme="minorEastAsia" w:cs="楷体_GB2312"/>
+                <w:rFonts w:ascii="Times New Roman" w:eastAsiaTheme="minorEastAsia" w:hAnsi="Times New Roman"/>
+                <w:kern w:val="0"/>
+                <w:szCs w:val="21"/>
+              </w:rPr>
+            </w:pPr>
+          </w:p>
+          <w:p>
+            <w:pPr>
+              <w:rPr>
+                <w:rFonts w:ascii="Times New Roman" w:eastAsiaTheme="minorEastAsia" w:hAnsi="Times New Roman"/>
+                <w:kern w:val="0"/>
+                <w:szCs w:val="21"/>
+              </w:rPr>
+            </w:pPr>
+            <w:r>
+              <w:rPr>
+                <w:rFonts w:ascii="Times New Roman" w:eastAsiaTheme="minorEastAsia" w:hAnsi="Times New Roman"/>
                 <w:kern w:val="0"/>
                 <w:szCs w:val="21"/>
               </w:rPr>
               <w:drawing>
-                <wp:inline distT="0" distB="0" distL="0" distR="0" wp14:anchorId="56469ED6" wp14:editId="6E484C69">
-                  <wp:extent cx="5274310" cy="2752090"/>
+                <wp:inline distT="0" distB="0" distL="0" distR="0" wp14:anchorId="38DC8D38" wp14:editId="00227C0F">
+                  <wp:extent cx="5274310" cy="1071880"/>
                   <wp:effectExtent l="0" t="0" r="2540" b="0"/>
-                  <wp:docPr id="6" name="图片 6"/>
+                  <wp:docPr id="31" name="图片 31"/>
                   <wp:cNvGraphicFramePr>
                     <a:graphicFrameLocks xmlns:a="http://schemas.openxmlformats.org/drawingml/2006/main" noChangeAspect="1"/>
                   </wp:cNvGraphicFramePr>
@@ -728,7 +948,7 @@
                         <pic:spPr>
                           <a:xfrm>
                             <a:off x="0" y="0"/>
-                            <a:ext cx="5274310" cy="2752090"/>
+                            <a:ext cx="5274310" cy="1071880"/>
                           </a:xfrm>
                           <a:prstGeom prst="rect">
                             <a:avLst/>
@@ -744,31 +964,22 @@
           <w:p>
             <w:pPr>
               <w:rPr>
-                <w:rFonts w:asciiTheme="minorEastAsia" w:eastAsiaTheme="minorEastAsia" w:hAnsiTheme="minorEastAsia" w:cs="楷体_GB2312"/>
-                <w:kern w:val="0"/>
-                <w:szCs w:val="21"/>
-              </w:rPr>
-            </w:pPr>
-          </w:p>
-          <w:p>
-            <w:pPr>
-              <w:rPr>
-                <w:rFonts w:asciiTheme="minorEastAsia" w:eastAsiaTheme="minorEastAsia" w:hAnsiTheme="minorEastAsia" w:cs="楷体_GB2312" w:hint="eastAsia"/>
-                <w:kern w:val="0"/>
-                <w:szCs w:val="21"/>
-              </w:rPr>
-            </w:pPr>
-            <w:r>
-              <w:rPr>
-                <w:rFonts w:asciiTheme="minorEastAsia" w:eastAsiaTheme="minorEastAsia" w:hAnsiTheme="minorEastAsia" w:cs="楷体_GB2312"/>
+                <w:rFonts w:ascii="Times New Roman" w:eastAsiaTheme="minorEastAsia" w:hAnsi="Times New Roman"/>
+                <w:kern w:val="0"/>
+                <w:szCs w:val="21"/>
+              </w:rPr>
+            </w:pPr>
+            <w:r>
+              <w:rPr>
+                <w:rFonts w:ascii="Times New Roman" w:eastAsiaTheme="minorEastAsia" w:hAnsi="Times New Roman"/>
                 <w:kern w:val="0"/>
                 <w:szCs w:val="21"/>
               </w:rPr>
               <w:drawing>
-                <wp:inline distT="0" distB="0" distL="0" distR="0" wp14:anchorId="4F3C9F15" wp14:editId="63AFD965">
-                  <wp:extent cx="5274310" cy="3190875"/>
-                  <wp:effectExtent l="0" t="0" r="2540" b="9525"/>
-                  <wp:docPr id="7" name="图片 7"/>
+                <wp:inline distT="0" distB="0" distL="0" distR="0" wp14:anchorId="2D7328C2" wp14:editId="35EF6794">
+                  <wp:extent cx="5274310" cy="565150"/>
+                  <wp:effectExtent l="0" t="0" r="2540" b="6350"/>
+                  <wp:docPr id="32" name="图片 32"/>
                   <wp:cNvGraphicFramePr>
                     <a:graphicFrameLocks xmlns:a="http://schemas.openxmlformats.org/drawingml/2006/main" noChangeAspect="1"/>
                   </wp:cNvGraphicFramePr>
@@ -788,7 +999,7 @@
                         <pic:spPr>
                           <a:xfrm>
                             <a:off x="0" y="0"/>
-                            <a:ext cx="5274310" cy="3190875"/>
+                            <a:ext cx="5274310" cy="565150"/>
                           </a:xfrm>
                           <a:prstGeom prst="rect">
                             <a:avLst/>
@@ -804,32 +1015,23 @@
           <w:p>
             <w:pPr>
               <w:rPr>
-                <w:rFonts w:asciiTheme="minorEastAsia" w:eastAsiaTheme="minorEastAsia" w:hAnsiTheme="minorEastAsia" w:cs="楷体_GB2312"/>
-                <w:kern w:val="0"/>
-                <w:szCs w:val="21"/>
-              </w:rPr>
-            </w:pPr>
-          </w:p>
-          <w:p>
-            <w:pPr>
-              <w:rPr>
-                <w:rFonts w:asciiTheme="minorEastAsia" w:eastAsiaTheme="minorEastAsia" w:hAnsiTheme="minorEastAsia" w:cs="楷体_GB2312"/>
-                <w:kern w:val="0"/>
-                <w:szCs w:val="21"/>
-              </w:rPr>
-            </w:pPr>
-            <w:r>
-              <w:rPr>
-                <w:rFonts w:asciiTheme="minorEastAsia" w:eastAsiaTheme="minorEastAsia" w:hAnsiTheme="minorEastAsia" w:cs="楷体_GB2312"/>
+                <w:rFonts w:ascii="Times New Roman" w:eastAsiaTheme="minorEastAsia" w:hAnsi="Times New Roman"/>
+                <w:kern w:val="0"/>
+                <w:szCs w:val="21"/>
+              </w:rPr>
+            </w:pPr>
+            <w:r>
+              <w:rPr>
+                <w:rFonts w:ascii="Times New Roman" w:eastAsiaTheme="minorEastAsia" w:hAnsi="Times New Roman"/>
                 <w:kern w:val="0"/>
                 <w:szCs w:val="21"/>
               </w:rPr>
               <w:lastRenderedPageBreak/>
               <w:drawing>
-                <wp:inline distT="0" distB="0" distL="0" distR="0" wp14:anchorId="14273055" wp14:editId="3E75DBEF">
-                  <wp:extent cx="5274310" cy="3077845"/>
-                  <wp:effectExtent l="0" t="0" r="2540" b="8255"/>
-                  <wp:docPr id="8" name="图片 8"/>
+                <wp:inline distT="0" distB="0" distL="0" distR="0" wp14:anchorId="08EA9DA9" wp14:editId="2BAF054F">
+                  <wp:extent cx="5274310" cy="3030855"/>
+                  <wp:effectExtent l="0" t="0" r="2540" b="0"/>
+                  <wp:docPr id="33" name="图片 33"/>
                   <wp:cNvGraphicFramePr>
                     <a:graphicFrameLocks xmlns:a="http://schemas.openxmlformats.org/drawingml/2006/main" noChangeAspect="1"/>
                   </wp:cNvGraphicFramePr>
@@ -849,7 +1051,7 @@
                         <pic:spPr>
                           <a:xfrm>
                             <a:off x="0" y="0"/>
-                            <a:ext cx="5274310" cy="3077845"/>
+                            <a:ext cx="5274310" cy="3030855"/>
                           </a:xfrm>
                           <a:prstGeom prst="rect">
                             <a:avLst/>
@@ -865,22 +1067,31 @@
           <w:p>
             <w:pPr>
               <w:rPr>
-                <w:rFonts w:asciiTheme="minorEastAsia" w:eastAsiaTheme="minorEastAsia" w:hAnsiTheme="minorEastAsia" w:cs="楷体_GB2312" w:hint="eastAsia"/>
-                <w:kern w:val="0"/>
-                <w:szCs w:val="21"/>
-              </w:rPr>
-            </w:pPr>
-            <w:r>
-              <w:rPr>
-                <w:rFonts w:asciiTheme="minorEastAsia" w:eastAsiaTheme="minorEastAsia" w:hAnsiTheme="minorEastAsia" w:cs="楷体_GB2312"/>
+                <w:rFonts w:ascii="Times New Roman" w:eastAsiaTheme="minorEastAsia" w:hAnsi="Times New Roman" w:hint="eastAsia"/>
+                <w:kern w:val="0"/>
+                <w:szCs w:val="21"/>
+              </w:rPr>
+            </w:pPr>
+          </w:p>
+          <w:p>
+            <w:pPr>
+              <w:rPr>
+                <w:rFonts w:ascii="Times New Roman" w:eastAsiaTheme="minorEastAsia" w:hAnsi="Times New Roman" w:hint="eastAsia"/>
+                <w:kern w:val="0"/>
+                <w:szCs w:val="21"/>
+              </w:rPr>
+            </w:pPr>
+            <w:r>
+              <w:rPr>
+                <w:rFonts w:ascii="Times New Roman" w:eastAsiaTheme="minorEastAsia" w:hAnsi="Times New Roman"/>
                 <w:kern w:val="0"/>
                 <w:szCs w:val="21"/>
               </w:rPr>
               <w:drawing>
-                <wp:inline distT="0" distB="0" distL="0" distR="0" wp14:anchorId="317B9658" wp14:editId="6D437D04">
-                  <wp:extent cx="5274310" cy="5370195"/>
-                  <wp:effectExtent l="0" t="0" r="2540" b="1905"/>
-                  <wp:docPr id="9" name="图片 9"/>
+                <wp:inline distT="0" distB="0" distL="0" distR="0" wp14:anchorId="25B91542" wp14:editId="48714424">
+                  <wp:extent cx="5274310" cy="727075"/>
+                  <wp:effectExtent l="0" t="0" r="2540" b="0"/>
+                  <wp:docPr id="35" name="图片 35"/>
                   <wp:cNvGraphicFramePr>
                     <a:graphicFrameLocks xmlns:a="http://schemas.openxmlformats.org/drawingml/2006/main" noChangeAspect="1"/>
                   </wp:cNvGraphicFramePr>
@@ -900,7 +1111,7 @@
                         <pic:spPr>
                           <a:xfrm>
                             <a:off x="0" y="0"/>
-                            <a:ext cx="5274310" cy="5370195"/>
+                            <a:ext cx="5274310" cy="727075"/>
                           </a:xfrm>
                           <a:prstGeom prst="rect">
                             <a:avLst/>
@@ -916,40 +1127,22 @@
           <w:p>
             <w:pPr>
               <w:rPr>
-                <w:rFonts w:asciiTheme="minorEastAsia" w:eastAsiaTheme="minorEastAsia" w:hAnsiTheme="minorEastAsia" w:cs="楷体_GB2312"/>
-                <w:kern w:val="0"/>
-                <w:szCs w:val="21"/>
-              </w:rPr>
-            </w:pPr>
-          </w:p>
-          <w:p>
-            <w:pPr>
-              <w:rPr>
-                <w:rFonts w:asciiTheme="minorEastAsia" w:eastAsiaTheme="minorEastAsia" w:hAnsiTheme="minorEastAsia" w:cs="楷体_GB2312"/>
-                <w:kern w:val="0"/>
-                <w:szCs w:val="21"/>
-              </w:rPr>
-            </w:pPr>
-          </w:p>
-          <w:p>
-            <w:pPr>
-              <w:rPr>
-                <w:rFonts w:asciiTheme="minorEastAsia" w:eastAsiaTheme="minorEastAsia" w:hAnsiTheme="minorEastAsia" w:cs="楷体_GB2312" w:hint="eastAsia"/>
-                <w:kern w:val="0"/>
-                <w:szCs w:val="21"/>
-              </w:rPr>
-            </w:pPr>
-            <w:r>
-              <w:rPr>
-                <w:rFonts w:asciiTheme="minorEastAsia" w:eastAsiaTheme="minorEastAsia" w:hAnsiTheme="minorEastAsia" w:cs="楷体_GB2312"/>
+                <w:rFonts w:ascii="Times New Roman" w:eastAsiaTheme="minorEastAsia" w:hAnsi="Times New Roman"/>
+                <w:kern w:val="0"/>
+                <w:szCs w:val="21"/>
+              </w:rPr>
+            </w:pPr>
+            <w:r>
+              <w:rPr>
+                <w:rFonts w:ascii="Times New Roman" w:eastAsiaTheme="minorEastAsia" w:hAnsi="Times New Roman"/>
                 <w:kern w:val="0"/>
                 <w:szCs w:val="21"/>
               </w:rPr>
               <w:drawing>
-                <wp:inline distT="0" distB="0" distL="0" distR="0" wp14:anchorId="16ED2BA9" wp14:editId="23B0B24F">
-                  <wp:extent cx="5274310" cy="4442460"/>
+                <wp:inline distT="0" distB="0" distL="0" distR="0" wp14:anchorId="618B9796" wp14:editId="43432EE2">
+                  <wp:extent cx="5274310" cy="1891030"/>
                   <wp:effectExtent l="0" t="0" r="2540" b="0"/>
-                  <wp:docPr id="10" name="图片 10"/>
+                  <wp:docPr id="36" name="图片 36"/>
                   <wp:cNvGraphicFramePr>
                     <a:graphicFrameLocks xmlns:a="http://schemas.openxmlformats.org/drawingml/2006/main" noChangeAspect="1"/>
                   </wp:cNvGraphicFramePr>
@@ -969,7 +1162,7 @@
                         <pic:spPr>
                           <a:xfrm>
                             <a:off x="0" y="0"/>
-                            <a:ext cx="5274310" cy="4442460"/>
+                            <a:ext cx="5274310" cy="1891030"/>
                           </a:xfrm>
                           <a:prstGeom prst="rect">
                             <a:avLst/>
@@ -985,22 +1178,31 @@
           <w:p>
             <w:pPr>
               <w:rPr>
-                <w:rFonts w:asciiTheme="minorEastAsia" w:eastAsiaTheme="minorEastAsia" w:hAnsiTheme="minorEastAsia" w:cs="楷体_GB2312"/>
-                <w:kern w:val="0"/>
-                <w:szCs w:val="21"/>
-              </w:rPr>
-            </w:pPr>
-            <w:r>
-              <w:rPr>
-                <w:rFonts w:asciiTheme="minorEastAsia" w:eastAsiaTheme="minorEastAsia" w:hAnsiTheme="minorEastAsia" w:cs="楷体_GB2312"/>
+                <w:rFonts w:ascii="Times New Roman" w:eastAsiaTheme="minorEastAsia" w:hAnsi="Times New Roman"/>
+                <w:kern w:val="0"/>
+                <w:szCs w:val="21"/>
+              </w:rPr>
+            </w:pPr>
+          </w:p>
+          <w:p>
+            <w:pPr>
+              <w:rPr>
+                <w:rFonts w:ascii="Times New Roman" w:eastAsiaTheme="minorEastAsia" w:hAnsi="Times New Roman"/>
+                <w:kern w:val="0"/>
+                <w:szCs w:val="21"/>
+              </w:rPr>
+            </w:pPr>
+            <w:r>
+              <w:rPr>
+                <w:rFonts w:ascii="Times New Roman" w:eastAsiaTheme="minorEastAsia" w:hAnsi="Times New Roman"/>
                 <w:kern w:val="0"/>
                 <w:szCs w:val="21"/>
               </w:rPr>
               <w:drawing>
-                <wp:inline distT="0" distB="0" distL="0" distR="0" wp14:anchorId="018A0787" wp14:editId="274F7B9E">
-                  <wp:extent cx="5274310" cy="3115310"/>
-                  <wp:effectExtent l="0" t="0" r="2540" b="8890"/>
-                  <wp:docPr id="11" name="图片 11"/>
+                <wp:inline distT="0" distB="0" distL="0" distR="0" wp14:anchorId="06B4B8CA" wp14:editId="5E21D979">
+                  <wp:extent cx="5188217" cy="812842"/>
+                  <wp:effectExtent l="0" t="0" r="0" b="6350"/>
+                  <wp:docPr id="39" name="图片 39"/>
                   <wp:cNvGraphicFramePr>
                     <a:graphicFrameLocks xmlns:a="http://schemas.openxmlformats.org/drawingml/2006/main" noChangeAspect="1"/>
                   </wp:cNvGraphicFramePr>
@@ -1020,7 +1222,7 @@
                         <pic:spPr>
                           <a:xfrm>
                             <a:off x="0" y="0"/>
-                            <a:ext cx="5274310" cy="3115310"/>
+                            <a:ext cx="5188217" cy="812842"/>
                           </a:xfrm>
                           <a:prstGeom prst="rect">
                             <a:avLst/>
@@ -1036,23 +1238,22 @@
           <w:p>
             <w:pPr>
               <w:rPr>
-                <w:rFonts w:asciiTheme="minorEastAsia" w:eastAsiaTheme="minorEastAsia" w:hAnsiTheme="minorEastAsia" w:cs="楷体_GB2312"/>
-                <w:kern w:val="0"/>
-                <w:szCs w:val="21"/>
-              </w:rPr>
-            </w:pPr>
-            <w:r>
-              <w:rPr>
-                <w:rFonts w:asciiTheme="minorEastAsia" w:eastAsiaTheme="minorEastAsia" w:hAnsiTheme="minorEastAsia" w:cs="楷体_GB2312"/>
-                <w:kern w:val="0"/>
-                <w:szCs w:val="21"/>
-              </w:rPr>
-              <w:lastRenderedPageBreak/>
+                <w:rFonts w:ascii="Times New Roman" w:eastAsiaTheme="minorEastAsia" w:hAnsi="Times New Roman"/>
+                <w:kern w:val="0"/>
+                <w:szCs w:val="21"/>
+              </w:rPr>
+            </w:pPr>
+            <w:r>
+              <w:rPr>
+                <w:rFonts w:ascii="Times New Roman" w:eastAsiaTheme="minorEastAsia" w:hAnsi="Times New Roman"/>
+                <w:kern w:val="0"/>
+                <w:szCs w:val="21"/>
+              </w:rPr>
               <w:drawing>
-                <wp:inline distT="0" distB="0" distL="0" distR="0" wp14:anchorId="7F1C031F" wp14:editId="70B0BF75">
-                  <wp:extent cx="5274310" cy="5219700"/>
-                  <wp:effectExtent l="0" t="0" r="2540" b="0"/>
-                  <wp:docPr id="12" name="图片 12"/>
+                <wp:inline distT="0" distB="0" distL="0" distR="0" wp14:anchorId="6ED7AAA3" wp14:editId="62BA2EAB">
+                  <wp:extent cx="2070206" cy="679485"/>
+                  <wp:effectExtent l="0" t="0" r="6350" b="6350"/>
+                  <wp:docPr id="40" name="图片 40"/>
                   <wp:cNvGraphicFramePr>
                     <a:graphicFrameLocks xmlns:a="http://schemas.openxmlformats.org/drawingml/2006/main" noChangeAspect="1"/>
                   </wp:cNvGraphicFramePr>
@@ -1072,7 +1273,7 @@
                         <pic:spPr>
                           <a:xfrm>
                             <a:off x="0" y="0"/>
-                            <a:ext cx="5274310" cy="5219700"/>
+                            <a:ext cx="2070206" cy="679485"/>
                           </a:xfrm>
                           <a:prstGeom prst="rect">
                             <a:avLst/>
@@ -1088,31 +1289,23 @@
           <w:p>
             <w:pPr>
               <w:rPr>
-                <w:rFonts w:asciiTheme="minorEastAsia" w:eastAsiaTheme="minorEastAsia" w:hAnsiTheme="minorEastAsia" w:cs="楷体_GB2312"/>
-                <w:kern w:val="0"/>
-                <w:szCs w:val="21"/>
-              </w:rPr>
-            </w:pPr>
-          </w:p>
-          <w:p>
-            <w:pPr>
-              <w:rPr>
-                <w:rFonts w:asciiTheme="minorEastAsia" w:eastAsiaTheme="minorEastAsia" w:hAnsiTheme="minorEastAsia" w:cs="楷体_GB2312"/>
-                <w:kern w:val="0"/>
-                <w:szCs w:val="21"/>
-              </w:rPr>
-            </w:pPr>
-            <w:r>
-              <w:rPr>
-                <w:rFonts w:asciiTheme="minorEastAsia" w:eastAsiaTheme="minorEastAsia" w:hAnsiTheme="minorEastAsia" w:cs="楷体_GB2312"/>
-                <w:kern w:val="0"/>
-                <w:szCs w:val="21"/>
-              </w:rPr>
+                <w:rFonts w:ascii="Times New Roman" w:eastAsiaTheme="minorEastAsia" w:hAnsi="Times New Roman"/>
+                <w:kern w:val="0"/>
+                <w:szCs w:val="21"/>
+              </w:rPr>
+            </w:pPr>
+            <w:r>
+              <w:rPr>
+                <w:rFonts w:ascii="Times New Roman" w:eastAsiaTheme="minorEastAsia" w:hAnsi="Times New Roman"/>
+                <w:kern w:val="0"/>
+                <w:szCs w:val="21"/>
+              </w:rPr>
+              <w:lastRenderedPageBreak/>
               <w:drawing>
-                <wp:inline distT="0" distB="0" distL="0" distR="0" wp14:anchorId="456C5284" wp14:editId="67A67D40">
-                  <wp:extent cx="5274310" cy="2889250"/>
-                  <wp:effectExtent l="0" t="0" r="2540" b="6350"/>
-                  <wp:docPr id="13" name="图片 13"/>
+                <wp:inline distT="0" distB="0" distL="0" distR="0" wp14:anchorId="517A6171" wp14:editId="5EF90750">
+                  <wp:extent cx="5274310" cy="2526030"/>
+                  <wp:effectExtent l="0" t="0" r="2540" b="7620"/>
+                  <wp:docPr id="41" name="图片 41"/>
                   <wp:cNvGraphicFramePr>
                     <a:graphicFrameLocks xmlns:a="http://schemas.openxmlformats.org/drawingml/2006/main" noChangeAspect="1"/>
                   </wp:cNvGraphicFramePr>
@@ -1132,7 +1325,7 @@
                         <pic:spPr>
                           <a:xfrm>
                             <a:off x="0" y="0"/>
-                            <a:ext cx="5274310" cy="2889250"/>
+                            <a:ext cx="5274310" cy="2526030"/>
                           </a:xfrm>
                           <a:prstGeom prst="rect">
                             <a:avLst/>
@@ -1148,32 +1341,31 @@
           <w:p>
             <w:pPr>
               <w:rPr>
-                <w:rFonts w:asciiTheme="minorEastAsia" w:eastAsiaTheme="minorEastAsia" w:hAnsiTheme="minorEastAsia" w:cs="楷体_GB2312"/>
-                <w:kern w:val="0"/>
-                <w:szCs w:val="21"/>
-              </w:rPr>
-            </w:pPr>
-          </w:p>
-          <w:p>
-            <w:pPr>
-              <w:rPr>
-                <w:rFonts w:asciiTheme="minorEastAsia" w:eastAsiaTheme="minorEastAsia" w:hAnsiTheme="minorEastAsia" w:cs="楷体_GB2312"/>
-                <w:kern w:val="0"/>
-                <w:szCs w:val="21"/>
-              </w:rPr>
-            </w:pPr>
-            <w:r>
-              <w:rPr>
-                <w:rFonts w:asciiTheme="minorEastAsia" w:eastAsiaTheme="minorEastAsia" w:hAnsiTheme="minorEastAsia" w:cs="楷体_GB2312"/>
-                <w:kern w:val="0"/>
-                <w:szCs w:val="21"/>
-              </w:rPr>
-              <w:lastRenderedPageBreak/>
+                <w:rFonts w:ascii="Times New Roman" w:eastAsiaTheme="minorEastAsia" w:hAnsi="Times New Roman"/>
+                <w:kern w:val="0"/>
+                <w:szCs w:val="21"/>
+              </w:rPr>
+            </w:pPr>
+          </w:p>
+          <w:p>
+            <w:pPr>
+              <w:rPr>
+                <w:rFonts w:ascii="Times New Roman" w:eastAsiaTheme="minorEastAsia" w:hAnsi="Times New Roman"/>
+                <w:kern w:val="0"/>
+                <w:szCs w:val="21"/>
+              </w:rPr>
+            </w:pPr>
+            <w:r>
+              <w:rPr>
+                <w:rFonts w:ascii="Times New Roman" w:eastAsiaTheme="minorEastAsia" w:hAnsi="Times New Roman"/>
+                <w:kern w:val="0"/>
+                <w:szCs w:val="21"/>
+              </w:rPr>
               <w:drawing>
-                <wp:inline distT="0" distB="0" distL="0" distR="0" wp14:anchorId="10F8A328" wp14:editId="2D97F18D">
-                  <wp:extent cx="5274310" cy="3088005"/>
-                  <wp:effectExtent l="0" t="0" r="2540" b="0"/>
-                  <wp:docPr id="14" name="图片 14"/>
+                <wp:inline distT="0" distB="0" distL="0" distR="0" wp14:anchorId="5C2DD651" wp14:editId="6583C4B4">
+                  <wp:extent cx="5274310" cy="736600"/>
+                  <wp:effectExtent l="0" t="0" r="2540" b="6350"/>
+                  <wp:docPr id="43" name="图片 43"/>
                   <wp:cNvGraphicFramePr>
                     <a:graphicFrameLocks xmlns:a="http://schemas.openxmlformats.org/drawingml/2006/main" noChangeAspect="1"/>
                   </wp:cNvGraphicFramePr>
@@ -1193,7 +1385,7 @@
                         <pic:spPr>
                           <a:xfrm>
                             <a:off x="0" y="0"/>
-                            <a:ext cx="5274310" cy="3088005"/>
+                            <a:ext cx="5274310" cy="736600"/>
                           </a:xfrm>
                           <a:prstGeom prst="rect">
                             <a:avLst/>
@@ -1209,40 +1401,40 @@
           <w:p>
             <w:pPr>
               <w:rPr>
-                <w:rFonts w:asciiTheme="minorEastAsia" w:eastAsiaTheme="minorEastAsia" w:hAnsiTheme="minorEastAsia" w:cs="楷体_GB2312"/>
-                <w:kern w:val="0"/>
-                <w:szCs w:val="21"/>
-              </w:rPr>
-            </w:pPr>
-          </w:p>
-          <w:p>
-            <w:pPr>
-              <w:rPr>
-                <w:rFonts w:asciiTheme="minorEastAsia" w:eastAsiaTheme="minorEastAsia" w:hAnsiTheme="minorEastAsia" w:cs="楷体_GB2312"/>
-                <w:kern w:val="0"/>
-                <w:szCs w:val="21"/>
-              </w:rPr>
-            </w:pPr>
-          </w:p>
-          <w:p>
-            <w:pPr>
-              <w:rPr>
-                <w:rFonts w:asciiTheme="minorEastAsia" w:eastAsiaTheme="minorEastAsia" w:hAnsiTheme="minorEastAsia" w:cs="楷体_GB2312"/>
-                <w:kern w:val="0"/>
-                <w:szCs w:val="21"/>
-              </w:rPr>
-            </w:pPr>
-            <w:r>
-              <w:rPr>
-                <w:rFonts w:asciiTheme="minorEastAsia" w:eastAsiaTheme="minorEastAsia" w:hAnsiTheme="minorEastAsia" w:cs="楷体_GB2312"/>
+                <w:rFonts w:ascii="Times New Roman" w:eastAsiaTheme="minorEastAsia" w:hAnsi="Times New Roman"/>
+                <w:kern w:val="0"/>
+                <w:szCs w:val="21"/>
+              </w:rPr>
+            </w:pPr>
+          </w:p>
+          <w:p>
+            <w:pPr>
+              <w:rPr>
+                <w:rFonts w:ascii="Times New Roman" w:eastAsiaTheme="minorEastAsia" w:hAnsi="Times New Roman"/>
+                <w:kern w:val="0"/>
+                <w:szCs w:val="21"/>
+              </w:rPr>
+            </w:pPr>
+          </w:p>
+          <w:p>
+            <w:pPr>
+              <w:rPr>
+                <w:rFonts w:ascii="Times New Roman" w:eastAsiaTheme="minorEastAsia" w:hAnsi="Times New Roman" w:hint="eastAsia"/>
+                <w:kern w:val="0"/>
+                <w:szCs w:val="21"/>
+              </w:rPr>
+            </w:pPr>
+            <w:r>
+              <w:rPr>
+                <w:rFonts w:ascii="Times New Roman" w:eastAsiaTheme="minorEastAsia" w:hAnsi="Times New Roman"/>
                 <w:kern w:val="0"/>
                 <w:szCs w:val="21"/>
               </w:rPr>
               <w:drawing>
-                <wp:inline distT="0" distB="0" distL="0" distR="0" wp14:anchorId="543AABBB" wp14:editId="69DB0DD5">
-                  <wp:extent cx="5274310" cy="4764405"/>
-                  <wp:effectExtent l="0" t="0" r="2540" b="0"/>
-                  <wp:docPr id="15" name="图片 15"/>
+                <wp:inline distT="0" distB="0" distL="0" distR="0" wp14:anchorId="45D01BDD" wp14:editId="5BC9B810">
+                  <wp:extent cx="5274310" cy="2200275"/>
+                  <wp:effectExtent l="0" t="0" r="2540" b="9525"/>
+                  <wp:docPr id="44" name="图片 44"/>
                   <wp:cNvGraphicFramePr>
                     <a:graphicFrameLocks xmlns:a="http://schemas.openxmlformats.org/drawingml/2006/main" noChangeAspect="1"/>
                   </wp:cNvGraphicFramePr>
@@ -1262,7 +1454,7 @@
                         <pic:spPr>
                           <a:xfrm>
                             <a:off x="0" y="0"/>
-                            <a:ext cx="5274310" cy="4764405"/>
+                            <a:ext cx="5274310" cy="2200275"/>
                           </a:xfrm>
                           <a:prstGeom prst="rect">
                             <a:avLst/>
@@ -1278,23 +1470,40 @@
           <w:p>
             <w:pPr>
               <w:rPr>
-                <w:rFonts w:asciiTheme="minorEastAsia" w:eastAsiaTheme="minorEastAsia" w:hAnsiTheme="minorEastAsia" w:cs="楷体_GB2312"/>
-                <w:kern w:val="0"/>
-                <w:szCs w:val="21"/>
-              </w:rPr>
-            </w:pPr>
-            <w:r>
-              <w:rPr>
-                <w:rFonts w:asciiTheme="minorEastAsia" w:eastAsiaTheme="minorEastAsia" w:hAnsiTheme="minorEastAsia" w:cs="楷体_GB2312"/>
-                <w:kern w:val="0"/>
-                <w:szCs w:val="21"/>
-              </w:rPr>
-              <w:lastRenderedPageBreak/>
+                <w:rFonts w:ascii="Times New Roman" w:eastAsiaTheme="minorEastAsia" w:hAnsi="Times New Roman"/>
+                <w:kern w:val="0"/>
+                <w:szCs w:val="21"/>
+              </w:rPr>
+            </w:pPr>
+          </w:p>
+          <w:p>
+            <w:pPr>
+              <w:rPr>
+                <w:rFonts w:ascii="Times New Roman" w:eastAsiaTheme="minorEastAsia" w:hAnsi="Times New Roman"/>
+                <w:kern w:val="0"/>
+                <w:szCs w:val="21"/>
+              </w:rPr>
+            </w:pPr>
+          </w:p>
+          <w:p>
+            <w:pPr>
+              <w:rPr>
+                <w:rFonts w:ascii="Times New Roman" w:eastAsiaTheme="minorEastAsia" w:hAnsi="Times New Roman" w:hint="eastAsia"/>
+                <w:kern w:val="0"/>
+                <w:szCs w:val="21"/>
+              </w:rPr>
+            </w:pPr>
+            <w:r>
+              <w:rPr>
+                <w:rFonts w:ascii="Times New Roman" w:eastAsiaTheme="minorEastAsia" w:hAnsi="Times New Roman"/>
+                <w:kern w:val="0"/>
+                <w:szCs w:val="21"/>
+              </w:rPr>
               <w:drawing>
-                <wp:inline distT="0" distB="0" distL="0" distR="0" wp14:anchorId="18BEF160" wp14:editId="703EB3C2">
-                  <wp:extent cx="5274310" cy="3105785"/>
-                  <wp:effectExtent l="0" t="0" r="2540" b="0"/>
-                  <wp:docPr id="16" name="图片 16"/>
+                <wp:inline distT="0" distB="0" distL="0" distR="0" wp14:anchorId="434E186F" wp14:editId="260C29AD">
+                  <wp:extent cx="5274310" cy="342265"/>
+                  <wp:effectExtent l="0" t="0" r="2540" b="635"/>
+                  <wp:docPr id="45" name="图片 45"/>
                   <wp:cNvGraphicFramePr>
                     <a:graphicFrameLocks xmlns:a="http://schemas.openxmlformats.org/drawingml/2006/main" noChangeAspect="1"/>
                   </wp:cNvGraphicFramePr>
@@ -1314,7 +1523,7 @@
                         <pic:spPr>
                           <a:xfrm>
                             <a:off x="0" y="0"/>
-                            <a:ext cx="5274310" cy="3105785"/>
+                            <a:ext cx="5274310" cy="342265"/>
                           </a:xfrm>
                           <a:prstGeom prst="rect">
                             <a:avLst/>
@@ -1330,22 +1539,23 @@
           <w:p>
             <w:pPr>
               <w:rPr>
-                <w:rFonts w:asciiTheme="minorEastAsia" w:eastAsiaTheme="minorEastAsia" w:hAnsiTheme="minorEastAsia" w:cs="楷体_GB2312"/>
-                <w:kern w:val="0"/>
-                <w:szCs w:val="21"/>
-              </w:rPr>
-            </w:pPr>
-            <w:r>
-              <w:rPr>
-                <w:rFonts w:asciiTheme="minorEastAsia" w:eastAsiaTheme="minorEastAsia" w:hAnsiTheme="minorEastAsia" w:cs="楷体_GB2312"/>
-                <w:kern w:val="0"/>
-                <w:szCs w:val="21"/>
-              </w:rPr>
+                <w:rFonts w:ascii="Times New Roman" w:eastAsiaTheme="minorEastAsia" w:hAnsi="Times New Roman"/>
+                <w:kern w:val="0"/>
+                <w:szCs w:val="21"/>
+              </w:rPr>
+            </w:pPr>
+            <w:r>
+              <w:rPr>
+                <w:rFonts w:ascii="Times New Roman" w:eastAsiaTheme="minorEastAsia" w:hAnsi="Times New Roman"/>
+                <w:kern w:val="0"/>
+                <w:szCs w:val="21"/>
+              </w:rPr>
+              <w:lastRenderedPageBreak/>
               <w:drawing>
-                <wp:inline distT="0" distB="0" distL="0" distR="0" wp14:anchorId="5D123846" wp14:editId="1F05B929">
-                  <wp:extent cx="5274310" cy="3853815"/>
-                  <wp:effectExtent l="0" t="0" r="2540" b="0"/>
-                  <wp:docPr id="17" name="图片 17"/>
+                <wp:inline distT="0" distB="0" distL="0" distR="0" wp14:anchorId="1C26EAB4" wp14:editId="1C06C114">
+                  <wp:extent cx="4813547" cy="2800494"/>
+                  <wp:effectExtent l="0" t="0" r="6350" b="0"/>
+                  <wp:docPr id="46" name="图片 46"/>
                   <wp:cNvGraphicFramePr>
                     <a:graphicFrameLocks xmlns:a="http://schemas.openxmlformats.org/drawingml/2006/main" noChangeAspect="1"/>
                   </wp:cNvGraphicFramePr>
@@ -1365,7 +1575,7 @@
                         <pic:spPr>
                           <a:xfrm>
                             <a:off x="0" y="0"/>
-                            <a:ext cx="5274310" cy="3853815"/>
+                            <a:ext cx="4813547" cy="2800494"/>
                           </a:xfrm>
                           <a:prstGeom prst="rect">
                             <a:avLst/>
@@ -1381,23 +1591,67 @@
           <w:p>
             <w:pPr>
               <w:rPr>
-                <w:rFonts w:asciiTheme="minorEastAsia" w:eastAsiaTheme="minorEastAsia" w:hAnsiTheme="minorEastAsia" w:cs="楷体_GB2312"/>
-                <w:kern w:val="0"/>
-                <w:szCs w:val="21"/>
-              </w:rPr>
-            </w:pPr>
-            <w:r>
-              <w:rPr>
-                <w:rFonts w:asciiTheme="minorEastAsia" w:eastAsiaTheme="minorEastAsia" w:hAnsiTheme="minorEastAsia" w:cs="楷体_GB2312"/>
-                <w:kern w:val="0"/>
-                <w:szCs w:val="21"/>
-              </w:rPr>
-              <w:lastRenderedPageBreak/>
+                <w:rFonts w:ascii="Times New Roman" w:eastAsiaTheme="minorEastAsia" w:hAnsi="Times New Roman"/>
+                <w:kern w:val="0"/>
+                <w:szCs w:val="21"/>
+              </w:rPr>
+            </w:pPr>
+          </w:p>
+          <w:p>
+            <w:pPr>
+              <w:rPr>
+                <w:rFonts w:ascii="Times New Roman" w:eastAsiaTheme="minorEastAsia" w:hAnsi="Times New Roman"/>
+                <w:kern w:val="0"/>
+                <w:szCs w:val="21"/>
+              </w:rPr>
+            </w:pPr>
+          </w:p>
+          <w:p>
+            <w:pPr>
+              <w:rPr>
+                <w:rFonts w:ascii="Times New Roman" w:eastAsiaTheme="minorEastAsia" w:hAnsi="Times New Roman"/>
+                <w:kern w:val="0"/>
+                <w:szCs w:val="21"/>
+              </w:rPr>
+            </w:pPr>
+          </w:p>
+          <w:p>
+            <w:pPr>
+              <w:rPr>
+                <w:rFonts w:ascii="Times New Roman" w:eastAsiaTheme="minorEastAsia" w:hAnsi="Times New Roman"/>
+                <w:kern w:val="0"/>
+                <w:szCs w:val="21"/>
+              </w:rPr>
+            </w:pPr>
+          </w:p>
+          <w:p>
+            <w:pPr>
+              <w:rPr>
+                <w:rFonts w:ascii="Times New Roman" w:eastAsiaTheme="minorEastAsia" w:hAnsi="Times New Roman" w:hint="eastAsia"/>
+                <w:kern w:val="0"/>
+                <w:szCs w:val="21"/>
+              </w:rPr>
+            </w:pPr>
+          </w:p>
+          <w:p>
+            <w:pPr>
+              <w:rPr>
+                <w:rFonts w:ascii="Times New Roman" w:eastAsiaTheme="minorEastAsia" w:hAnsi="Times New Roman" w:hint="eastAsia"/>
+                <w:kern w:val="0"/>
+                <w:szCs w:val="21"/>
+              </w:rPr>
+            </w:pPr>
+            <w:r>
+              <w:rPr>
+                <w:rFonts w:ascii="Times New Roman" w:eastAsiaTheme="minorEastAsia" w:hAnsi="Times New Roman"/>
+                <w:kern w:val="0"/>
+                <w:szCs w:val="21"/>
+              </w:rPr>
               <w:drawing>
-                <wp:inline distT="0" distB="0" distL="0" distR="0" wp14:anchorId="26CCD223" wp14:editId="1AA63ED1">
-                  <wp:extent cx="5274310" cy="3254375"/>
-                  <wp:effectExtent l="0" t="0" r="2540" b="3175"/>
-                  <wp:docPr id="18" name="图片 18"/>
+                <wp:inline distT="0" distB="0" distL="0" distR="0" wp14:anchorId="0C0497DF" wp14:editId="27430421">
+                  <wp:extent cx="5274310" cy="380365"/>
+                  <wp:effectExtent l="0" t="0" r="2540" b="635"/>
+                  <wp:docPr id="50" name="图片 50"/>
                   <wp:cNvGraphicFramePr>
                     <a:graphicFrameLocks xmlns:a="http://schemas.openxmlformats.org/drawingml/2006/main" noChangeAspect="1"/>
                   </wp:cNvGraphicFramePr>
@@ -1417,7 +1671,7 @@
                         <pic:spPr>
                           <a:xfrm>
                             <a:off x="0" y="0"/>
-                            <a:ext cx="5274310" cy="3254375"/>
+                            <a:ext cx="5274310" cy="380365"/>
                           </a:xfrm>
                           <a:prstGeom prst="rect">
                             <a:avLst/>
@@ -1433,32 +1687,22 @@
           <w:p>
             <w:pPr>
               <w:rPr>
-                <w:rFonts w:asciiTheme="minorEastAsia" w:eastAsiaTheme="minorEastAsia" w:hAnsiTheme="minorEastAsia" w:cs="楷体_GB2312"/>
-                <w:kern w:val="0"/>
-                <w:szCs w:val="21"/>
-              </w:rPr>
-            </w:pPr>
-          </w:p>
-          <w:p>
-            <w:pPr>
-              <w:rPr>
-                <w:rFonts w:asciiTheme="minorEastAsia" w:eastAsiaTheme="minorEastAsia" w:hAnsiTheme="minorEastAsia" w:cs="楷体_GB2312" w:hint="eastAsia"/>
-                <w:kern w:val="0"/>
-                <w:szCs w:val="21"/>
-              </w:rPr>
-            </w:pPr>
-            <w:r>
-              <w:rPr>
-                <w:rFonts w:asciiTheme="minorEastAsia" w:eastAsiaTheme="minorEastAsia" w:hAnsiTheme="minorEastAsia" w:cs="楷体_GB2312"/>
-                <w:kern w:val="0"/>
-                <w:szCs w:val="21"/>
-              </w:rPr>
-              <w:lastRenderedPageBreak/>
+                <w:rFonts w:ascii="Times New Roman" w:eastAsiaTheme="minorEastAsia" w:hAnsi="Times New Roman"/>
+                <w:kern w:val="0"/>
+                <w:szCs w:val="21"/>
+              </w:rPr>
+            </w:pPr>
+            <w:r>
+              <w:rPr>
+                <w:rFonts w:ascii="Times New Roman" w:eastAsiaTheme="minorEastAsia" w:hAnsi="Times New Roman"/>
+                <w:kern w:val="0"/>
+                <w:szCs w:val="21"/>
+              </w:rPr>
               <w:drawing>
-                <wp:inline distT="0" distB="0" distL="0" distR="0" wp14:anchorId="1C2229D8" wp14:editId="65AC027B">
-                  <wp:extent cx="3060857" cy="6051861"/>
-                  <wp:effectExtent l="0" t="0" r="6350" b="6350"/>
-                  <wp:docPr id="19" name="图片 19"/>
+                <wp:inline distT="0" distB="0" distL="0" distR="0" wp14:anchorId="012EF1A6" wp14:editId="00F91EC3">
+                  <wp:extent cx="4978656" cy="2762392"/>
+                  <wp:effectExtent l="0" t="0" r="0" b="0"/>
+                  <wp:docPr id="49" name="图片 49"/>
                   <wp:cNvGraphicFramePr>
                     <a:graphicFrameLocks xmlns:a="http://schemas.openxmlformats.org/drawingml/2006/main" noChangeAspect="1"/>
                   </wp:cNvGraphicFramePr>
@@ -1478,7 +1722,7 @@
                         <pic:spPr>
                           <a:xfrm>
                             <a:off x="0" y="0"/>
-                            <a:ext cx="3060857" cy="6051861"/>
+                            <a:ext cx="4978656" cy="2762392"/>
                           </a:xfrm>
                           <a:prstGeom prst="rect">
                             <a:avLst/>
@@ -1493,10 +1737,843 @@
           </w:p>
           <w:p>
             <w:pPr>
+              <w:rPr>
+                <w:rFonts w:ascii="Times New Roman" w:eastAsiaTheme="minorEastAsia" w:hAnsi="Times New Roman"/>
+                <w:kern w:val="0"/>
+                <w:szCs w:val="21"/>
+              </w:rPr>
+            </w:pPr>
+          </w:p>
+          <w:p>
+            <w:pPr>
+              <w:rPr>
+                <w:rFonts w:ascii="Times New Roman" w:eastAsiaTheme="minorEastAsia" w:hAnsi="Times New Roman"/>
+                <w:kern w:val="0"/>
+                <w:szCs w:val="21"/>
+              </w:rPr>
+            </w:pPr>
+            <w:r>
+              <w:rPr>
+                <w:rFonts w:ascii="Times New Roman" w:eastAsiaTheme="minorEastAsia" w:hAnsi="Times New Roman"/>
+                <w:kern w:val="0"/>
+                <w:szCs w:val="21"/>
+              </w:rPr>
+              <w:lastRenderedPageBreak/>
+              <w:drawing>
+                <wp:inline distT="0" distB="0" distL="0" distR="0" wp14:anchorId="50E651A0" wp14:editId="2ED6373A">
+                  <wp:extent cx="2965602" cy="1403422"/>
+                  <wp:effectExtent l="0" t="0" r="6350" b="6350"/>
+                  <wp:docPr id="54" name="图片 54"/>
+                  <wp:cNvGraphicFramePr>
+                    <a:graphicFrameLocks xmlns:a="http://schemas.openxmlformats.org/drawingml/2006/main" noChangeAspect="1"/>
+                  </wp:cNvGraphicFramePr>
+                  <a:graphic xmlns:a="http://schemas.openxmlformats.org/drawingml/2006/main">
+                    <a:graphicData uri="http://schemas.openxmlformats.org/drawingml/2006/picture">
+                      <pic:pic xmlns:pic="http://schemas.openxmlformats.org/drawingml/2006/picture">
+                        <pic:nvPicPr>
+                          <pic:cNvPr id="1" name=""/>
+                          <pic:cNvPicPr/>
+                        </pic:nvPicPr>
+                        <pic:blipFill>
+                          <a:blip r:embed="rId23"/>
+                          <a:stretch>
+                            <a:fillRect/>
+                          </a:stretch>
+                        </pic:blipFill>
+                        <pic:spPr>
+                          <a:xfrm>
+                            <a:off x="0" y="0"/>
+                            <a:ext cx="2965602" cy="1403422"/>
+                          </a:xfrm>
+                          <a:prstGeom prst="rect">
+                            <a:avLst/>
+                          </a:prstGeom>
+                        </pic:spPr>
+                      </pic:pic>
+                    </a:graphicData>
+                  </a:graphic>
+                </wp:inline>
+              </w:drawing>
+            </w:r>
+          </w:p>
+          <w:p>
+            <w:pPr>
+              <w:rPr>
+                <w:rFonts w:ascii="Times New Roman" w:eastAsiaTheme="minorEastAsia" w:hAnsi="Times New Roman" w:hint="eastAsia"/>
+                <w:kern w:val="0"/>
+                <w:szCs w:val="21"/>
+              </w:rPr>
+            </w:pPr>
+            <w:r>
+              <w:rPr>
+                <w:rFonts w:ascii="Times New Roman" w:eastAsiaTheme="minorEastAsia" w:hAnsi="Times New Roman"/>
+                <w:kern w:val="0"/>
+                <w:szCs w:val="21"/>
+              </w:rPr>
+              <w:drawing>
+                <wp:inline distT="0" distB="0" distL="0" distR="0" wp14:anchorId="7FD62EBF" wp14:editId="56CC4328">
+                  <wp:extent cx="5274310" cy="2625090"/>
+                  <wp:effectExtent l="0" t="0" r="2540" b="3810"/>
+                  <wp:docPr id="55" name="图片 55"/>
+                  <wp:cNvGraphicFramePr>
+                    <a:graphicFrameLocks xmlns:a="http://schemas.openxmlformats.org/drawingml/2006/main" noChangeAspect="1"/>
+                  </wp:cNvGraphicFramePr>
+                  <a:graphic xmlns:a="http://schemas.openxmlformats.org/drawingml/2006/main">
+                    <a:graphicData uri="http://schemas.openxmlformats.org/drawingml/2006/picture">
+                      <pic:pic xmlns:pic="http://schemas.openxmlformats.org/drawingml/2006/picture">
+                        <pic:nvPicPr>
+                          <pic:cNvPr id="1" name=""/>
+                          <pic:cNvPicPr/>
+                        </pic:nvPicPr>
+                        <pic:blipFill>
+                          <a:blip r:embed="rId24"/>
+                          <a:stretch>
+                            <a:fillRect/>
+                          </a:stretch>
+                        </pic:blipFill>
+                        <pic:spPr>
+                          <a:xfrm>
+                            <a:off x="0" y="0"/>
+                            <a:ext cx="5274310" cy="2625090"/>
+                          </a:xfrm>
+                          <a:prstGeom prst="rect">
+                            <a:avLst/>
+                          </a:prstGeom>
+                        </pic:spPr>
+                      </pic:pic>
+                    </a:graphicData>
+                  </a:graphic>
+                </wp:inline>
+              </w:drawing>
+            </w:r>
+          </w:p>
+          <w:p>
+            <w:pPr>
+              <w:rPr>
+                <w:rFonts w:ascii="Times New Roman" w:eastAsiaTheme="minorEastAsia" w:hAnsi="Times New Roman"/>
+                <w:kern w:val="0"/>
+                <w:szCs w:val="21"/>
+              </w:rPr>
+            </w:pPr>
+          </w:p>
+          <w:p>
+            <w:pPr>
+              <w:rPr>
+                <w:rFonts w:ascii="Times New Roman" w:eastAsiaTheme="minorEastAsia" w:hAnsi="Times New Roman"/>
+                <w:kern w:val="0"/>
+                <w:szCs w:val="21"/>
+              </w:rPr>
+            </w:pPr>
+            <w:r>
+              <w:rPr>
+                <w:noProof/>
+              </w:rPr>
+              <w:drawing>
+                <wp:inline distT="0" distB="0" distL="0" distR="0" wp14:anchorId="3EED4F58" wp14:editId="3109AC40">
+                  <wp:extent cx="5274310" cy="1102995"/>
+                  <wp:effectExtent l="0" t="0" r="2540" b="1905"/>
+                  <wp:docPr id="56" name="图片 56"/>
+                  <wp:cNvGraphicFramePr>
+                    <a:graphicFrameLocks xmlns:a="http://schemas.openxmlformats.org/drawingml/2006/main" noChangeAspect="1"/>
+                  </wp:cNvGraphicFramePr>
+                  <a:graphic xmlns:a="http://schemas.openxmlformats.org/drawingml/2006/main">
+                    <a:graphicData uri="http://schemas.openxmlformats.org/drawingml/2006/picture">
+                      <pic:pic xmlns:pic="http://schemas.openxmlformats.org/drawingml/2006/picture">
+                        <pic:nvPicPr>
+                          <pic:cNvPr id="1" name=""/>
+                          <pic:cNvPicPr/>
+                        </pic:nvPicPr>
+                        <pic:blipFill>
+                          <a:blip r:embed="rId25"/>
+                          <a:stretch>
+                            <a:fillRect/>
+                          </a:stretch>
+                        </pic:blipFill>
+                        <pic:spPr>
+                          <a:xfrm>
+                            <a:off x="0" y="0"/>
+                            <a:ext cx="5274310" cy="1102995"/>
+                          </a:xfrm>
+                          <a:prstGeom prst="rect">
+                            <a:avLst/>
+                          </a:prstGeom>
+                        </pic:spPr>
+                      </pic:pic>
+                    </a:graphicData>
+                  </a:graphic>
+                </wp:inline>
+              </w:drawing>
+            </w:r>
+          </w:p>
+          <w:p>
+            <w:pPr>
+              <w:rPr>
+                <w:rFonts w:ascii="Times New Roman" w:eastAsiaTheme="minorEastAsia" w:hAnsi="Times New Roman" w:hint="eastAsia"/>
+                <w:kern w:val="0"/>
+                <w:szCs w:val="21"/>
+              </w:rPr>
+            </w:pPr>
+            <w:r>
+              <w:rPr>
+                <w:noProof/>
+              </w:rPr>
+              <w:drawing>
+                <wp:inline distT="0" distB="0" distL="0" distR="0" wp14:anchorId="41A0A2AF" wp14:editId="4A8DDEBA">
+                  <wp:extent cx="5274310" cy="2925445"/>
+                  <wp:effectExtent l="0" t="0" r="2540" b="8255"/>
+                  <wp:docPr id="57" name="图片 57"/>
+                  <wp:cNvGraphicFramePr>
+                    <a:graphicFrameLocks xmlns:a="http://schemas.openxmlformats.org/drawingml/2006/main" noChangeAspect="1"/>
+                  </wp:cNvGraphicFramePr>
+                  <a:graphic xmlns:a="http://schemas.openxmlformats.org/drawingml/2006/main">
+                    <a:graphicData uri="http://schemas.openxmlformats.org/drawingml/2006/picture">
+                      <pic:pic xmlns:pic="http://schemas.openxmlformats.org/drawingml/2006/picture">
+                        <pic:nvPicPr>
+                          <pic:cNvPr id="1" name=""/>
+                          <pic:cNvPicPr/>
+                        </pic:nvPicPr>
+                        <pic:blipFill>
+                          <a:blip r:embed="rId26"/>
+                          <a:stretch>
+                            <a:fillRect/>
+                          </a:stretch>
+                        </pic:blipFill>
+                        <pic:spPr>
+                          <a:xfrm>
+                            <a:off x="0" y="0"/>
+                            <a:ext cx="5274310" cy="2925445"/>
+                          </a:xfrm>
+                          <a:prstGeom prst="rect">
+                            <a:avLst/>
+                          </a:prstGeom>
+                        </pic:spPr>
+                      </pic:pic>
+                    </a:graphicData>
+                  </a:graphic>
+                </wp:inline>
+              </w:drawing>
+            </w:r>
+          </w:p>
+          <w:p>
+            <w:pPr>
+              <w:rPr>
+                <w:rFonts w:ascii="Times New Roman" w:eastAsiaTheme="minorEastAsia" w:hAnsi="Times New Roman"/>
+                <w:kern w:val="0"/>
+                <w:szCs w:val="21"/>
+              </w:rPr>
+            </w:pPr>
+          </w:p>
+          <w:p>
+            <w:pPr>
+              <w:rPr>
+                <w:rFonts w:ascii="Times New Roman" w:eastAsiaTheme="minorEastAsia" w:hAnsi="Times New Roman" w:hint="eastAsia"/>
+                <w:kern w:val="0"/>
+                <w:szCs w:val="21"/>
+              </w:rPr>
+            </w:pPr>
+          </w:p>
+          <w:p>
+            <w:pPr>
+              <w:rPr>
+                <w:rFonts w:ascii="Times New Roman" w:eastAsiaTheme="minorEastAsia" w:hAnsi="Times New Roman"/>
+                <w:kern w:val="0"/>
+                <w:szCs w:val="21"/>
+              </w:rPr>
+            </w:pPr>
+            <w:r>
+              <w:rPr>
+                <w:rFonts w:ascii="Times New Roman" w:eastAsiaTheme="minorEastAsia" w:hAnsi="Times New Roman"/>
+                <w:kern w:val="0"/>
+                <w:szCs w:val="21"/>
+              </w:rPr>
+              <w:t>Part 1.5</w:t>
+            </w:r>
+          </w:p>
+          <w:p>
+            <w:pPr>
+              <w:pStyle w:val="a3"/>
+              <w:numPr>
+                <w:ilvl w:val="0"/>
+                <w:numId w:val="1"/>
+              </w:numPr>
+              <w:ind w:firstLineChars="0"/>
+              <w:rPr>
+                <w:rFonts w:ascii="Times New Roman" w:eastAsiaTheme="minorEastAsia" w:hAnsi="Times New Roman"/>
+                <w:kern w:val="0"/>
+                <w:szCs w:val="21"/>
+              </w:rPr>
+            </w:pPr>
+            <w:r>
+              <w:rPr>
+                <w:rFonts w:ascii="Times New Roman" w:eastAsiaTheme="minorEastAsia" w:hAnsi="Times New Roman"/>
+                <w:kern w:val="0"/>
+                <w:szCs w:val="21"/>
+              </w:rPr>
+              <w:t>function y = diffeqn(a,x,ynl)</w:t>
+            </w:r>
+          </w:p>
+          <w:p>
+            <w:pPr>
+              <w:pStyle w:val="a3"/>
+              <w:ind w:left="360" w:firstLineChars="0" w:firstLine="0"/>
+              <w:rPr>
+                <w:rFonts w:ascii="Times New Roman" w:eastAsiaTheme="minorEastAsia" w:hAnsi="Times New Roman"/>
+                <w:kern w:val="0"/>
+                <w:szCs w:val="21"/>
+              </w:rPr>
+            </w:pPr>
+            <w:r>
+              <w:rPr>
+                <w:rFonts w:ascii="Times New Roman" w:hAnsi="Times New Roman"/>
+                <w:noProof/>
+              </w:rPr>
+              <w:drawing>
+                <wp:inline distT="0" distB="0" distL="0" distR="0" wp14:anchorId="7CE18C97" wp14:editId="73DB81DA">
+                  <wp:extent cx="5274310" cy="3528695"/>
+                  <wp:effectExtent l="0" t="0" r="2540" b="0"/>
+                  <wp:docPr id="20" name="图片 20"/>
+                  <wp:cNvGraphicFramePr>
+                    <a:graphicFrameLocks xmlns:a="http://schemas.openxmlformats.org/drawingml/2006/main" noChangeAspect="1"/>
+                  </wp:cNvGraphicFramePr>
+                  <a:graphic xmlns:a="http://schemas.openxmlformats.org/drawingml/2006/main">
+                    <a:graphicData uri="http://schemas.openxmlformats.org/drawingml/2006/picture">
+                      <pic:pic xmlns:pic="http://schemas.openxmlformats.org/drawingml/2006/picture">
+                        <pic:nvPicPr>
+                          <pic:cNvPr id="1" name=""/>
+                          <pic:cNvPicPr/>
+                        </pic:nvPicPr>
+                        <pic:blipFill>
+                          <a:blip r:embed="rId27"/>
+                          <a:stretch>
+                            <a:fillRect/>
+                          </a:stretch>
+                        </pic:blipFill>
+                        <pic:spPr>
+                          <a:xfrm>
+                            <a:off x="0" y="0"/>
+                            <a:ext cx="5274310" cy="3528695"/>
+                          </a:xfrm>
+                          <a:prstGeom prst="rect">
+                            <a:avLst/>
+                          </a:prstGeom>
+                        </pic:spPr>
+                      </pic:pic>
+                    </a:graphicData>
+                  </a:graphic>
+                </wp:inline>
+              </w:drawing>
+            </w:r>
+          </w:p>
+          <w:p>
+            <w:pPr>
+              <w:pStyle w:val="a3"/>
+              <w:numPr>
+                <w:ilvl w:val="0"/>
+                <w:numId w:val="1"/>
+              </w:numPr>
+              <w:ind w:firstLineChars="0"/>
+              <w:rPr>
+                <w:rFonts w:ascii="Times New Roman" w:eastAsiaTheme="minorEastAsia" w:hAnsi="Times New Roman"/>
+                <w:kern w:val="0"/>
+                <w:szCs w:val="21"/>
+              </w:rPr>
+            </w:pPr>
+            <w:r>
+              <w:rPr>
+                <w:rFonts w:ascii="Times New Roman" w:eastAsiaTheme="minorEastAsia" w:hAnsi="Times New Roman"/>
+                <w:kern w:val="0"/>
+                <w:szCs w:val="21"/>
+              </w:rPr>
+              <w:t>xl[n] = 6[n]</w:t>
+            </w:r>
+            <w:r>
+              <w:rPr>
+                <w:rFonts w:ascii="Times New Roman" w:eastAsiaTheme="minorEastAsia" w:hAnsi="Times New Roman"/>
+                <w:kern w:val="0"/>
+                <w:szCs w:val="21"/>
+              </w:rPr>
+              <w:t xml:space="preserve">    </w:t>
+            </w:r>
+            <w:r>
+              <w:rPr>
+                <w:rFonts w:ascii="Times New Roman" w:eastAsiaTheme="minorEastAsia" w:hAnsi="Times New Roman"/>
+                <w:kern w:val="0"/>
+                <w:szCs w:val="21"/>
+              </w:rPr>
+              <w:t>x2[n] = u[n]</w:t>
+            </w:r>
+          </w:p>
+          <w:p>
+            <w:pPr>
+              <w:pStyle w:val="a3"/>
+              <w:ind w:left="360" w:firstLineChars="0" w:firstLine="0"/>
+              <w:rPr>
+                <w:rFonts w:ascii="Times New Roman" w:eastAsiaTheme="minorEastAsia" w:hAnsi="Times New Roman"/>
+                <w:kern w:val="0"/>
+                <w:szCs w:val="21"/>
+              </w:rPr>
+            </w:pPr>
+            <w:r>
+              <w:rPr>
+                <w:rFonts w:ascii="Times New Roman" w:hAnsi="Times New Roman"/>
+                <w:noProof/>
+              </w:rPr>
+              <w:drawing>
+                <wp:inline distT="0" distB="0" distL="0" distR="0" wp14:anchorId="525B56E3" wp14:editId="5F18E501">
+                  <wp:extent cx="5267325" cy="3286125"/>
+                  <wp:effectExtent l="0" t="0" r="0" b="0"/>
+                  <wp:docPr id="23" name="图片 23"/>
+                  <wp:cNvGraphicFramePr>
+                    <a:graphicFrameLocks xmlns:a="http://schemas.openxmlformats.org/drawingml/2006/main" noChangeAspect="1"/>
+                  </wp:cNvGraphicFramePr>
+                  <a:graphic xmlns:a="http://schemas.openxmlformats.org/drawingml/2006/main">
+                    <a:graphicData uri="http://schemas.openxmlformats.org/drawingml/2006/picture">
+                      <pic:pic xmlns:pic="http://schemas.openxmlformats.org/drawingml/2006/picture">
+                        <pic:nvPicPr>
+                          <pic:cNvPr id="0" name="Picture 2"/>
+                          <pic:cNvPicPr>
+                            <a:picLocks noChangeAspect="1" noChangeArrowheads="1"/>
+                          </pic:cNvPicPr>
+                        </pic:nvPicPr>
+                        <pic:blipFill>
+                          <a:blip r:embed="rId28" cstate="print">
+                            <a:extLst>
+                              <a:ext uri="{28A0092B-C50C-407E-A947-70E740481C1C}">
+                                <a14:useLocalDpi xmlns:a14="http://schemas.microsoft.com/office/drawing/2010/main" val="0"/>
+                              </a:ext>
+                            </a:extLst>
+                          </a:blip>
+                          <a:srcRect/>
+                          <a:stretch>
+                            <a:fillRect/>
+                          </a:stretch>
+                        </pic:blipFill>
+                        <pic:spPr bwMode="auto">
+                          <a:xfrm>
+                            <a:off x="0" y="0"/>
+                            <a:ext cx="5267325" cy="3286125"/>
+                          </a:xfrm>
+                          <a:prstGeom prst="rect">
+                            <a:avLst/>
+                          </a:prstGeom>
+                          <a:noFill/>
+                          <a:ln>
+                            <a:noFill/>
+                          </a:ln>
+                        </pic:spPr>
+                      </pic:pic>
+                    </a:graphicData>
+                  </a:graphic>
+                </wp:inline>
+              </w:drawing>
+            </w:r>
+          </w:p>
+          <w:p>
+            <w:pPr>
+              <w:pStyle w:val="a3"/>
+              <w:ind w:left="360" w:firstLineChars="0" w:firstLine="0"/>
+              <w:rPr>
+                <w:rFonts w:ascii="Times New Roman" w:eastAsiaTheme="minorEastAsia" w:hAnsi="Times New Roman"/>
+                <w:kern w:val="0"/>
+                <w:szCs w:val="21"/>
+              </w:rPr>
+            </w:pPr>
+            <w:r>
+              <w:rPr>
+                <w:rFonts w:ascii="Times New Roman" w:eastAsiaTheme="minorEastAsia" w:hAnsi="Times New Roman"/>
+                <w:noProof/>
+                <w:kern w:val="0"/>
+                <w:szCs w:val="21"/>
+              </w:rPr>
+              <w:lastRenderedPageBreak/>
+              <w:drawing>
+                <wp:inline distT="0" distB="0" distL="0" distR="0" wp14:anchorId="18B90A4F" wp14:editId="157F5DC6">
+                  <wp:extent cx="5267325" cy="3648075"/>
+                  <wp:effectExtent l="0" t="0" r="0" b="0"/>
+                  <wp:docPr id="24" name="图片 24"/>
+                  <wp:cNvGraphicFramePr>
+                    <a:graphicFrameLocks xmlns:a="http://schemas.openxmlformats.org/drawingml/2006/main" noChangeAspect="1"/>
+                  </wp:cNvGraphicFramePr>
+                  <a:graphic xmlns:a="http://schemas.openxmlformats.org/drawingml/2006/main">
+                    <a:graphicData uri="http://schemas.openxmlformats.org/drawingml/2006/picture">
+                      <pic:pic xmlns:pic="http://schemas.openxmlformats.org/drawingml/2006/picture">
+                        <pic:nvPicPr>
+                          <pic:cNvPr id="0" name="Picture 3"/>
+                          <pic:cNvPicPr>
+                            <a:picLocks noChangeAspect="1" noChangeArrowheads="1"/>
+                          </pic:cNvPicPr>
+                        </pic:nvPicPr>
+                        <pic:blipFill>
+                          <a:blip r:embed="rId29" cstate="print">
+                            <a:extLst>
+                              <a:ext uri="{28A0092B-C50C-407E-A947-70E740481C1C}">
+                                <a14:useLocalDpi xmlns:a14="http://schemas.microsoft.com/office/drawing/2010/main" val="0"/>
+                              </a:ext>
+                            </a:extLst>
+                          </a:blip>
+                          <a:srcRect/>
+                          <a:stretch>
+                            <a:fillRect/>
+                          </a:stretch>
+                        </pic:blipFill>
+                        <pic:spPr bwMode="auto">
+                          <a:xfrm>
+                            <a:off x="0" y="0"/>
+                            <a:ext cx="5267325" cy="3648075"/>
+                          </a:xfrm>
+                          <a:prstGeom prst="rect">
+                            <a:avLst/>
+                          </a:prstGeom>
+                          <a:noFill/>
+                          <a:ln>
+                            <a:noFill/>
+                          </a:ln>
+                        </pic:spPr>
+                      </pic:pic>
+                    </a:graphicData>
+                  </a:graphic>
+                </wp:inline>
+              </w:drawing>
+            </w:r>
+          </w:p>
+          <w:p>
+            <w:pPr>
+              <w:pStyle w:val="a3"/>
+              <w:numPr>
+                <w:ilvl w:val="0"/>
+                <w:numId w:val="1"/>
+              </w:numPr>
+              <w:ind w:firstLineChars="0"/>
+              <w:rPr>
+                <w:rFonts w:ascii="Times New Roman" w:eastAsiaTheme="minorEastAsia" w:hAnsi="Times New Roman"/>
+                <w:kern w:val="0"/>
+                <w:szCs w:val="21"/>
+              </w:rPr>
+            </w:pPr>
+            <w:r>
+              <w:rPr>
+                <w:rFonts w:ascii="Times New Roman" w:eastAsiaTheme="minorEastAsia" w:hAnsi="Times New Roman"/>
+                <w:kern w:val="0"/>
+                <w:szCs w:val="21"/>
+              </w:rPr>
+              <w:t>xl[n]=u[n]</w:t>
+            </w:r>
+          </w:p>
+          <w:p>
+            <w:pPr>
+              <w:pStyle w:val="a3"/>
+              <w:ind w:left="360" w:firstLineChars="0" w:firstLine="0"/>
+              <w:rPr>
+                <w:rFonts w:ascii="Times New Roman" w:eastAsiaTheme="minorEastAsia" w:hAnsi="Times New Roman"/>
+                <w:kern w:val="0"/>
+                <w:szCs w:val="21"/>
+              </w:rPr>
+            </w:pPr>
+            <w:r>
+              <w:rPr>
+                <w:rFonts w:ascii="Times New Roman" w:eastAsiaTheme="minorEastAsia" w:hAnsi="Times New Roman"/>
+                <w:kern w:val="0"/>
+                <w:szCs w:val="21"/>
+              </w:rPr>
+              <w:t>x2[n]=2u[n</w:t>
+            </w:r>
+            <w:r>
+              <w:rPr>
+                <w:rFonts w:ascii="Times New Roman" w:eastAsiaTheme="minorEastAsia" w:hAnsi="Times New Roman"/>
+                <w:kern w:val="0"/>
+                <w:szCs w:val="21"/>
+              </w:rPr>
+              <w:t>]</w:t>
+            </w:r>
+          </w:p>
+          <w:p>
+            <w:pPr>
+              <w:pStyle w:val="a3"/>
+              <w:ind w:left="360" w:firstLineChars="0" w:firstLine="0"/>
+              <w:rPr>
+                <w:rFonts w:ascii="Times New Roman" w:eastAsiaTheme="minorEastAsia" w:hAnsi="Times New Roman"/>
+                <w:kern w:val="0"/>
+                <w:szCs w:val="21"/>
+              </w:rPr>
+            </w:pPr>
+            <w:r>
+              <w:rPr>
+                <w:rFonts w:ascii="Times New Roman" w:eastAsiaTheme="minorEastAsia" w:hAnsi="Times New Roman"/>
+                <w:kern w:val="0"/>
+                <w:szCs w:val="21"/>
+              </w:rPr>
+              <w:t>2</w:t>
+            </w:r>
+            <w:r>
+              <w:rPr>
+                <w:rFonts w:ascii="Times New Roman" w:eastAsiaTheme="minorEastAsia" w:hAnsi="Times New Roman"/>
+                <w:kern w:val="0"/>
+                <w:szCs w:val="21"/>
+              </w:rPr>
+              <w:t>y</w:t>
+            </w:r>
+            <w:r>
+              <w:rPr>
+                <w:rFonts w:ascii="Times New Roman" w:eastAsiaTheme="minorEastAsia" w:hAnsi="Times New Roman"/>
+                <w:kern w:val="0"/>
+                <w:szCs w:val="21"/>
+                <w:vertAlign w:val="subscript"/>
+              </w:rPr>
+              <w:t>1</w:t>
+            </w:r>
+            <w:r>
+              <w:rPr>
+                <w:rFonts w:ascii="Times New Roman" w:eastAsiaTheme="minorEastAsia" w:hAnsi="Times New Roman"/>
+                <w:kern w:val="0"/>
+                <w:szCs w:val="21"/>
+              </w:rPr>
+              <w:t>[n]</w:t>
+            </w:r>
+            <w:r>
+              <w:rPr>
+                <w:rFonts w:ascii="Times New Roman" w:eastAsiaTheme="minorEastAsia" w:hAnsi="Times New Roman"/>
+                <w:kern w:val="0"/>
+                <w:szCs w:val="21"/>
+              </w:rPr>
+              <w:t>-</w:t>
+            </w:r>
+            <w:r>
+              <w:rPr>
+                <w:rFonts w:ascii="Times New Roman" w:eastAsiaTheme="minorEastAsia" w:hAnsi="Times New Roman"/>
+                <w:kern w:val="0"/>
+                <w:szCs w:val="21"/>
+              </w:rPr>
+              <w:t>y</w:t>
+            </w:r>
+            <w:r>
+              <w:rPr>
+                <w:rFonts w:ascii="Times New Roman" w:eastAsiaTheme="minorEastAsia" w:hAnsi="Times New Roman"/>
+                <w:kern w:val="0"/>
+                <w:szCs w:val="21"/>
+                <w:vertAlign w:val="subscript"/>
+              </w:rPr>
+              <w:t>2</w:t>
+            </w:r>
+            <w:r>
+              <w:rPr>
+                <w:rFonts w:ascii="Times New Roman" w:eastAsiaTheme="minorEastAsia" w:hAnsi="Times New Roman"/>
+                <w:kern w:val="0"/>
+                <w:szCs w:val="21"/>
+              </w:rPr>
+              <w:t>[n]</w:t>
+            </w:r>
+            <w:r>
+              <w:rPr>
+                <w:rFonts w:ascii="Times New Roman" w:hAnsi="Times New Roman"/>
+                <w:noProof/>
+              </w:rPr>
+              <w:drawing>
+                <wp:inline distT="0" distB="0" distL="0" distR="0" wp14:anchorId="2BDDF07A" wp14:editId="24B0DD8F">
+                  <wp:extent cx="5267325" cy="1971675"/>
+                  <wp:effectExtent l="0" t="0" r="0" b="0"/>
+                  <wp:docPr id="27" name="图片 27"/>
+                  <wp:cNvGraphicFramePr>
+                    <a:graphicFrameLocks xmlns:a="http://schemas.openxmlformats.org/drawingml/2006/main" noChangeAspect="1"/>
+                  </wp:cNvGraphicFramePr>
+                  <a:graphic xmlns:a="http://schemas.openxmlformats.org/drawingml/2006/main">
+                    <a:graphicData uri="http://schemas.openxmlformats.org/drawingml/2006/picture">
+                      <pic:pic xmlns:pic="http://schemas.openxmlformats.org/drawingml/2006/picture">
+                        <pic:nvPicPr>
+                          <pic:cNvPr id="0" name="Picture 6"/>
+                          <pic:cNvPicPr>
+                            <a:picLocks noChangeAspect="1" noChangeArrowheads="1"/>
+                          </pic:cNvPicPr>
+                        </pic:nvPicPr>
+                        <pic:blipFill>
+                          <a:blip r:embed="rId30" cstate="print">
+                            <a:extLst>
+                              <a:ext uri="{28A0092B-C50C-407E-A947-70E740481C1C}">
+                                <a14:useLocalDpi xmlns:a14="http://schemas.microsoft.com/office/drawing/2010/main" val="0"/>
+                              </a:ext>
+                            </a:extLst>
+                          </a:blip>
+                          <a:srcRect/>
+                          <a:stretch>
+                            <a:fillRect/>
+                          </a:stretch>
+                        </pic:blipFill>
+                        <pic:spPr bwMode="auto">
+                          <a:xfrm>
+                            <a:off x="0" y="0"/>
+                            <a:ext cx="5267325" cy="1971675"/>
+                          </a:xfrm>
+                          <a:prstGeom prst="rect">
+                            <a:avLst/>
+                          </a:prstGeom>
+                          <a:noFill/>
+                          <a:ln>
+                            <a:noFill/>
+                          </a:ln>
+                        </pic:spPr>
+                      </pic:pic>
+                    </a:graphicData>
+                  </a:graphic>
+                </wp:inline>
+              </w:drawing>
+            </w:r>
+            <w:r>
+              <w:rPr>
+                <w:rFonts w:ascii="Times New Roman" w:eastAsiaTheme="minorEastAsia" w:hAnsi="Times New Roman"/>
+                <w:kern w:val="0"/>
+                <w:szCs w:val="21"/>
+              </w:rPr>
+              <w:cr/>
+            </w:r>
+            <w:r>
+              <w:rPr>
+                <w:rFonts w:ascii="Times New Roman" w:eastAsiaTheme="minorEastAsia" w:hAnsi="Times New Roman"/>
+                <w:kern w:val="0"/>
+                <w:szCs w:val="21"/>
+              </w:rPr>
+              <w:t xml:space="preserve">because y1 with multiple 2 that made one more -1 in the result. </w:t>
+            </w:r>
+          </w:p>
+          <w:p>
+            <w:pPr>
+              <w:pStyle w:val="a3"/>
+              <w:numPr>
+                <w:ilvl w:val="0"/>
+                <w:numId w:val="1"/>
+              </w:numPr>
+              <w:ind w:firstLineChars="0"/>
+              <w:jc w:val="left"/>
+              <w:rPr>
+                <w:rFonts w:ascii="Times New Roman" w:eastAsiaTheme="minorEastAsia" w:hAnsi="Times New Roman"/>
+                <w:kern w:val="0"/>
+                <w:szCs w:val="21"/>
+              </w:rPr>
+            </w:pPr>
+            <w:r>
+              <w:rPr>
+                <w:rFonts w:ascii="Times New Roman" w:eastAsiaTheme="minorEastAsia" w:hAnsi="Times New Roman"/>
+                <w:kern w:val="0"/>
+                <w:szCs w:val="21"/>
+              </w:rPr>
+              <w:t>y[-1] = 0</w:t>
+            </w:r>
+            <w:r>
+              <w:rPr>
+                <w:rFonts w:ascii="Times New Roman" w:eastAsiaTheme="minorEastAsia" w:hAnsi="Times New Roman"/>
+                <w:kern w:val="0"/>
+                <w:szCs w:val="21"/>
+              </w:rPr>
+              <w:t xml:space="preserve">                                              </w:t>
+            </w:r>
+            <w:r>
+              <w:rPr>
+                <w:rFonts w:ascii="Times New Roman" w:eastAsiaTheme="minorEastAsia" w:hAnsi="Times New Roman"/>
+                <w:kern w:val="0"/>
+                <w:szCs w:val="21"/>
+              </w:rPr>
+              <w:t>y[-1] = 0.5</w:t>
+            </w:r>
+          </w:p>
+          <w:p>
+            <w:pPr>
+              <w:ind w:firstLineChars="150" w:firstLine="315"/>
+              <w:rPr>
+                <w:rFonts w:ascii="Times New Roman" w:eastAsiaTheme="minorEastAsia" w:hAnsi="Times New Roman"/>
+                <w:kern w:val="0"/>
+                <w:szCs w:val="21"/>
+              </w:rPr>
+            </w:pPr>
+            <w:r>
+              <w:rPr>
+                <w:rFonts w:ascii="Times New Roman" w:eastAsiaTheme="minorEastAsia" w:hAnsi="Times New Roman"/>
+                <w:noProof/>
+                <w:kern w:val="0"/>
+                <w:szCs w:val="21"/>
+              </w:rPr>
+              <w:lastRenderedPageBreak/>
+              <w:drawing>
+                <wp:inline distT="0" distB="0" distL="0" distR="0" wp14:anchorId="67958582" wp14:editId="2ADC42F1">
+                  <wp:extent cx="5267325" cy="2209800"/>
+                  <wp:effectExtent l="0" t="0" r="0" b="0"/>
+                  <wp:docPr id="29" name="图片 29"/>
+                  <wp:cNvGraphicFramePr>
+                    <a:graphicFrameLocks xmlns:a="http://schemas.openxmlformats.org/drawingml/2006/main" noChangeAspect="1"/>
+                  </wp:cNvGraphicFramePr>
+                  <a:graphic xmlns:a="http://schemas.openxmlformats.org/drawingml/2006/main">
+                    <a:graphicData uri="http://schemas.openxmlformats.org/drawingml/2006/picture">
+                      <pic:pic xmlns:pic="http://schemas.openxmlformats.org/drawingml/2006/picture">
+                        <pic:nvPicPr>
+                          <pic:cNvPr id="0" name="Picture 8"/>
+                          <pic:cNvPicPr>
+                            <a:picLocks noChangeAspect="1" noChangeArrowheads="1"/>
+                          </pic:cNvPicPr>
+                        </pic:nvPicPr>
+                        <pic:blipFill>
+                          <a:blip r:embed="rId31" cstate="print">
+                            <a:extLst>
+                              <a:ext uri="{28A0092B-C50C-407E-A947-70E740481C1C}">
+                                <a14:useLocalDpi xmlns:a14="http://schemas.microsoft.com/office/drawing/2010/main" val="0"/>
+                              </a:ext>
+                            </a:extLst>
+                          </a:blip>
+                          <a:srcRect/>
+                          <a:stretch>
+                            <a:fillRect/>
+                          </a:stretch>
+                        </pic:blipFill>
+                        <pic:spPr bwMode="auto">
+                          <a:xfrm>
+                            <a:off x="0" y="0"/>
+                            <a:ext cx="5267325" cy="2209800"/>
+                          </a:xfrm>
+                          <a:prstGeom prst="rect">
+                            <a:avLst/>
+                          </a:prstGeom>
+                          <a:noFill/>
+                          <a:ln>
+                            <a:noFill/>
+                          </a:ln>
+                        </pic:spPr>
+                      </pic:pic>
+                    </a:graphicData>
+                  </a:graphic>
+                </wp:inline>
+              </w:drawing>
+            </w:r>
+          </w:p>
+          <w:p>
+            <w:pPr>
+              <w:rPr>
+                <w:rFonts w:ascii="Times New Roman" w:eastAsiaTheme="minorEastAsia" w:hAnsi="Times New Roman"/>
+                <w:kern w:val="0"/>
+                <w:szCs w:val="21"/>
+              </w:rPr>
+            </w:pPr>
+            <w:r>
+              <w:rPr>
+                <w:rFonts w:ascii="Times New Roman" w:eastAsiaTheme="minorEastAsia" w:hAnsi="Times New Roman"/>
+                <w:kern w:val="0"/>
+                <w:szCs w:val="21"/>
+              </w:rPr>
+              <w:t>as you can see</w:t>
+            </w:r>
+            <w:r>
+              <w:rPr>
+                <w:rFonts w:ascii="Times New Roman" w:eastAsiaTheme="minorEastAsia" w:hAnsi="Times New Roman"/>
+                <w:kern w:val="0"/>
+                <w:szCs w:val="21"/>
+              </w:rPr>
+              <w:t xml:space="preserve"> output signal is different in the beginning value and increase speed. Also they have the same final value </w:t>
+            </w:r>
+          </w:p>
+          <w:p>
+            <w:pPr>
               <w:autoSpaceDE w:val="0"/>
               <w:autoSpaceDN w:val="0"/>
               <w:adjustRightInd w:val="0"/>
               <w:jc w:val="left"/>
+              <w:rPr>
+                <w:rFonts w:ascii="Times New Roman" w:hAnsi="Times New Roman"/>
+              </w:rPr>
             </w:pPr>
             <w:r>
               <w:rPr>
@@ -1567,14 +2644,41 @@
               <w:adjustRightInd w:val="0"/>
               <w:ind w:firstLineChars="135" w:firstLine="283"/>
               <w:jc w:val="left"/>
-            </w:pPr>
-            <w:r>
               <w:rPr>
                 <w:rFonts w:ascii="Times New Roman" w:hAnsi="Times New Roman"/>
                 <w:kern w:val="0"/>
                 <w:szCs w:val="21"/>
               </w:rPr>
-              <w:t>You can write your experience with this project. Any comment and suggestion on this course are also very welcome.</w:t>
+            </w:pPr>
+            <w:r>
+              <w:rPr>
+                <w:rFonts w:ascii="Times New Roman" w:hAnsi="Times New Roman"/>
+                <w:kern w:val="0"/>
+                <w:szCs w:val="21"/>
+              </w:rPr>
+              <w:t>Tang finishes the part 1(1.4) Bi finishes the part 2(1.5)</w:t>
+            </w:r>
+          </w:p>
+          <w:p>
+            <w:pPr>
+              <w:autoSpaceDE w:val="0"/>
+              <w:autoSpaceDN w:val="0"/>
+              <w:adjustRightInd w:val="0"/>
+              <w:ind w:firstLineChars="135" w:firstLine="283"/>
+              <w:jc w:val="left"/>
+              <w:rPr>
+                <w:rFonts w:ascii="Times New Roman" w:hAnsi="Times New Roman"/>
+                <w:kern w:val="0"/>
+                <w:szCs w:val="21"/>
+              </w:rPr>
+            </w:pPr>
+            <w:r>
+              <w:rPr>
+                <w:rFonts w:ascii="Times New Roman" w:hAnsi="Times New Roman"/>
+                <w:kern w:val="0"/>
+                <w:szCs w:val="21"/>
+              </w:rPr>
+              <w:t>Both finish their own part of this report.</w:t>
             </w:r>
           </w:p>
         </w:tc>
@@ -1619,153 +2723,1044 @@
               <w:right w:val="single" w:sz="4" w:space="0" w:color="000000"/>
             </w:tcBorders>
           </w:tcPr>
-          <w:p/>
+          <w:p>
+            <w:r>
+              <w:rPr>
+                <w:rFonts w:hint="eastAsia"/>
+              </w:rPr>
+              <w:t>S</w:t>
+            </w:r>
+            <w:r>
+              <w:t>core according to targets in introduction.</w:t>
+            </w:r>
+          </w:p>
+          <w:p>
+            <w:r>
+              <w:rPr>
+                <w:rFonts w:hint="eastAsia"/>
+              </w:rPr>
+              <w:t>1</w:t>
+            </w:r>
+            <w:r>
+              <w:t>.4: 100</w:t>
+            </w:r>
+          </w:p>
         </w:tc>
       </w:tr>
     </w:tbl>
     <w:p/>
     <w:p>
+      <w:pPr>
+        <w:rPr>
+          <w:b/>
+        </w:rPr>
+      </w:pPr>
+    </w:p>
+    <w:p>
+      <w:pPr>
+        <w:rPr>
+          <w:b/>
+        </w:rPr>
+      </w:pPr>
+    </w:p>
+    <w:p>
+      <w:pPr>
+        <w:rPr>
+          <w:b/>
+        </w:rPr>
+      </w:pPr>
+    </w:p>
+    <w:p>
+      <w:pPr>
+        <w:rPr>
+          <w:b/>
+        </w:rPr>
+      </w:pPr>
+    </w:p>
+    <w:p>
+      <w:pPr>
+        <w:rPr>
+          <w:b/>
+        </w:rPr>
+      </w:pPr>
+    </w:p>
+    <w:p>
+      <w:pPr>
+        <w:rPr>
+          <w:b/>
+        </w:rPr>
+      </w:pPr>
+    </w:p>
+    <w:p>
+      <w:pPr>
+        <w:rPr>
+          <w:b/>
+        </w:rPr>
+      </w:pPr>
+    </w:p>
+    <w:p>
+      <w:pPr>
+        <w:rPr>
+          <w:b/>
+        </w:rPr>
+      </w:pPr>
+    </w:p>
+    <w:p>
+      <w:pPr>
+        <w:rPr>
+          <w:b/>
+        </w:rPr>
+      </w:pPr>
+    </w:p>
+    <w:p>
+      <w:pPr>
+        <w:rPr>
+          <w:b/>
+        </w:rPr>
+      </w:pPr>
       <w:r>
         <w:rPr>
-          <w:rFonts w:hint="eastAsia"/>
-        </w:rPr>
-        <w:t>字体：</w:t>
+          <w:b/>
+        </w:rPr>
+        <w:t>Code:</w:t>
+      </w:r>
+    </w:p>
+    <w:p>
+      <w:pPr>
+        <w:rPr>
+          <w:b/>
+        </w:rPr>
+      </w:pPr>
+      <w:r>
+        <w:rPr>
+          <w:b/>
+        </w:rPr>
+        <w:t>1.4</w:t>
       </w:r>
       <w:r>
         <w:rPr>
           <w:rFonts w:hint="eastAsia"/>
-        </w:rPr>
-        <w:t>英文</w:t>
+          <w:b/>
+        </w:rPr>
+        <w:t>(</w:t>
       </w:r>
       <w:r>
         <w:rPr>
-          <w:rFonts w:ascii="Times New Roman" w:hAnsi="Times New Roman"/>
-        </w:rPr>
-        <w:t>Times new Roman</w:t>
+          <w:b/>
+        </w:rPr>
+        <w:t>a)</w:t>
+      </w:r>
+    </w:p>
+    <w:p>
+      <w:pPr>
+        <w:rPr>
+          <w:b/>
+        </w:rPr>
+      </w:pPr>
+      <w:r>
+        <w:rPr>
+          <w:b/>
+        </w:rPr>
+        <w:lastRenderedPageBreak/>
+        <w:drawing>
+          <wp:inline distT="0" distB="0" distL="0" distR="0" wp14:anchorId="213943F4" wp14:editId="2CF0B831">
+            <wp:extent cx="4299171" cy="2730640"/>
+            <wp:effectExtent l="0" t="0" r="6350" b="0"/>
+            <wp:docPr id="22" name="图片 22"/>
+            <wp:cNvGraphicFramePr>
+              <a:graphicFrameLocks xmlns:a="http://schemas.openxmlformats.org/drawingml/2006/main" noChangeAspect="1"/>
+            </wp:cNvGraphicFramePr>
+            <a:graphic xmlns:a="http://schemas.openxmlformats.org/drawingml/2006/main">
+              <a:graphicData uri="http://schemas.openxmlformats.org/drawingml/2006/picture">
+                <pic:pic xmlns:pic="http://schemas.openxmlformats.org/drawingml/2006/picture">
+                  <pic:nvPicPr>
+                    <pic:cNvPr id="1" name=""/>
+                    <pic:cNvPicPr/>
+                  </pic:nvPicPr>
+                  <pic:blipFill>
+                    <a:blip r:embed="rId32"/>
+                    <a:stretch>
+                      <a:fillRect/>
+                    </a:stretch>
+                  </pic:blipFill>
+                  <pic:spPr>
+                    <a:xfrm>
+                      <a:off x="0" y="0"/>
+                      <a:ext cx="4299171" cy="2730640"/>
+                    </a:xfrm>
+                    <a:prstGeom prst="rect">
+                      <a:avLst/>
+                    </a:prstGeom>
+                  </pic:spPr>
+                </pic:pic>
+              </a:graphicData>
+            </a:graphic>
+          </wp:inline>
+        </w:drawing>
+      </w:r>
+    </w:p>
+    <w:p>
+      <w:pPr>
+        <w:rPr>
+          <w:b/>
+        </w:rPr>
+      </w:pPr>
+    </w:p>
+    <w:p>
+      <w:pPr>
+        <w:rPr>
+          <w:rFonts w:hint="eastAsia"/>
+          <w:b/>
+        </w:rPr>
+      </w:pPr>
+    </w:p>
+    <w:p>
+      <w:pPr>
+        <w:rPr>
+          <w:b/>
+        </w:rPr>
+      </w:pPr>
+      <w:r>
+        <w:rPr>
+          <w:b/>
+        </w:rPr>
+        <w:t>1.4</w:t>
       </w:r>
       <w:r>
         <w:rPr>
-          <w:rFonts w:ascii="Times New Roman" w:hAnsi="Times New Roman" w:hint="eastAsia"/>
-        </w:rPr>
-        <w:t>；中文宋体，</w:t>
+          <w:rFonts w:hint="eastAsia"/>
+          <w:b/>
+        </w:rPr>
+        <w:t>(</w:t>
       </w:r>
       <w:r>
         <w:rPr>
+          <w:b/>
+        </w:rPr>
+        <w:t>b)</w:t>
+      </w:r>
+    </w:p>
+    <w:p>
+      <w:pPr>
+        <w:rPr>
+          <w:b/>
+        </w:rPr>
+      </w:pPr>
+      <w:r>
+        <w:rPr>
+          <w:b/>
+        </w:rPr>
+        <w:drawing>
+          <wp:inline distT="0" distB="0" distL="0" distR="0" wp14:anchorId="664E6AEA" wp14:editId="69687024">
+            <wp:extent cx="2222614" cy="3880049"/>
+            <wp:effectExtent l="0" t="0" r="6350" b="6350"/>
+            <wp:docPr id="30" name="图片 30"/>
+            <wp:cNvGraphicFramePr>
+              <a:graphicFrameLocks xmlns:a="http://schemas.openxmlformats.org/drawingml/2006/main" noChangeAspect="1"/>
+            </wp:cNvGraphicFramePr>
+            <a:graphic xmlns:a="http://schemas.openxmlformats.org/drawingml/2006/main">
+              <a:graphicData uri="http://schemas.openxmlformats.org/drawingml/2006/picture">
+                <pic:pic xmlns:pic="http://schemas.openxmlformats.org/drawingml/2006/picture">
+                  <pic:nvPicPr>
+                    <pic:cNvPr id="1" name=""/>
+                    <pic:cNvPicPr/>
+                  </pic:nvPicPr>
+                  <pic:blipFill>
+                    <a:blip r:embed="rId33"/>
+                    <a:stretch>
+                      <a:fillRect/>
+                    </a:stretch>
+                  </pic:blipFill>
+                  <pic:spPr>
+                    <a:xfrm>
+                      <a:off x="0" y="0"/>
+                      <a:ext cx="2222614" cy="3880049"/>
+                    </a:xfrm>
+                    <a:prstGeom prst="rect">
+                      <a:avLst/>
+                    </a:prstGeom>
+                  </pic:spPr>
+                </pic:pic>
+              </a:graphicData>
+            </a:graphic>
+          </wp:inline>
+        </w:drawing>
+      </w:r>
+    </w:p>
+    <w:p>
+      <w:pPr>
+        <w:rPr>
+          <w:b/>
+        </w:rPr>
+      </w:pPr>
+    </w:p>
+    <w:p>
+      <w:pPr>
+        <w:rPr>
+          <w:b/>
+        </w:rPr>
+      </w:pPr>
+    </w:p>
+    <w:p>
+      <w:pPr>
+        <w:rPr>
+          <w:b/>
+        </w:rPr>
+      </w:pPr>
+    </w:p>
+    <w:p>
+      <w:pPr>
+        <w:rPr>
+          <w:b/>
+        </w:rPr>
+      </w:pPr>
+    </w:p>
+    <w:p>
+      <w:pPr>
+        <w:rPr>
+          <w:b/>
+        </w:rPr>
+      </w:pPr>
+    </w:p>
+    <w:p>
+      <w:pPr>
+        <w:rPr>
+          <w:b/>
+        </w:rPr>
+      </w:pPr>
+    </w:p>
+    <w:p>
+      <w:pPr>
+        <w:rPr>
           <w:rFonts w:hint="eastAsia"/>
-        </w:rPr>
-        <w:t>正文</w:t>
+          <w:b/>
+        </w:rPr>
+      </w:pPr>
+    </w:p>
+    <w:p>
+      <w:pPr>
+        <w:rPr>
+          <w:b/>
+        </w:rPr>
+      </w:pPr>
+      <w:r>
+        <w:rPr>
+          <w:rFonts w:hint="eastAsia"/>
+          <w:b/>
+        </w:rPr>
+        <w:lastRenderedPageBreak/>
+        <w:t>1</w:t>
       </w:r>
       <w:r>
         <w:rPr>
+          <w:b/>
+        </w:rPr>
+        <w:t>.4(c)</w:t>
+      </w:r>
+    </w:p>
+    <w:p>
+      <w:pPr>
+        <w:rPr>
+          <w:b/>
+        </w:rPr>
+      </w:pPr>
+      <w:r>
+        <w:rPr>
+          <w:b/>
+        </w:rPr>
+        <w:drawing>
+          <wp:inline distT="0" distB="0" distL="0" distR="0" wp14:anchorId="70CADD87" wp14:editId="31A17470">
+            <wp:extent cx="3518081" cy="3238666"/>
+            <wp:effectExtent l="0" t="0" r="6350" b="0"/>
+            <wp:docPr id="34" name="图片 34"/>
+            <wp:cNvGraphicFramePr>
+              <a:graphicFrameLocks xmlns:a="http://schemas.openxmlformats.org/drawingml/2006/main" noChangeAspect="1"/>
+            </wp:cNvGraphicFramePr>
+            <a:graphic xmlns:a="http://schemas.openxmlformats.org/drawingml/2006/main">
+              <a:graphicData uri="http://schemas.openxmlformats.org/drawingml/2006/picture">
+                <pic:pic xmlns:pic="http://schemas.openxmlformats.org/drawingml/2006/picture">
+                  <pic:nvPicPr>
+                    <pic:cNvPr id="1" name=""/>
+                    <pic:cNvPicPr/>
+                  </pic:nvPicPr>
+                  <pic:blipFill>
+                    <a:blip r:embed="rId34"/>
+                    <a:stretch>
+                      <a:fillRect/>
+                    </a:stretch>
+                  </pic:blipFill>
+                  <pic:spPr>
+                    <a:xfrm>
+                      <a:off x="0" y="0"/>
+                      <a:ext cx="3518081" cy="3238666"/>
+                    </a:xfrm>
+                    <a:prstGeom prst="rect">
+                      <a:avLst/>
+                    </a:prstGeom>
+                  </pic:spPr>
+                </pic:pic>
+              </a:graphicData>
+            </a:graphic>
+          </wp:inline>
+        </w:drawing>
+      </w:r>
+    </w:p>
+    <w:p>
+      <w:pPr>
+        <w:rPr>
+          <w:b/>
+        </w:rPr>
+      </w:pPr>
+    </w:p>
+    <w:p>
+      <w:pPr>
+        <w:rPr>
+          <w:b/>
+        </w:rPr>
+      </w:pPr>
+      <w:r>
+        <w:rPr>
           <w:rFonts w:hint="eastAsia"/>
-        </w:rPr>
-        <w:t>五</w:t>
+          <w:b/>
+        </w:rPr>
+        <w:t>1</w:t>
       </w:r>
       <w:r>
         <w:rPr>
+          <w:b/>
+        </w:rPr>
+        <w:t>.4(d)</w:t>
+      </w:r>
+    </w:p>
+    <w:p>
+      <w:pPr>
+        <w:rPr>
+          <w:b/>
+        </w:rPr>
+      </w:pPr>
+      <w:r>
+        <w:rPr>
+          <w:b/>
+        </w:rPr>
+        <w:drawing>
+          <wp:inline distT="0" distB="0" distL="0" distR="0" wp14:anchorId="08471E55" wp14:editId="2B634DAA">
+            <wp:extent cx="2502029" cy="2889398"/>
+            <wp:effectExtent l="0" t="0" r="0" b="6350"/>
+            <wp:docPr id="37" name="图片 37"/>
+            <wp:cNvGraphicFramePr>
+              <a:graphicFrameLocks xmlns:a="http://schemas.openxmlformats.org/drawingml/2006/main" noChangeAspect="1"/>
+            </wp:cNvGraphicFramePr>
+            <a:graphic xmlns:a="http://schemas.openxmlformats.org/drawingml/2006/main">
+              <a:graphicData uri="http://schemas.openxmlformats.org/drawingml/2006/picture">
+                <pic:pic xmlns:pic="http://schemas.openxmlformats.org/drawingml/2006/picture">
+                  <pic:nvPicPr>
+                    <pic:cNvPr id="1" name=""/>
+                    <pic:cNvPicPr/>
+                  </pic:nvPicPr>
+                  <pic:blipFill>
+                    <a:blip r:embed="rId35"/>
+                    <a:stretch>
+                      <a:fillRect/>
+                    </a:stretch>
+                  </pic:blipFill>
+                  <pic:spPr>
+                    <a:xfrm>
+                      <a:off x="0" y="0"/>
+                      <a:ext cx="2502029" cy="2889398"/>
+                    </a:xfrm>
+                    <a:prstGeom prst="rect">
+                      <a:avLst/>
+                    </a:prstGeom>
+                  </pic:spPr>
+                </pic:pic>
+              </a:graphicData>
+            </a:graphic>
+          </wp:inline>
+        </w:drawing>
+      </w:r>
+    </w:p>
+    <w:p>
+      <w:pPr>
+        <w:rPr>
+          <w:b/>
+        </w:rPr>
+      </w:pPr>
+    </w:p>
+    <w:p>
+      <w:pPr>
+        <w:rPr>
+          <w:b/>
+        </w:rPr>
+      </w:pPr>
+    </w:p>
+    <w:p>
+      <w:pPr>
+        <w:rPr>
           <w:rFonts w:hint="eastAsia"/>
-        </w:rPr>
-        <w:t>号</w:t>
-      </w:r>
-    </w:p>
-    <w:p>
-      <w:pPr>
-        <w:rPr>
-          <w:b/>
-          <w:color w:val="FF0000"/>
+          <w:b/>
         </w:rPr>
       </w:pPr>
       <w:r>
         <w:rPr>
           <w:rFonts w:hint="eastAsia"/>
-        </w:rPr>
-        <w:t>文件名统一命名方式：</w:t>
+          <w:b/>
+        </w:rPr>
+        <w:t>1</w:t>
       </w:r>
       <w:r>
         <w:rPr>
-          <w:rFonts w:hint="eastAsia"/>
-          <w:b/>
-          <w:color w:val="FF0000"/>
-        </w:rPr>
-        <w:t>LabX+</w:t>
+          <w:b/>
+        </w:rPr>
+        <w:t>.4(e)</w:t>
       </w:r>
       <w:r>
         <w:rPr>
+          <w:b/>
+        </w:rPr>
+        <w:t xml:space="preserve"> not linear</w:t>
+      </w:r>
+    </w:p>
+    <w:p>
+      <w:pPr>
+        <w:rPr>
+          <w:b/>
+        </w:rPr>
+      </w:pPr>
+      <w:r>
+        <w:rPr>
+          <w:b/>
+        </w:rPr>
+        <w:lastRenderedPageBreak/>
+        <w:drawing>
+          <wp:inline distT="0" distB="0" distL="0" distR="0" wp14:anchorId="3CC8E6F9" wp14:editId="0251C20A">
+            <wp:extent cx="2235315" cy="2711589"/>
+            <wp:effectExtent l="0" t="0" r="0" b="0"/>
+            <wp:docPr id="42" name="图片 42"/>
+            <wp:cNvGraphicFramePr>
+              <a:graphicFrameLocks xmlns:a="http://schemas.openxmlformats.org/drawingml/2006/main" noChangeAspect="1"/>
+            </wp:cNvGraphicFramePr>
+            <a:graphic xmlns:a="http://schemas.openxmlformats.org/drawingml/2006/main">
+              <a:graphicData uri="http://schemas.openxmlformats.org/drawingml/2006/picture">
+                <pic:pic xmlns:pic="http://schemas.openxmlformats.org/drawingml/2006/picture">
+                  <pic:nvPicPr>
+                    <pic:cNvPr id="1" name=""/>
+                    <pic:cNvPicPr/>
+                  </pic:nvPicPr>
+                  <pic:blipFill>
+                    <a:blip r:embed="rId36"/>
+                    <a:stretch>
+                      <a:fillRect/>
+                    </a:stretch>
+                  </pic:blipFill>
+                  <pic:spPr>
+                    <a:xfrm>
+                      <a:off x="0" y="0"/>
+                      <a:ext cx="2235315" cy="2711589"/>
+                    </a:xfrm>
+                    <a:prstGeom prst="rect">
+                      <a:avLst/>
+                    </a:prstGeom>
+                  </pic:spPr>
+                </pic:pic>
+              </a:graphicData>
+            </a:graphic>
+          </wp:inline>
+        </w:drawing>
+      </w:r>
+    </w:p>
+    <w:p>
+      <w:pPr>
+        <w:rPr>
+          <w:b/>
+        </w:rPr>
+      </w:pPr>
+    </w:p>
+    <w:p>
+      <w:pPr>
+        <w:rPr>
+          <w:b/>
+        </w:rPr>
+      </w:pPr>
+      <w:r>
+        <w:rPr>
           <w:rFonts w:hint="eastAsia"/>
           <w:b/>
-          <w:color w:val="FF0000"/>
-        </w:rPr>
-        <w:t>姓名</w:t>
+        </w:rPr>
+        <w:t>1</w:t>
       </w:r>
       <w:r>
         <w:rPr>
+          <w:b/>
+        </w:rPr>
+        <w:t>.4(f) not time-invariant</w:t>
+      </w:r>
+    </w:p>
+    <w:p>
+      <w:pPr>
+        <w:rPr>
+          <w:b/>
+        </w:rPr>
+      </w:pPr>
+      <w:r>
+        <w:rPr>
+          <w:b/>
+        </w:rPr>
+        <w:drawing>
+          <wp:inline distT="0" distB="0" distL="0" distR="0" wp14:anchorId="25637E72" wp14:editId="74F6ABCF">
+            <wp:extent cx="3372023" cy="4076910"/>
+            <wp:effectExtent l="0" t="0" r="0" b="0"/>
+            <wp:docPr id="47" name="图片 47"/>
+            <wp:cNvGraphicFramePr>
+              <a:graphicFrameLocks xmlns:a="http://schemas.openxmlformats.org/drawingml/2006/main" noChangeAspect="1"/>
+            </wp:cNvGraphicFramePr>
+            <a:graphic xmlns:a="http://schemas.openxmlformats.org/drawingml/2006/main">
+              <a:graphicData uri="http://schemas.openxmlformats.org/drawingml/2006/picture">
+                <pic:pic xmlns:pic="http://schemas.openxmlformats.org/drawingml/2006/picture">
+                  <pic:nvPicPr>
+                    <pic:cNvPr id="1" name=""/>
+                    <pic:cNvPicPr/>
+                  </pic:nvPicPr>
+                  <pic:blipFill>
+                    <a:blip r:embed="rId37"/>
+                    <a:stretch>
+                      <a:fillRect/>
+                    </a:stretch>
+                  </pic:blipFill>
+                  <pic:spPr>
+                    <a:xfrm>
+                      <a:off x="0" y="0"/>
+                      <a:ext cx="3372023" cy="4076910"/>
+                    </a:xfrm>
+                    <a:prstGeom prst="rect">
+                      <a:avLst/>
+                    </a:prstGeom>
+                  </pic:spPr>
+                </pic:pic>
+              </a:graphicData>
+            </a:graphic>
+          </wp:inline>
+        </w:drawing>
+      </w:r>
+    </w:p>
+    <w:p>
+      <w:pPr>
+        <w:rPr>
+          <w:b/>
+        </w:rPr>
+      </w:pPr>
+    </w:p>
+    <w:p>
+      <w:pPr>
+        <w:rPr>
+          <w:b/>
+        </w:rPr>
+      </w:pPr>
+    </w:p>
+    <w:p>
+      <w:pPr>
+        <w:rPr>
+          <w:b/>
+        </w:rPr>
+      </w:pPr>
+    </w:p>
+    <w:p>
+      <w:pPr>
+        <w:rPr>
+          <w:b/>
+        </w:rPr>
+      </w:pPr>
+    </w:p>
+    <w:p>
+      <w:pPr>
+        <w:rPr>
+          <w:b/>
+        </w:rPr>
+      </w:pPr>
+    </w:p>
+    <w:p>
+      <w:pPr>
+        <w:rPr>
+          <w:b/>
+        </w:rPr>
+      </w:pPr>
+    </w:p>
+    <w:p>
+      <w:pPr>
+        <w:rPr>
           <w:rFonts w:hint="eastAsia"/>
           <w:b/>
-          <w:color w:val="FF0000"/>
-        </w:rPr>
-        <w:t>+</w:t>
+        </w:rPr>
+      </w:pPr>
+    </w:p>
+    <w:p>
+      <w:pPr>
+        <w:rPr>
+          <w:b/>
+        </w:rPr>
+      </w:pPr>
+      <w:r>
+        <w:rPr>
+          <w:rFonts w:hint="eastAsia"/>
+          <w:b/>
+        </w:rPr>
+        <w:lastRenderedPageBreak/>
+        <w:t>1</w:t>
       </w:r>
       <w:r>
         <w:rPr>
+          <w:b/>
+        </w:rPr>
+        <w:t>.4(f) not stable</w:t>
+      </w:r>
+    </w:p>
+    <w:p>
+      <w:pPr>
+        <w:rPr>
+          <w:b/>
+        </w:rPr>
+      </w:pPr>
+    </w:p>
+    <w:p>
+      <w:pPr>
+        <w:rPr>
+          <w:b/>
+        </w:rPr>
+      </w:pPr>
+      <w:r>
+        <w:rPr>
+          <w:b/>
+        </w:rPr>
+        <w:drawing>
+          <wp:inline distT="0" distB="0" distL="0" distR="0" wp14:anchorId="38BB06CC" wp14:editId="7A008497">
+            <wp:extent cx="2495678" cy="2362321"/>
+            <wp:effectExtent l="0" t="0" r="0" b="0"/>
+            <wp:docPr id="48" name="图片 48"/>
+            <wp:cNvGraphicFramePr>
+              <a:graphicFrameLocks xmlns:a="http://schemas.openxmlformats.org/drawingml/2006/main" noChangeAspect="1"/>
+            </wp:cNvGraphicFramePr>
+            <a:graphic xmlns:a="http://schemas.openxmlformats.org/drawingml/2006/main">
+              <a:graphicData uri="http://schemas.openxmlformats.org/drawingml/2006/picture">
+                <pic:pic xmlns:pic="http://schemas.openxmlformats.org/drawingml/2006/picture">
+                  <pic:nvPicPr>
+                    <pic:cNvPr id="1" name=""/>
+                    <pic:cNvPicPr/>
+                  </pic:nvPicPr>
+                  <pic:blipFill>
+                    <a:blip r:embed="rId38"/>
+                    <a:stretch>
+                      <a:fillRect/>
+                    </a:stretch>
+                  </pic:blipFill>
+                  <pic:spPr>
+                    <a:xfrm>
+                      <a:off x="0" y="0"/>
+                      <a:ext cx="2495678" cy="2362321"/>
+                    </a:xfrm>
+                    <a:prstGeom prst="rect">
+                      <a:avLst/>
+                    </a:prstGeom>
+                  </pic:spPr>
+                </pic:pic>
+              </a:graphicData>
+            </a:graphic>
+          </wp:inline>
+        </w:drawing>
+      </w:r>
+    </w:p>
+    <w:p>
+      <w:pPr>
+        <w:rPr>
+          <w:b/>
+        </w:rPr>
+      </w:pPr>
+    </w:p>
+    <w:p>
+      <w:pPr>
+        <w:rPr>
+          <w:b/>
+        </w:rPr>
+      </w:pPr>
+    </w:p>
+    <w:p>
+      <w:pPr>
+        <w:rPr>
+          <w:b/>
+        </w:rPr>
+      </w:pPr>
+      <w:r>
+        <w:rPr>
           <w:rFonts w:hint="eastAsia"/>
           <w:b/>
-          <w:color w:val="FF0000"/>
-        </w:rPr>
-        <w:t>学号</w:t>
+        </w:rPr>
+        <w:t>1</w:t>
       </w:r>
       <w:r>
         <w:rPr>
+          <w:b/>
+        </w:rPr>
+        <w:t>.4(f) not invertible</w:t>
+      </w:r>
+    </w:p>
+    <w:p>
+      <w:pPr>
+        <w:rPr>
           <w:rFonts w:hint="eastAsia"/>
-        </w:rPr>
-        <w:t>，</w:t>
+          <w:b/>
+        </w:rPr>
+      </w:pPr>
+      <w:r>
+        <w:rPr>
+          <w:noProof/>
+        </w:rPr>
+        <w:drawing>
+          <wp:inline distT="0" distB="0" distL="0" distR="0" wp14:anchorId="67946022" wp14:editId="5F2247AF">
+            <wp:extent cx="5274310" cy="3181350"/>
+            <wp:effectExtent l="0" t="0" r="0" b="0"/>
+            <wp:docPr id="53" name="图片 53"/>
+            <wp:cNvGraphicFramePr>
+              <a:graphicFrameLocks xmlns:a="http://schemas.openxmlformats.org/drawingml/2006/main" noChangeAspect="1"/>
+            </wp:cNvGraphicFramePr>
+            <a:graphic xmlns:a="http://schemas.openxmlformats.org/drawingml/2006/main">
+              <a:graphicData uri="http://schemas.openxmlformats.org/drawingml/2006/picture">
+                <pic:pic xmlns:pic="http://schemas.openxmlformats.org/drawingml/2006/picture">
+                  <pic:nvPicPr>
+                    <pic:cNvPr id="1" name=""/>
+                    <pic:cNvPicPr/>
+                  </pic:nvPicPr>
+                  <pic:blipFill>
+                    <a:blip r:embed="rId39"/>
+                    <a:stretch>
+                      <a:fillRect/>
+                    </a:stretch>
+                  </pic:blipFill>
+                  <pic:spPr>
+                    <a:xfrm>
+                      <a:off x="0" y="0"/>
+                      <a:ext cx="5274310" cy="3181350"/>
+                    </a:xfrm>
+                    <a:prstGeom prst="rect">
+                      <a:avLst/>
+                    </a:prstGeom>
+                  </pic:spPr>
+                </pic:pic>
+              </a:graphicData>
+            </a:graphic>
+          </wp:inline>
+        </w:drawing>
+      </w:r>
+    </w:p>
+    <w:p>
+      <w:pPr>
+        <w:rPr>
+          <w:b/>
+        </w:rPr>
+      </w:pPr>
+    </w:p>
+    <w:p>
+      <w:pPr>
+        <w:rPr>
+          <w:b/>
+        </w:rPr>
+      </w:pPr>
+      <w:r>
+        <w:rPr>
+          <w:rFonts w:hint="eastAsia"/>
+          <w:b/>
+        </w:rPr>
+        <w:t>1</w:t>
       </w:r>
       <w:r>
         <w:rPr>
+          <w:b/>
+        </w:rPr>
+        <w:t>.4(g) not time-invariant</w:t>
+      </w:r>
+    </w:p>
+    <w:p>
+      <w:pPr>
+        <w:rPr>
+          <w:b/>
+        </w:rPr>
+      </w:pPr>
+      <w:r>
+        <w:rPr>
+          <w:b/>
+        </w:rPr>
+        <w:lastRenderedPageBreak/>
+        <w:drawing>
+          <wp:inline distT="0" distB="0" distL="0" distR="0" wp14:anchorId="39B4A6EA" wp14:editId="62741F72">
+            <wp:extent cx="3626036" cy="4584936"/>
+            <wp:effectExtent l="0" t="0" r="0" b="6350"/>
+            <wp:docPr id="58" name="图片 58"/>
+            <wp:cNvGraphicFramePr>
+              <a:graphicFrameLocks xmlns:a="http://schemas.openxmlformats.org/drawingml/2006/main" noChangeAspect="1"/>
+            </wp:cNvGraphicFramePr>
+            <a:graphic xmlns:a="http://schemas.openxmlformats.org/drawingml/2006/main">
+              <a:graphicData uri="http://schemas.openxmlformats.org/drawingml/2006/picture">
+                <pic:pic xmlns:pic="http://schemas.openxmlformats.org/drawingml/2006/picture">
+                  <pic:nvPicPr>
+                    <pic:cNvPr id="1" name=""/>
+                    <pic:cNvPicPr/>
+                  </pic:nvPicPr>
+                  <pic:blipFill>
+                    <a:blip r:embed="rId40"/>
+                    <a:stretch>
+                      <a:fillRect/>
+                    </a:stretch>
+                  </pic:blipFill>
+                  <pic:spPr>
+                    <a:xfrm>
+                      <a:off x="0" y="0"/>
+                      <a:ext cx="3626036" cy="4584936"/>
+                    </a:xfrm>
+                    <a:prstGeom prst="rect">
+                      <a:avLst/>
+                    </a:prstGeom>
+                  </pic:spPr>
+                </pic:pic>
+              </a:graphicData>
+            </a:graphic>
+          </wp:inline>
+        </w:drawing>
+      </w:r>
+    </w:p>
+    <w:p>
+      <w:pPr>
+        <w:rPr>
           <w:rFonts w:hint="eastAsia"/>
           <w:b/>
-          <w:color w:val="FF0000"/>
-        </w:rPr>
-        <w:t>例如：</w:t>
+        </w:rPr>
+      </w:pPr>
+      <w:r>
+        <w:rPr>
+          <w:rFonts w:hint="eastAsia"/>
+          <w:b/>
+        </w:rPr>
+        <w:t>1</w:t>
       </w:r>
       <w:r>
         <w:rPr>
+          <w:b/>
+        </w:rPr>
+        <w:t>.4(g) not causal</w:t>
+      </w:r>
+    </w:p>
+    <w:p>
+      <w:pPr>
+        <w:rPr>
           <w:rFonts w:hint="eastAsia"/>
           <w:b/>
-          <w:color w:val="FF0000"/>
-        </w:rPr>
-        <w:t>Lab1+</w:t>
+        </w:rPr>
+      </w:pPr>
+      <w:r>
+        <w:rPr>
+          <w:b/>
+        </w:rPr>
+        <w:drawing>
+          <wp:inline distT="0" distB="0" distL="0" distR="0" wp14:anchorId="3B2D4047" wp14:editId="5207C247">
+            <wp:extent cx="3968954" cy="2946551"/>
+            <wp:effectExtent l="0" t="0" r="0" b="6350"/>
+            <wp:docPr id="59" name="图片 59"/>
+            <wp:cNvGraphicFramePr>
+              <a:graphicFrameLocks xmlns:a="http://schemas.openxmlformats.org/drawingml/2006/main" noChangeAspect="1"/>
+            </wp:cNvGraphicFramePr>
+            <a:graphic xmlns:a="http://schemas.openxmlformats.org/drawingml/2006/main">
+              <a:graphicData uri="http://schemas.openxmlformats.org/drawingml/2006/picture">
+                <pic:pic xmlns:pic="http://schemas.openxmlformats.org/drawingml/2006/picture">
+                  <pic:nvPicPr>
+                    <pic:cNvPr id="1" name=""/>
+                    <pic:cNvPicPr/>
+                  </pic:nvPicPr>
+                  <pic:blipFill>
+                    <a:blip r:embed="rId41"/>
+                    <a:stretch>
+                      <a:fillRect/>
+                    </a:stretch>
+                  </pic:blipFill>
+                  <pic:spPr>
+                    <a:xfrm>
+                      <a:off x="0" y="0"/>
+                      <a:ext cx="3968954" cy="2946551"/>
+                    </a:xfrm>
+                    <a:prstGeom prst="rect">
+                      <a:avLst/>
+                    </a:prstGeom>
+                  </pic:spPr>
+                </pic:pic>
+              </a:graphicData>
+            </a:graphic>
+          </wp:inline>
+        </w:drawing>
+      </w:r>
+    </w:p>
+    <w:p>
+      <w:pPr>
+        <w:rPr>
+          <w:rFonts w:hint="eastAsia"/>
+          <w:b/>
+        </w:rPr>
+      </w:pPr>
+      <w:r>
+        <w:rPr>
+          <w:rFonts w:hint="eastAsia"/>
+          <w:b/>
+        </w:rPr>
+        <w:t>1</w:t>
       </w:r>
       <w:r>
         <w:rPr>
+          <w:b/>
+        </w:rPr>
+        <w:t>.4 function</w:t>
+      </w:r>
+    </w:p>
+    <w:p>
+      <w:pPr>
+        <w:rPr>
           <w:rFonts w:hint="eastAsia"/>
           <w:b/>
-          <w:color w:val="FF0000"/>
-        </w:rPr>
-        <w:t>张三</w:t>
-      </w:r>
+        </w:rPr>
+      </w:pPr>
       <w:r>
         <w:rPr>
-          <w:rFonts w:hint="eastAsia"/>
-          <w:b/>
-          <w:color w:val="FF0000"/>
-        </w:rPr>
-        <w:t>+00001</w:t>
-      </w:r>
-      <w:r>
-        <w:rPr>
-          <w:rFonts w:hint="eastAsia"/>
-          <w:b/>
-          <w:color w:val="FF0000"/>
-        </w:rPr>
-        <w:t xml:space="preserve"> </w:t>
-      </w:r>
-      <w:r>
-        <w:rPr>
-          <w:rFonts w:hint="eastAsia"/>
-          <w:b/>
-          <w:color w:val="FF0000"/>
-        </w:rPr>
-        <w:t>（正式报告删除此行！）</w:t>
+          <w:b/>
+        </w:rPr>
+        <w:lastRenderedPageBreak/>
+        <w:drawing>
+          <wp:inline distT="0" distB="0" distL="0" distR="0" wp14:anchorId="51DA7419" wp14:editId="44A4B43B">
+            <wp:extent cx="2838596" cy="5524784"/>
+            <wp:effectExtent l="0" t="0" r="0" b="0"/>
+            <wp:docPr id="25" name="图片 25"/>
+            <wp:cNvGraphicFramePr>
+              <a:graphicFrameLocks xmlns:a="http://schemas.openxmlformats.org/drawingml/2006/main" noChangeAspect="1"/>
+            </wp:cNvGraphicFramePr>
+            <a:graphic xmlns:a="http://schemas.openxmlformats.org/drawingml/2006/main">
+              <a:graphicData uri="http://schemas.openxmlformats.org/drawingml/2006/picture">
+                <pic:pic xmlns:pic="http://schemas.openxmlformats.org/drawingml/2006/picture">
+                  <pic:nvPicPr>
+                    <pic:cNvPr id="1" name=""/>
+                    <pic:cNvPicPr/>
+                  </pic:nvPicPr>
+                  <pic:blipFill>
+                    <a:blip r:embed="rId42"/>
+                    <a:stretch>
+                      <a:fillRect/>
+                    </a:stretch>
+                  </pic:blipFill>
+                  <pic:spPr>
+                    <a:xfrm>
+                      <a:off x="0" y="0"/>
+                      <a:ext cx="2838596" cy="5524784"/>
+                    </a:xfrm>
+                    <a:prstGeom prst="rect">
+                      <a:avLst/>
+                    </a:prstGeom>
+                  </pic:spPr>
+                </pic:pic>
+              </a:graphicData>
+            </a:graphic>
+          </wp:inline>
+        </w:drawing>
       </w:r>
     </w:p>
     <w:sectPr>
@@ -1776,6 +3771,195 @@
     </w:sectPr>
   </w:body>
 </w:document>
+</file>
+
+<file path=word/numbering.xml><?xml version="1.0" encoding="utf-8"?>
+<w:numbering xmlns:wpc="http://schemas.microsoft.com/office/word/2010/wordprocessingCanvas" xmlns:cx="http://schemas.microsoft.com/office/drawing/2014/chartex" xmlns:cx1="http://schemas.microsoft.com/office/drawing/2015/9/8/chartex" xmlns:cx2="http://schemas.microsoft.com/office/drawing/2015/10/21/chartex" xmlns:cx3="http://schemas.microsoft.com/office/drawing/2016/5/9/chartex" xmlns:cx4="http://schemas.microsoft.com/office/drawing/2016/5/10/chartex" xmlns:cx5="http://schemas.microsoft.com/office/drawing/2016/5/11/chartex" xmlns:cx6="http://schemas.microsoft.com/office/drawing/2016/5/12/chartex" xmlns:cx7="http://schemas.microsoft.com/office/drawing/2016/5/13/chartex" xmlns:cx8="http://schemas.microsoft.com/office/drawing/2016/5/14/chartex" xmlns:mc="http://schemas.openxmlformats.org/markup-compatibility/2006" xmlns:aink="http://schemas.microsoft.com/office/drawing/2016/ink" xmlns:am3d="http://schemas.microsoft.com/office/drawing/2017/model3d" xmlns:o="urn:schemas-microsoft-com:office:office" xmlns:oel="http://schemas.microsoft.com/office/2019/extlst" xmlns:r="http://schemas.openxmlformats.org/officeDocument/2006/relationships" xmlns:m="http://schemas.openxmlformats.org/officeDocument/2006/math" xmlns:v="urn:schemas-microsoft-com:vml" xmlns:wp14="http://schemas.microsoft.com/office/word/2010/wordprocessingDrawing" xmlns:wp="http://schemas.openxmlformats.org/drawingml/2006/wordprocessingDrawing" xmlns:w10="urn:schemas-microsoft-com:office:word" xmlns:w="http://schemas.openxmlformats.org/wordprocessingml/2006/main" xmlns:w14="http://schemas.microsoft.com/office/word/2010/wordml" xmlns:w15="http://schemas.microsoft.com/office/word/2012/wordml" xmlns:w16cex="http://schemas.microsoft.com/office/word/2018/wordml/cex" xmlns:w16cid="http://schemas.microsoft.com/office/word/2016/wordml/cid" xmlns:w16="http://schemas.microsoft.com/office/word/2018/wordml" xmlns:w16sdtdh="http://schemas.microsoft.com/office/word/2020/wordml/sdtdatahash" xmlns:w16se="http://schemas.microsoft.com/office/word/2015/wordml/symex" xmlns:wpg="http://schemas.microsoft.com/office/word/2010/wordprocessingGroup" xmlns:wpi="http://schemas.microsoft.com/office/word/2010/wordprocessingInk" xmlns:wne="http://schemas.microsoft.com/office/word/2006/wordml" xmlns:wps="http://schemas.microsoft.com/office/word/2010/wordprocessingShape" mc:Ignorable="w14 w15 w16se w16cid w16 w16cex w16sdtdh wp14">
+  <w:abstractNum w:abstractNumId="0" w15:restartNumberingAfterBreak="0">
+    <w:nsid w:val="4A20715B"/>
+    <w:multiLevelType w:val="hybridMultilevel"/>
+    <w:tmpl w:val="A8EE4EE2"/>
+    <w:lvl w:ilvl="0" w:tplc="97808B46">
+      <w:start w:val="1"/>
+      <w:numFmt w:val="lowerLetter"/>
+      <w:lvlText w:val="(%1)"/>
+      <w:lvlJc w:val="left"/>
+      <w:pPr>
+        <w:ind w:left="360" w:hanging="360"/>
+      </w:pPr>
+      <w:rPr>
+        <w:rFonts w:hint="default"/>
+      </w:rPr>
+    </w:lvl>
+    <w:lvl w:ilvl="1" w:tplc="04090019" w:tentative="1">
+      <w:start w:val="1"/>
+      <w:numFmt w:val="lowerLetter"/>
+      <w:lvlText w:val="%2)"/>
+      <w:lvlJc w:val="left"/>
+      <w:pPr>
+        <w:ind w:left="840" w:hanging="420"/>
+      </w:pPr>
+    </w:lvl>
+    <w:lvl w:ilvl="2" w:tplc="0409001B" w:tentative="1">
+      <w:start w:val="1"/>
+      <w:numFmt w:val="lowerRoman"/>
+      <w:lvlText w:val="%3."/>
+      <w:lvlJc w:val="right"/>
+      <w:pPr>
+        <w:ind w:left="1260" w:hanging="420"/>
+      </w:pPr>
+    </w:lvl>
+    <w:lvl w:ilvl="3" w:tplc="0409000F" w:tentative="1">
+      <w:start w:val="1"/>
+      <w:numFmt w:val="decimal"/>
+      <w:lvlText w:val="%4."/>
+      <w:lvlJc w:val="left"/>
+      <w:pPr>
+        <w:ind w:left="1680" w:hanging="420"/>
+      </w:pPr>
+    </w:lvl>
+    <w:lvl w:ilvl="4" w:tplc="04090019" w:tentative="1">
+      <w:start w:val="1"/>
+      <w:numFmt w:val="lowerLetter"/>
+      <w:lvlText w:val="%5)"/>
+      <w:lvlJc w:val="left"/>
+      <w:pPr>
+        <w:ind w:left="2100" w:hanging="420"/>
+      </w:pPr>
+    </w:lvl>
+    <w:lvl w:ilvl="5" w:tplc="0409001B" w:tentative="1">
+      <w:start w:val="1"/>
+      <w:numFmt w:val="lowerRoman"/>
+      <w:lvlText w:val="%6."/>
+      <w:lvlJc w:val="right"/>
+      <w:pPr>
+        <w:ind w:left="2520" w:hanging="420"/>
+      </w:pPr>
+    </w:lvl>
+    <w:lvl w:ilvl="6" w:tplc="0409000F" w:tentative="1">
+      <w:start w:val="1"/>
+      <w:numFmt w:val="decimal"/>
+      <w:lvlText w:val="%7."/>
+      <w:lvlJc w:val="left"/>
+      <w:pPr>
+        <w:ind w:left="2940" w:hanging="420"/>
+      </w:pPr>
+    </w:lvl>
+    <w:lvl w:ilvl="7" w:tplc="04090019" w:tentative="1">
+      <w:start w:val="1"/>
+      <w:numFmt w:val="lowerLetter"/>
+      <w:lvlText w:val="%8)"/>
+      <w:lvlJc w:val="left"/>
+      <w:pPr>
+        <w:ind w:left="3360" w:hanging="420"/>
+      </w:pPr>
+    </w:lvl>
+    <w:lvl w:ilvl="8" w:tplc="0409001B" w:tentative="1">
+      <w:start w:val="1"/>
+      <w:numFmt w:val="lowerRoman"/>
+      <w:lvlText w:val="%9."/>
+      <w:lvlJc w:val="right"/>
+      <w:pPr>
+        <w:ind w:left="3780" w:hanging="420"/>
+      </w:pPr>
+    </w:lvl>
+  </w:abstractNum>
+  <w:abstractNum w:abstractNumId="1" w15:restartNumberingAfterBreak="0">
+    <w:nsid w:val="4F830E01"/>
+    <w:multiLevelType w:val="hybridMultilevel"/>
+    <w:tmpl w:val="DBCA91DC"/>
+    <w:lvl w:ilvl="0" w:tplc="006A31E0">
+      <w:start w:val="1"/>
+      <w:numFmt w:val="decimal"/>
+      <w:lvlText w:val="%1."/>
+      <w:lvlJc w:val="left"/>
+      <w:pPr>
+        <w:ind w:left="360" w:hanging="360"/>
+      </w:pPr>
+      <w:rPr>
+        <w:rFonts w:hint="default"/>
+      </w:rPr>
+    </w:lvl>
+    <w:lvl w:ilvl="1" w:tplc="04090019" w:tentative="1">
+      <w:start w:val="1"/>
+      <w:numFmt w:val="lowerLetter"/>
+      <w:lvlText w:val="%2)"/>
+      <w:lvlJc w:val="left"/>
+      <w:pPr>
+        <w:ind w:left="840" w:hanging="420"/>
+      </w:pPr>
+    </w:lvl>
+    <w:lvl w:ilvl="2" w:tplc="0409001B" w:tentative="1">
+      <w:start w:val="1"/>
+      <w:numFmt w:val="lowerRoman"/>
+      <w:lvlText w:val="%3."/>
+      <w:lvlJc w:val="right"/>
+      <w:pPr>
+        <w:ind w:left="1260" w:hanging="420"/>
+      </w:pPr>
+    </w:lvl>
+    <w:lvl w:ilvl="3" w:tplc="0409000F" w:tentative="1">
+      <w:start w:val="1"/>
+      <w:numFmt w:val="decimal"/>
+      <w:lvlText w:val="%4."/>
+      <w:lvlJc w:val="left"/>
+      <w:pPr>
+        <w:ind w:left="1680" w:hanging="420"/>
+      </w:pPr>
+    </w:lvl>
+    <w:lvl w:ilvl="4" w:tplc="04090019" w:tentative="1">
+      <w:start w:val="1"/>
+      <w:numFmt w:val="lowerLetter"/>
+      <w:lvlText w:val="%5)"/>
+      <w:lvlJc w:val="left"/>
+      <w:pPr>
+        <w:ind w:left="2100" w:hanging="420"/>
+      </w:pPr>
+    </w:lvl>
+    <w:lvl w:ilvl="5" w:tplc="0409001B" w:tentative="1">
+      <w:start w:val="1"/>
+      <w:numFmt w:val="lowerRoman"/>
+      <w:lvlText w:val="%6."/>
+      <w:lvlJc w:val="right"/>
+      <w:pPr>
+        <w:ind w:left="2520" w:hanging="420"/>
+      </w:pPr>
+    </w:lvl>
+    <w:lvl w:ilvl="6" w:tplc="0409000F" w:tentative="1">
+      <w:start w:val="1"/>
+      <w:numFmt w:val="decimal"/>
+      <w:lvlText w:val="%7."/>
+      <w:lvlJc w:val="left"/>
+      <w:pPr>
+        <w:ind w:left="2940" w:hanging="420"/>
+      </w:pPr>
+    </w:lvl>
+    <w:lvl w:ilvl="7" w:tplc="04090019" w:tentative="1">
+      <w:start w:val="1"/>
+      <w:numFmt w:val="lowerLetter"/>
+      <w:lvlText w:val="%8)"/>
+      <w:lvlJc w:val="left"/>
+      <w:pPr>
+        <w:ind w:left="3360" w:hanging="420"/>
+      </w:pPr>
+    </w:lvl>
+    <w:lvl w:ilvl="8" w:tplc="0409001B" w:tentative="1">
+      <w:start w:val="1"/>
+      <w:numFmt w:val="lowerRoman"/>
+      <w:lvlText w:val="%9."/>
+      <w:lvlJc w:val="right"/>
+      <w:pPr>
+        <w:ind w:left="3780" w:hanging="420"/>
+      </w:pPr>
+    </w:lvl>
+  </w:abstractNum>
+  <w:num w:numId="1" w16cid:durableId="1723870005">
+    <w:abstractNumId w:val="0"/>
+  </w:num>
+  <w:num w:numId="2" w16cid:durableId="1486699590">
+    <w:abstractNumId w:val="1"/>
+  </w:num>
+</w:numbering>
 </file>
 
 <file path=word/styles.xml><?xml version="1.0" encoding="utf-8"?>
@@ -1947,7 +4131,7 @@
     <w:lsdException w:name="Table Web 2" w:semiHidden="1" w:unhideWhenUsed="1"/>
     <w:lsdException w:name="Table Web 3" w:semiHidden="1" w:unhideWhenUsed="1"/>
     <w:lsdException w:name="Balloon Text" w:semiHidden="1" w:unhideWhenUsed="1"/>
-    <w:lsdException w:name="Table Grid" w:semiHidden="1" w:uiPriority="59" w:unhideWhenUsed="1"/>
+    <w:lsdException w:name="Table Grid" w:uiPriority="59"/>
     <w:lsdException w:name="Table Theme" w:semiHidden="1" w:unhideWhenUsed="1"/>
     <w:lsdException w:name="Placeholder Text" w:semiHidden="1"/>
     <w:lsdException w:name="No Spacing" w:uiPriority="1" w:qFormat="1"/>
@@ -2208,6 +4392,16 @@
     <w:uiPriority w:val="99"/>
     <w:semiHidden/>
     <w:unhideWhenUsed/>
+  </w:style>
+  <w:style w:type="paragraph" w:styleId="a3">
+    <w:name w:val="List Paragraph"/>
+    <w:basedOn w:val="a"/>
+    <w:uiPriority w:val="34"/>
+    <w:qFormat/>
+    <w:rsid w:val="00AF668F"/>
+    <w:pPr>
+      <w:ind w:firstLineChars="200" w:firstLine="420"/>
+    </w:pPr>
   </w:style>
 </w:styles>
 </file>

--- a/lab1/Lab6+唐心宇+毕云天+11911817+12112501.docx
+++ b/lab1/Lab6+唐心宇+毕云天+11911817+12112501.docx
@@ -85,8 +85,8 @@
         <w:tblLook w:val="00A0" w:firstRow="1" w:lastRow="0" w:firstColumn="1" w:lastColumn="0" w:noHBand="0" w:noVBand="0"/>
       </w:tblPr>
       <w:tblGrid>
-        <w:gridCol w:w="2131"/>
-        <w:gridCol w:w="6283"/>
+        <w:gridCol w:w="2135"/>
+        <w:gridCol w:w="6279"/>
       </w:tblGrid>
       <w:tr>
         <w:trPr>
@@ -139,8 +139,6 @@
               <w:adjustRightInd w:val="0"/>
               <w:rPr>
                 <w:rFonts w:ascii="Times New Roman" w:hAnsi="Times New Roman"/>
-                <w:b/>
-                <w:bCs/>
                 <w:kern w:val="0"/>
                 <w:szCs w:val="21"/>
               </w:rPr>
@@ -192,6 +190,74 @@
                 <w:szCs w:val="21"/>
               </w:rPr>
               <w:t>11911817</w:t>
+            </w:r>
+          </w:p>
+          <w:p>
+            <w:pPr>
+              <w:autoSpaceDE w:val="0"/>
+              <w:autoSpaceDN w:val="0"/>
+              <w:adjustRightInd w:val="0"/>
+              <w:rPr>
+                <w:rFonts w:ascii="宋体" w:hAnsi="宋体" w:cs="楷体_GB2312"/>
+                <w:kern w:val="0"/>
+                <w:szCs w:val="21"/>
+              </w:rPr>
+            </w:pPr>
+            <w:r>
+              <w:rPr>
+                <w:rFonts w:ascii="楷体_GB2312" w:eastAsia="楷体_GB2312" w:hAnsi="Times New Roman" w:cs="楷体_GB2312" w:hint="eastAsia"/>
+                <w:kern w:val="0"/>
+                <w:szCs w:val="21"/>
+              </w:rPr>
+              <w:t xml:space="preserve"> </w:t>
+            </w:r>
+            <w:r>
+              <w:rPr>
+                <w:rFonts w:ascii="楷体_GB2312" w:eastAsia="楷体_GB2312" w:hAnsi="Times New Roman" w:cs="楷体_GB2312"/>
+                <w:kern w:val="0"/>
+                <w:szCs w:val="21"/>
+              </w:rPr>
+              <w:t xml:space="preserve">     </w:t>
+            </w:r>
+            <w:r>
+              <w:rPr>
+                <w:rFonts w:ascii="宋体" w:hAnsi="宋体" w:cs="楷体_GB2312"/>
+                <w:kern w:val="0"/>
+                <w:szCs w:val="21"/>
+              </w:rPr>
+              <w:t xml:space="preserve"> </w:t>
+            </w:r>
+            <w:r>
+              <w:rPr>
+                <w:rFonts w:ascii="宋体" w:hAnsi="宋体" w:cs="楷体_GB2312" w:hint="eastAsia"/>
+                <w:kern w:val="0"/>
+                <w:szCs w:val="21"/>
+              </w:rPr>
+              <w:t>毕云天</w:t>
+            </w:r>
+            <w:r>
+              <w:rPr>
+                <w:rFonts w:ascii="宋体" w:hAnsi="宋体" w:cs="楷体_GB2312" w:hint="eastAsia"/>
+                <w:kern w:val="0"/>
+                <w:szCs w:val="21"/>
+              </w:rPr>
+              <w:t xml:space="preserve"> </w:t>
+            </w:r>
+            <w:r>
+              <w:rPr>
+                <w:rFonts w:ascii="宋体" w:hAnsi="宋体" w:cs="楷体_GB2312"/>
+                <w:kern w:val="0"/>
+                <w:szCs w:val="21"/>
+              </w:rPr>
+              <w:t xml:space="preserve">                           </w:t>
+            </w:r>
+            <w:r>
+              <w:rPr>
+                <w:rFonts w:ascii="Times New Roman" w:hAnsi="Times New Roman"/>
+                <w:kern w:val="0"/>
+                <w:szCs w:val="21"/>
+              </w:rPr>
+              <w:t xml:space="preserve"> 12112501</w:t>
             </w:r>
           </w:p>
         </w:tc>
@@ -224,7 +290,7 @@
             </w:pPr>
             <w:r>
               <w:rPr>
-                <w:rFonts w:ascii="Times New Roman" w:hAnsi="Times New Roman" w:hint="eastAsia"/>
+                <w:rFonts w:ascii="Times New Roman" w:hAnsi="Times New Roman"/>
                 <w:b/>
                 <w:bCs/>
                 <w:kern w:val="0"/>
@@ -259,8 +325,9 @@
                 <w:kern w:val="0"/>
                 <w:szCs w:val="21"/>
               </w:rPr>
-              <w:t xml:space="preserve"> matlab </w:t>
-            </w:r>
+              <w:t xml:space="preserve"> </w:t>
+            </w:r>
+            <w:proofErr w:type="spellStart"/>
             <w:r>
               <w:rPr>
                 <w:rFonts w:ascii="Times New Roman" w:hAnsi="Times New Roman"/>
@@ -268,6 +335,25 @@
                 <w:kern w:val="0"/>
                 <w:szCs w:val="21"/>
               </w:rPr>
+              <w:t>matlab</w:t>
+            </w:r>
+            <w:proofErr w:type="spellEnd"/>
+            <w:r>
+              <w:rPr>
+                <w:rFonts w:ascii="Times New Roman" w:hAnsi="Times New Roman"/>
+                <w:bCs/>
+                <w:kern w:val="0"/>
+                <w:szCs w:val="21"/>
+              </w:rPr>
+              <w:t xml:space="preserve"> </w:t>
+            </w:r>
+            <w:r>
+              <w:rPr>
+                <w:rFonts w:ascii="Times New Roman" w:hAnsi="Times New Roman"/>
+                <w:bCs/>
+                <w:kern w:val="0"/>
+                <w:szCs w:val="21"/>
+              </w:rPr>
               <w:t>is used to test different systems by creating different input and comparing the output to get</w:t>
             </w:r>
             <w:r>
@@ -306,41 +392,99 @@
               </w:rPr>
               <w:t>the systems.</w:t>
             </w:r>
-          </w:p>
-          <w:p>
-            <w:pPr>
+            <w:r>
               <w:rPr>
                 <w:rFonts w:ascii="Times New Roman" w:hAnsi="Times New Roman"/>
                 <w:bCs/>
                 <w:kern w:val="0"/>
                 <w:szCs w:val="21"/>
               </w:rPr>
-            </w:pPr>
-          </w:p>
-          <w:p>
-            <w:pPr>
+              <w:t xml:space="preserve"> </w:t>
+            </w:r>
+            <w:proofErr w:type="gramStart"/>
+            <w:r>
               <w:rPr>
                 <w:rFonts w:ascii="Times New Roman" w:hAnsi="Times New Roman"/>
                 <w:bCs/>
                 <w:kern w:val="0"/>
                 <w:szCs w:val="21"/>
               </w:rPr>
-            </w:pPr>
-          </w:p>
-          <w:p>
-            <w:pPr>
+              <w:t>Also</w:t>
+            </w:r>
+            <w:proofErr w:type="gramEnd"/>
+            <w:r>
               <w:rPr>
                 <w:rFonts w:ascii="Times New Roman" w:hAnsi="Times New Roman"/>
                 <w:bCs/>
                 <w:kern w:val="0"/>
                 <w:szCs w:val="21"/>
               </w:rPr>
-            </w:pPr>
-          </w:p>
-          <w:p>
-            <w:pPr>
-              <w:rPr>
-                <w:rFonts w:ascii="楷体_GB2312" w:eastAsia="楷体_GB2312" w:hAnsi="Times New Roman" w:cs="楷体_GB2312"/>
+              <w:t xml:space="preserve"> </w:t>
+            </w:r>
+            <w:proofErr w:type="spellStart"/>
+            <w:r>
+              <w:rPr>
+                <w:rFonts w:ascii="Times New Roman" w:hAnsi="Times New Roman"/>
+                <w:bCs/>
+                <w:kern w:val="0"/>
+                <w:szCs w:val="21"/>
+              </w:rPr>
+              <w:t>matlab</w:t>
+            </w:r>
+            <w:proofErr w:type="spellEnd"/>
+            <w:r>
+              <w:rPr>
+                <w:rFonts w:ascii="Times New Roman" w:hAnsi="Times New Roman"/>
+                <w:bCs/>
+                <w:kern w:val="0"/>
+                <w:szCs w:val="21"/>
+              </w:rPr>
+              <w:t xml:space="preserve"> is used to write</w:t>
+            </w:r>
+            <w:r>
+              <w:rPr>
+                <w:rFonts w:ascii="Times New Roman" w:hAnsi="Times New Roman"/>
+                <w:bCs/>
+                <w:kern w:val="0"/>
+                <w:szCs w:val="21"/>
+              </w:rPr>
+              <w:t xml:space="preserve"> function which implements the first-order autoregression equation</w:t>
+            </w:r>
+          </w:p>
+          <w:p>
+            <w:pPr>
+              <w:rPr>
+                <w:rFonts w:ascii="Times New Roman" w:hAnsi="Times New Roman"/>
+                <w:bCs/>
+                <w:kern w:val="0"/>
+                <w:szCs w:val="21"/>
+              </w:rPr>
+            </w:pPr>
+          </w:p>
+          <w:p>
+            <w:pPr>
+              <w:rPr>
+                <w:rFonts w:ascii="Times New Roman" w:hAnsi="Times New Roman"/>
+                <w:bCs/>
+                <w:kern w:val="0"/>
+                <w:szCs w:val="21"/>
+              </w:rPr>
+            </w:pPr>
+          </w:p>
+          <w:p>
+            <w:pPr>
+              <w:rPr>
+                <w:rFonts w:ascii="Times New Roman" w:hAnsi="Times New Roman"/>
+                <w:bCs/>
+                <w:kern w:val="0"/>
+                <w:szCs w:val="21"/>
+              </w:rPr>
+            </w:pPr>
+          </w:p>
+          <w:p>
+            <w:pPr>
+              <w:rPr>
+                <w:rFonts w:ascii="Times New Roman" w:eastAsia="楷体_GB2312" w:hAnsi="Times New Roman"/>
                 <w:kern w:val="0"/>
                 <w:sz w:val="24"/>
                 <w:szCs w:val="24"/>
@@ -348,29 +492,18 @@
             </w:pPr>
             <w:r>
               <w:rPr>
-                <w:rFonts w:ascii="Times New Roman" w:hAnsi="Times New Roman" w:hint="eastAsia"/>
+                <w:rFonts w:ascii="Times New Roman" w:hAnsi="Times New Roman"/>
                 <w:b/>
                 <w:bCs/>
                 <w:kern w:val="0"/>
                 <w:sz w:val="30"/>
                 <w:szCs w:val="30"/>
               </w:rPr>
-              <w:t>Lab</w:t>
-            </w:r>
-            <w:r>
-              <w:rPr>
-                <w:rFonts w:ascii="Times New Roman" w:hAnsi="Times New Roman"/>
-                <w:b/>
-                <w:bCs/>
-                <w:kern w:val="0"/>
-                <w:sz w:val="30"/>
-                <w:szCs w:val="30"/>
-              </w:rPr>
-              <w:t xml:space="preserve"> results &amp; Analysis</w:t>
-            </w:r>
-            <w:r>
-              <w:rPr>
-                <w:rFonts w:ascii="楷体_GB2312" w:eastAsia="楷体_GB2312" w:hAnsi="Times New Roman" w:cs="楷体_GB2312" w:hint="eastAsia"/>
+              <w:t>Lab results &amp; Analysis</w:t>
+            </w:r>
+            <w:r>
+              <w:rPr>
+                <w:rFonts w:ascii="Times New Roman" w:eastAsia="楷体_GB2312" w:hAnsi="Times New Roman"/>
                 <w:kern w:val="0"/>
                 <w:sz w:val="24"/>
                 <w:szCs w:val="24"/>
@@ -381,14 +514,34 @@
           <w:p>
             <w:pPr>
               <w:rPr>
-                <w:rFonts w:asciiTheme="minorEastAsia" w:eastAsiaTheme="minorEastAsia" w:hAnsiTheme="minorEastAsia" w:cs="楷体_GB2312"/>
-                <w:kern w:val="0"/>
-                <w:szCs w:val="21"/>
-              </w:rPr>
-            </w:pPr>
-            <w:r>
-              <w:rPr>
-                <w:rFonts w:asciiTheme="minorEastAsia" w:eastAsiaTheme="minorEastAsia" w:hAnsiTheme="minorEastAsia" w:cs="楷体_GB2312"/>
+                <w:rFonts w:ascii="Times New Roman" w:eastAsia="楷体_GB2312" w:hAnsi="Times New Roman"/>
+                <w:kern w:val="0"/>
+                <w:sz w:val="24"/>
+                <w:szCs w:val="24"/>
+              </w:rPr>
+            </w:pPr>
+            <w:r>
+              <w:rPr>
+                <w:rFonts w:ascii="Times New Roman" w:eastAsia="楷体_GB2312" w:hAnsi="Times New Roman"/>
+                <w:kern w:val="0"/>
+                <w:sz w:val="24"/>
+                <w:szCs w:val="24"/>
+              </w:rPr>
+              <w:t>Part 1.4</w:t>
+            </w:r>
+          </w:p>
+          <w:p>
+            <w:pPr>
+              <w:rPr>
+                <w:rFonts w:ascii="Times New Roman" w:eastAsiaTheme="minorEastAsia" w:hAnsi="Times New Roman"/>
+                <w:kern w:val="0"/>
+                <w:szCs w:val="21"/>
+              </w:rPr>
+            </w:pPr>
+            <w:r>
+              <w:rPr>
+                <w:rFonts w:ascii="Times New Roman" w:eastAsiaTheme="minorEastAsia" w:hAnsi="Times New Roman"/>
+                <w:noProof/>
                 <w:kern w:val="0"/>
                 <w:szCs w:val="21"/>
               </w:rPr>
@@ -397,58 +550,6 @@
                   <wp:extent cx="5274310" cy="475615"/>
                   <wp:effectExtent l="0" t="0" r="2540" b="635"/>
                   <wp:docPr id="1" name="图片 1"/>
-                  <wp:cNvGraphicFramePr>
-                    <a:graphicFrameLocks xmlns:a="http://schemas.openxmlformats.org/drawingml/2006/main" noChangeAspect="1"/>
-                  </wp:cNvGraphicFramePr>
-                  <a:graphic xmlns:a="http://schemas.openxmlformats.org/drawingml/2006/main">
-                    <a:graphicData uri="http://schemas.openxmlformats.org/drawingml/2006/picture">
-                      <pic:pic xmlns:pic="http://schemas.openxmlformats.org/drawingml/2006/picture">
-                        <pic:nvPicPr>
-                          <pic:cNvPr id="1" name=""/>
-                          <pic:cNvPicPr/>
-                        </pic:nvPicPr>
-                        <pic:blipFill>
-                          <a:blip r:embed="rId4"/>
-                          <a:stretch>
-                            <a:fillRect/>
-                          </a:stretch>
-                        </pic:blipFill>
-                        <pic:spPr>
-                          <a:xfrm>
-                            <a:off x="0" y="0"/>
-                            <a:ext cx="5274310" cy="475615"/>
-                          </a:xfrm>
-                          <a:prstGeom prst="rect">
-                            <a:avLst/>
-                          </a:prstGeom>
-                        </pic:spPr>
-                      </pic:pic>
-                    </a:graphicData>
-                  </a:graphic>
-                </wp:inline>
-              </w:drawing>
-            </w:r>
-          </w:p>
-          <w:p>
-            <w:pPr>
-              <w:rPr>
-                <w:rFonts w:asciiTheme="minorEastAsia" w:eastAsiaTheme="minorEastAsia" w:hAnsiTheme="minorEastAsia" w:cs="楷体_GB2312" w:hint="eastAsia"/>
-                <w:kern w:val="0"/>
-                <w:szCs w:val="21"/>
-              </w:rPr>
-            </w:pPr>
-            <w:r>
-              <w:rPr>
-                <w:rFonts w:asciiTheme="minorEastAsia" w:eastAsiaTheme="minorEastAsia" w:hAnsiTheme="minorEastAsia" w:cs="楷体_GB2312"/>
-                <w:kern w:val="0"/>
-                <w:szCs w:val="21"/>
-              </w:rPr>
-              <w:lastRenderedPageBreak/>
-              <w:drawing>
-                <wp:inline distT="0" distB="0" distL="0" distR="0" wp14:anchorId="5A5F336F" wp14:editId="11450BDC">
-                  <wp:extent cx="5274310" cy="5196205"/>
-                  <wp:effectExtent l="0" t="0" r="2540" b="4445"/>
-                  <wp:docPr id="2" name="图片 2"/>
                   <wp:cNvGraphicFramePr>
                     <a:graphicFrameLocks xmlns:a="http://schemas.openxmlformats.org/drawingml/2006/main" noChangeAspect="1"/>
                   </wp:cNvGraphicFramePr>
@@ -468,7 +569,7 @@
                         <pic:spPr>
                           <a:xfrm>
                             <a:off x="0" y="0"/>
-                            <a:ext cx="5274310" cy="5196205"/>
+                            <a:ext cx="5274310" cy="475615"/>
                           </a:xfrm>
                           <a:prstGeom prst="rect">
                             <a:avLst/>
@@ -484,32 +585,24 @@
           <w:p>
             <w:pPr>
               <w:rPr>
-                <w:rFonts w:asciiTheme="minorEastAsia" w:eastAsiaTheme="minorEastAsia" w:hAnsiTheme="minorEastAsia" w:cs="楷体_GB2312"/>
-                <w:kern w:val="0"/>
-                <w:szCs w:val="21"/>
-              </w:rPr>
-            </w:pPr>
-          </w:p>
-          <w:p>
-            <w:pPr>
-              <w:rPr>
-                <w:rFonts w:asciiTheme="minorEastAsia" w:eastAsiaTheme="minorEastAsia" w:hAnsiTheme="minorEastAsia" w:cs="楷体_GB2312"/>
-                <w:kern w:val="0"/>
-                <w:szCs w:val="21"/>
-              </w:rPr>
-            </w:pPr>
-            <w:r>
-              <w:rPr>
-                <w:rFonts w:asciiTheme="minorEastAsia" w:eastAsiaTheme="minorEastAsia" w:hAnsiTheme="minorEastAsia" w:cs="楷体_GB2312"/>
+                <w:rFonts w:ascii="Times New Roman" w:eastAsiaTheme="minorEastAsia" w:hAnsi="Times New Roman"/>
+                <w:kern w:val="0"/>
+                <w:szCs w:val="21"/>
+              </w:rPr>
+            </w:pPr>
+            <w:r>
+              <w:rPr>
+                <w:rFonts w:ascii="Times New Roman" w:eastAsiaTheme="minorEastAsia" w:hAnsi="Times New Roman"/>
+                <w:noProof/>
                 <w:kern w:val="0"/>
                 <w:szCs w:val="21"/>
               </w:rPr>
               <w:lastRenderedPageBreak/>
               <w:drawing>
-                <wp:inline distT="0" distB="0" distL="0" distR="0" wp14:anchorId="1E26C9C7" wp14:editId="51179F39">
-                  <wp:extent cx="5274310" cy="6101715"/>
-                  <wp:effectExtent l="0" t="0" r="2540" b="0"/>
-                  <wp:docPr id="3" name="图片 3"/>
+                <wp:inline distT="0" distB="0" distL="0" distR="0" wp14:anchorId="5A5F336F" wp14:editId="11450BDC">
+                  <wp:extent cx="5274310" cy="5196205"/>
+                  <wp:effectExtent l="0" t="0" r="2540" b="4445"/>
+                  <wp:docPr id="2" name="图片 2"/>
                   <wp:cNvGraphicFramePr>
                     <a:graphicFrameLocks xmlns:a="http://schemas.openxmlformats.org/drawingml/2006/main" noChangeAspect="1"/>
                   </wp:cNvGraphicFramePr>
@@ -529,7 +622,7 @@
                         <pic:spPr>
                           <a:xfrm>
                             <a:off x="0" y="0"/>
-                            <a:ext cx="5274310" cy="6101715"/>
+                            <a:ext cx="5274310" cy="5196205"/>
                           </a:xfrm>
                           <a:prstGeom prst="rect">
                             <a:avLst/>
@@ -545,32 +638,33 @@
           <w:p>
             <w:pPr>
               <w:rPr>
-                <w:rFonts w:asciiTheme="minorEastAsia" w:eastAsiaTheme="minorEastAsia" w:hAnsiTheme="minorEastAsia" w:cs="楷体_GB2312"/>
-                <w:kern w:val="0"/>
-                <w:szCs w:val="21"/>
-              </w:rPr>
-            </w:pPr>
-          </w:p>
-          <w:p>
-            <w:pPr>
-              <w:rPr>
-                <w:rFonts w:asciiTheme="minorEastAsia" w:eastAsiaTheme="minorEastAsia" w:hAnsiTheme="minorEastAsia" w:cs="楷体_GB2312"/>
-                <w:kern w:val="0"/>
-                <w:szCs w:val="21"/>
-              </w:rPr>
-            </w:pPr>
-            <w:r>
-              <w:rPr>
-                <w:rFonts w:asciiTheme="minorEastAsia" w:eastAsiaTheme="minorEastAsia" w:hAnsiTheme="minorEastAsia" w:cs="楷体_GB2312"/>
+                <w:rFonts w:ascii="Times New Roman" w:eastAsiaTheme="minorEastAsia" w:hAnsi="Times New Roman"/>
+                <w:kern w:val="0"/>
+                <w:szCs w:val="21"/>
+              </w:rPr>
+            </w:pPr>
+          </w:p>
+          <w:p>
+            <w:pPr>
+              <w:rPr>
+                <w:rFonts w:ascii="Times New Roman" w:eastAsiaTheme="minorEastAsia" w:hAnsi="Times New Roman"/>
+                <w:kern w:val="0"/>
+                <w:szCs w:val="21"/>
+              </w:rPr>
+            </w:pPr>
+            <w:r>
+              <w:rPr>
+                <w:rFonts w:ascii="Times New Roman" w:eastAsiaTheme="minorEastAsia" w:hAnsi="Times New Roman"/>
+                <w:noProof/>
                 <w:kern w:val="0"/>
                 <w:szCs w:val="21"/>
               </w:rPr>
               <w:lastRenderedPageBreak/>
               <w:drawing>
-                <wp:inline distT="0" distB="0" distL="0" distR="0" wp14:anchorId="7DBE1F50" wp14:editId="01C42871">
-                  <wp:extent cx="5274310" cy="4415790"/>
-                  <wp:effectExtent l="0" t="0" r="2540" b="3810"/>
-                  <wp:docPr id="4" name="图片 4"/>
+                <wp:inline distT="0" distB="0" distL="0" distR="0" wp14:anchorId="1E26C9C7" wp14:editId="51179F39">
+                  <wp:extent cx="5274310" cy="6101715"/>
+                  <wp:effectExtent l="0" t="0" r="2540" b="0"/>
+                  <wp:docPr id="3" name="图片 3"/>
                   <wp:cNvGraphicFramePr>
                     <a:graphicFrameLocks xmlns:a="http://schemas.openxmlformats.org/drawingml/2006/main" noChangeAspect="1"/>
                   </wp:cNvGraphicFramePr>
@@ -590,7 +684,7 @@
                         <pic:spPr>
                           <a:xfrm>
                             <a:off x="0" y="0"/>
-                            <a:ext cx="5274310" cy="4415790"/>
+                            <a:ext cx="5274310" cy="6101715"/>
                           </a:xfrm>
                           <a:prstGeom prst="rect">
                             <a:avLst/>
@@ -606,22 +700,33 @@
           <w:p>
             <w:pPr>
               <w:rPr>
-                <w:rFonts w:asciiTheme="minorEastAsia" w:eastAsiaTheme="minorEastAsia" w:hAnsiTheme="minorEastAsia" w:cs="楷体_GB2312"/>
-                <w:kern w:val="0"/>
-                <w:szCs w:val="21"/>
-              </w:rPr>
-            </w:pPr>
-            <w:r>
-              <w:rPr>
-                <w:rFonts w:asciiTheme="minorEastAsia" w:eastAsiaTheme="minorEastAsia" w:hAnsiTheme="minorEastAsia" w:cs="楷体_GB2312"/>
-                <w:kern w:val="0"/>
-                <w:szCs w:val="21"/>
-              </w:rPr>
+                <w:rFonts w:ascii="Times New Roman" w:eastAsiaTheme="minorEastAsia" w:hAnsi="Times New Roman"/>
+                <w:kern w:val="0"/>
+                <w:szCs w:val="21"/>
+              </w:rPr>
+            </w:pPr>
+          </w:p>
+          <w:p>
+            <w:pPr>
+              <w:rPr>
+                <w:rFonts w:ascii="Times New Roman" w:eastAsiaTheme="minorEastAsia" w:hAnsi="Times New Roman"/>
+                <w:kern w:val="0"/>
+                <w:szCs w:val="21"/>
+              </w:rPr>
+            </w:pPr>
+            <w:r>
+              <w:rPr>
+                <w:rFonts w:ascii="Times New Roman" w:eastAsiaTheme="minorEastAsia" w:hAnsi="Times New Roman"/>
+                <w:noProof/>
+                <w:kern w:val="0"/>
+                <w:szCs w:val="21"/>
+              </w:rPr>
+              <w:lastRenderedPageBreak/>
               <w:drawing>
-                <wp:inline distT="0" distB="0" distL="0" distR="0" wp14:anchorId="1961CEA5" wp14:editId="5841533A">
-                  <wp:extent cx="5274310" cy="3408045"/>
-                  <wp:effectExtent l="0" t="0" r="2540" b="1905"/>
-                  <wp:docPr id="5" name="图片 5"/>
+                <wp:inline distT="0" distB="0" distL="0" distR="0" wp14:anchorId="7DBE1F50" wp14:editId="01C42871">
+                  <wp:extent cx="5274310" cy="4415790"/>
+                  <wp:effectExtent l="0" t="0" r="2540" b="3810"/>
+                  <wp:docPr id="4" name="图片 4"/>
                   <wp:cNvGraphicFramePr>
                     <a:graphicFrameLocks xmlns:a="http://schemas.openxmlformats.org/drawingml/2006/main" noChangeAspect="1"/>
                   </wp:cNvGraphicFramePr>
@@ -641,7 +746,7 @@
                         <pic:spPr>
                           <a:xfrm>
                             <a:off x="0" y="0"/>
-                            <a:ext cx="5274310" cy="3408045"/>
+                            <a:ext cx="5274310" cy="4415790"/>
                           </a:xfrm>
                           <a:prstGeom prst="rect">
                             <a:avLst/>
@@ -657,58 +762,23 @@
           <w:p>
             <w:pPr>
               <w:rPr>
-                <w:rFonts w:asciiTheme="minorEastAsia" w:eastAsiaTheme="minorEastAsia" w:hAnsiTheme="minorEastAsia" w:cs="楷体_GB2312"/>
-                <w:kern w:val="0"/>
-                <w:szCs w:val="21"/>
-              </w:rPr>
-            </w:pPr>
-          </w:p>
-          <w:p>
-            <w:pPr>
-              <w:rPr>
-                <w:rFonts w:asciiTheme="minorEastAsia" w:eastAsiaTheme="minorEastAsia" w:hAnsiTheme="minorEastAsia" w:cs="楷体_GB2312"/>
-                <w:kern w:val="0"/>
-                <w:szCs w:val="21"/>
-              </w:rPr>
-            </w:pPr>
-          </w:p>
-          <w:p>
-            <w:pPr>
-              <w:rPr>
-                <w:rFonts w:asciiTheme="minorEastAsia" w:eastAsiaTheme="minorEastAsia" w:hAnsiTheme="minorEastAsia" w:cs="楷体_GB2312"/>
-                <w:kern w:val="0"/>
-                <w:szCs w:val="21"/>
-              </w:rPr>
-            </w:pPr>
-          </w:p>
-          <w:p>
-            <w:pPr>
-              <w:rPr>
-                <w:rFonts w:asciiTheme="minorEastAsia" w:eastAsiaTheme="minorEastAsia" w:hAnsiTheme="minorEastAsia" w:cs="楷体_GB2312"/>
-                <w:kern w:val="0"/>
-                <w:szCs w:val="21"/>
-              </w:rPr>
-            </w:pPr>
-          </w:p>
-          <w:p>
-            <w:pPr>
-              <w:rPr>
-                <w:rFonts w:asciiTheme="minorEastAsia" w:eastAsiaTheme="minorEastAsia" w:hAnsiTheme="minorEastAsia" w:cs="楷体_GB2312"/>
-                <w:kern w:val="0"/>
-                <w:szCs w:val="21"/>
-              </w:rPr>
-            </w:pPr>
-            <w:r>
-              <w:rPr>
-                <w:rFonts w:asciiTheme="minorEastAsia" w:eastAsiaTheme="minorEastAsia" w:hAnsiTheme="minorEastAsia" w:cs="楷体_GB2312"/>
+                <w:rFonts w:ascii="Times New Roman" w:eastAsiaTheme="minorEastAsia" w:hAnsi="Times New Roman"/>
+                <w:kern w:val="0"/>
+                <w:szCs w:val="21"/>
+              </w:rPr>
+            </w:pPr>
+            <w:r>
+              <w:rPr>
+                <w:rFonts w:ascii="Times New Roman" w:eastAsiaTheme="minorEastAsia" w:hAnsi="Times New Roman"/>
+                <w:noProof/>
                 <w:kern w:val="0"/>
                 <w:szCs w:val="21"/>
               </w:rPr>
               <w:drawing>
-                <wp:inline distT="0" distB="0" distL="0" distR="0" wp14:anchorId="56469ED6" wp14:editId="6E484C69">
-                  <wp:extent cx="5274310" cy="2752090"/>
-                  <wp:effectExtent l="0" t="0" r="2540" b="0"/>
-                  <wp:docPr id="6" name="图片 6"/>
+                <wp:inline distT="0" distB="0" distL="0" distR="0" wp14:anchorId="1961CEA5" wp14:editId="5841533A">
+                  <wp:extent cx="5274310" cy="3408045"/>
+                  <wp:effectExtent l="0" t="0" r="2540" b="1905"/>
+                  <wp:docPr id="5" name="图片 5"/>
                   <wp:cNvGraphicFramePr>
                     <a:graphicFrameLocks xmlns:a="http://schemas.openxmlformats.org/drawingml/2006/main" noChangeAspect="1"/>
                   </wp:cNvGraphicFramePr>
@@ -728,7 +798,7 @@
                         <pic:spPr>
                           <a:xfrm>
                             <a:off x="0" y="0"/>
-                            <a:ext cx="5274310" cy="2752090"/>
+                            <a:ext cx="5274310" cy="3408045"/>
                           </a:xfrm>
                           <a:prstGeom prst="rect">
                             <a:avLst/>
@@ -744,31 +814,59 @@
           <w:p>
             <w:pPr>
               <w:rPr>
-                <w:rFonts w:asciiTheme="minorEastAsia" w:eastAsiaTheme="minorEastAsia" w:hAnsiTheme="minorEastAsia" w:cs="楷体_GB2312"/>
-                <w:kern w:val="0"/>
-                <w:szCs w:val="21"/>
-              </w:rPr>
-            </w:pPr>
-          </w:p>
-          <w:p>
-            <w:pPr>
-              <w:rPr>
-                <w:rFonts w:asciiTheme="minorEastAsia" w:eastAsiaTheme="minorEastAsia" w:hAnsiTheme="minorEastAsia" w:cs="楷体_GB2312" w:hint="eastAsia"/>
-                <w:kern w:val="0"/>
-                <w:szCs w:val="21"/>
-              </w:rPr>
-            </w:pPr>
-            <w:r>
-              <w:rPr>
-                <w:rFonts w:asciiTheme="minorEastAsia" w:eastAsiaTheme="minorEastAsia" w:hAnsiTheme="minorEastAsia" w:cs="楷体_GB2312"/>
+                <w:rFonts w:ascii="Times New Roman" w:eastAsiaTheme="minorEastAsia" w:hAnsi="Times New Roman"/>
+                <w:kern w:val="0"/>
+                <w:szCs w:val="21"/>
+              </w:rPr>
+            </w:pPr>
+          </w:p>
+          <w:p>
+            <w:pPr>
+              <w:rPr>
+                <w:rFonts w:ascii="Times New Roman" w:eastAsiaTheme="minorEastAsia" w:hAnsi="Times New Roman"/>
+                <w:kern w:val="0"/>
+                <w:szCs w:val="21"/>
+              </w:rPr>
+            </w:pPr>
+          </w:p>
+          <w:p>
+            <w:pPr>
+              <w:rPr>
+                <w:rFonts w:ascii="Times New Roman" w:eastAsiaTheme="minorEastAsia" w:hAnsi="Times New Roman"/>
+                <w:kern w:val="0"/>
+                <w:szCs w:val="21"/>
+              </w:rPr>
+            </w:pPr>
+          </w:p>
+          <w:p>
+            <w:pPr>
+              <w:rPr>
+                <w:rFonts w:ascii="Times New Roman" w:eastAsiaTheme="minorEastAsia" w:hAnsi="Times New Roman"/>
+                <w:kern w:val="0"/>
+                <w:szCs w:val="21"/>
+              </w:rPr>
+            </w:pPr>
+          </w:p>
+          <w:p>
+            <w:pPr>
+              <w:rPr>
+                <w:rFonts w:ascii="Times New Roman" w:eastAsiaTheme="minorEastAsia" w:hAnsi="Times New Roman"/>
+                <w:kern w:val="0"/>
+                <w:szCs w:val="21"/>
+              </w:rPr>
+            </w:pPr>
+            <w:r>
+              <w:rPr>
+                <w:rFonts w:ascii="Times New Roman" w:eastAsiaTheme="minorEastAsia" w:hAnsi="Times New Roman"/>
+                <w:noProof/>
                 <w:kern w:val="0"/>
                 <w:szCs w:val="21"/>
               </w:rPr>
               <w:drawing>
-                <wp:inline distT="0" distB="0" distL="0" distR="0" wp14:anchorId="4F3C9F15" wp14:editId="63AFD965">
-                  <wp:extent cx="5274310" cy="3190875"/>
-                  <wp:effectExtent l="0" t="0" r="2540" b="9525"/>
-                  <wp:docPr id="7" name="图片 7"/>
+                <wp:inline distT="0" distB="0" distL="0" distR="0" wp14:anchorId="56469ED6" wp14:editId="6E484C69">
+                  <wp:extent cx="5274310" cy="2752090"/>
+                  <wp:effectExtent l="0" t="0" r="2540" b="0"/>
+                  <wp:docPr id="6" name="图片 6"/>
                   <wp:cNvGraphicFramePr>
                     <a:graphicFrameLocks xmlns:a="http://schemas.openxmlformats.org/drawingml/2006/main" noChangeAspect="1"/>
                   </wp:cNvGraphicFramePr>
@@ -788,7 +886,7 @@
                         <pic:spPr>
                           <a:xfrm>
                             <a:off x="0" y="0"/>
-                            <a:ext cx="5274310" cy="3190875"/>
+                            <a:ext cx="5274310" cy="2752090"/>
                           </a:xfrm>
                           <a:prstGeom prst="rect">
                             <a:avLst/>
@@ -804,32 +902,32 @@
           <w:p>
             <w:pPr>
               <w:rPr>
-                <w:rFonts w:asciiTheme="minorEastAsia" w:eastAsiaTheme="minorEastAsia" w:hAnsiTheme="minorEastAsia" w:cs="楷体_GB2312"/>
-                <w:kern w:val="0"/>
-                <w:szCs w:val="21"/>
-              </w:rPr>
-            </w:pPr>
-          </w:p>
-          <w:p>
-            <w:pPr>
-              <w:rPr>
-                <w:rFonts w:asciiTheme="minorEastAsia" w:eastAsiaTheme="minorEastAsia" w:hAnsiTheme="minorEastAsia" w:cs="楷体_GB2312"/>
-                <w:kern w:val="0"/>
-                <w:szCs w:val="21"/>
-              </w:rPr>
-            </w:pPr>
-            <w:r>
-              <w:rPr>
-                <w:rFonts w:asciiTheme="minorEastAsia" w:eastAsiaTheme="minorEastAsia" w:hAnsiTheme="minorEastAsia" w:cs="楷体_GB2312"/>
-                <w:kern w:val="0"/>
-                <w:szCs w:val="21"/>
-              </w:rPr>
-              <w:lastRenderedPageBreak/>
+                <w:rFonts w:ascii="Times New Roman" w:eastAsiaTheme="minorEastAsia" w:hAnsi="Times New Roman"/>
+                <w:kern w:val="0"/>
+                <w:szCs w:val="21"/>
+              </w:rPr>
+            </w:pPr>
+          </w:p>
+          <w:p>
+            <w:pPr>
+              <w:rPr>
+                <w:rFonts w:ascii="Times New Roman" w:eastAsiaTheme="minorEastAsia" w:hAnsi="Times New Roman"/>
+                <w:kern w:val="0"/>
+                <w:szCs w:val="21"/>
+              </w:rPr>
+            </w:pPr>
+            <w:r>
+              <w:rPr>
+                <w:rFonts w:ascii="Times New Roman" w:eastAsiaTheme="minorEastAsia" w:hAnsi="Times New Roman"/>
+                <w:noProof/>
+                <w:kern w:val="0"/>
+                <w:szCs w:val="21"/>
+              </w:rPr>
               <w:drawing>
-                <wp:inline distT="0" distB="0" distL="0" distR="0" wp14:anchorId="14273055" wp14:editId="3E75DBEF">
-                  <wp:extent cx="5274310" cy="3077845"/>
-                  <wp:effectExtent l="0" t="0" r="2540" b="8255"/>
-                  <wp:docPr id="8" name="图片 8"/>
+                <wp:inline distT="0" distB="0" distL="0" distR="0" wp14:anchorId="4F3C9F15" wp14:editId="63AFD965">
+                  <wp:extent cx="5274310" cy="3190875"/>
+                  <wp:effectExtent l="0" t="0" r="2540" b="9525"/>
+                  <wp:docPr id="7" name="图片 7"/>
                   <wp:cNvGraphicFramePr>
                     <a:graphicFrameLocks xmlns:a="http://schemas.openxmlformats.org/drawingml/2006/main" noChangeAspect="1"/>
                   </wp:cNvGraphicFramePr>
@@ -849,7 +947,7 @@
                         <pic:spPr>
                           <a:xfrm>
                             <a:off x="0" y="0"/>
-                            <a:ext cx="5274310" cy="3077845"/>
+                            <a:ext cx="5274310" cy="3190875"/>
                           </a:xfrm>
                           <a:prstGeom prst="rect">
                             <a:avLst/>
@@ -865,22 +963,33 @@
           <w:p>
             <w:pPr>
               <w:rPr>
-                <w:rFonts w:asciiTheme="minorEastAsia" w:eastAsiaTheme="minorEastAsia" w:hAnsiTheme="minorEastAsia" w:cs="楷体_GB2312" w:hint="eastAsia"/>
-                <w:kern w:val="0"/>
-                <w:szCs w:val="21"/>
-              </w:rPr>
-            </w:pPr>
-            <w:r>
-              <w:rPr>
-                <w:rFonts w:asciiTheme="minorEastAsia" w:eastAsiaTheme="minorEastAsia" w:hAnsiTheme="minorEastAsia" w:cs="楷体_GB2312"/>
-                <w:kern w:val="0"/>
-                <w:szCs w:val="21"/>
-              </w:rPr>
+                <w:rFonts w:ascii="Times New Roman" w:eastAsiaTheme="minorEastAsia" w:hAnsi="Times New Roman"/>
+                <w:kern w:val="0"/>
+                <w:szCs w:val="21"/>
+              </w:rPr>
+            </w:pPr>
+          </w:p>
+          <w:p>
+            <w:pPr>
+              <w:rPr>
+                <w:rFonts w:ascii="Times New Roman" w:eastAsiaTheme="minorEastAsia" w:hAnsi="Times New Roman"/>
+                <w:kern w:val="0"/>
+                <w:szCs w:val="21"/>
+              </w:rPr>
+            </w:pPr>
+            <w:r>
+              <w:rPr>
+                <w:rFonts w:ascii="Times New Roman" w:eastAsiaTheme="minorEastAsia" w:hAnsi="Times New Roman"/>
+                <w:noProof/>
+                <w:kern w:val="0"/>
+                <w:szCs w:val="21"/>
+              </w:rPr>
+              <w:lastRenderedPageBreak/>
               <w:drawing>
-                <wp:inline distT="0" distB="0" distL="0" distR="0" wp14:anchorId="317B9658" wp14:editId="6D437D04">
-                  <wp:extent cx="5274310" cy="5370195"/>
-                  <wp:effectExtent l="0" t="0" r="2540" b="1905"/>
-                  <wp:docPr id="9" name="图片 9"/>
+                <wp:inline distT="0" distB="0" distL="0" distR="0" wp14:anchorId="14273055" wp14:editId="3E75DBEF">
+                  <wp:extent cx="5274310" cy="3077845"/>
+                  <wp:effectExtent l="0" t="0" r="2540" b="8255"/>
+                  <wp:docPr id="8" name="图片 8"/>
                   <wp:cNvGraphicFramePr>
                     <a:graphicFrameLocks xmlns:a="http://schemas.openxmlformats.org/drawingml/2006/main" noChangeAspect="1"/>
                   </wp:cNvGraphicFramePr>
@@ -900,7 +1009,7 @@
                         <pic:spPr>
                           <a:xfrm>
                             <a:off x="0" y="0"/>
-                            <a:ext cx="5274310" cy="5370195"/>
+                            <a:ext cx="5274310" cy="3077845"/>
                           </a:xfrm>
                           <a:prstGeom prst="rect">
                             <a:avLst/>
@@ -916,40 +1025,23 @@
           <w:p>
             <w:pPr>
               <w:rPr>
-                <w:rFonts w:asciiTheme="minorEastAsia" w:eastAsiaTheme="minorEastAsia" w:hAnsiTheme="minorEastAsia" w:cs="楷体_GB2312"/>
-                <w:kern w:val="0"/>
-                <w:szCs w:val="21"/>
-              </w:rPr>
-            </w:pPr>
-          </w:p>
-          <w:p>
-            <w:pPr>
-              <w:rPr>
-                <w:rFonts w:asciiTheme="minorEastAsia" w:eastAsiaTheme="minorEastAsia" w:hAnsiTheme="minorEastAsia" w:cs="楷体_GB2312"/>
-                <w:kern w:val="0"/>
-                <w:szCs w:val="21"/>
-              </w:rPr>
-            </w:pPr>
-          </w:p>
-          <w:p>
-            <w:pPr>
-              <w:rPr>
-                <w:rFonts w:asciiTheme="minorEastAsia" w:eastAsiaTheme="minorEastAsia" w:hAnsiTheme="minorEastAsia" w:cs="楷体_GB2312" w:hint="eastAsia"/>
-                <w:kern w:val="0"/>
-                <w:szCs w:val="21"/>
-              </w:rPr>
-            </w:pPr>
-            <w:r>
-              <w:rPr>
-                <w:rFonts w:asciiTheme="minorEastAsia" w:eastAsiaTheme="minorEastAsia" w:hAnsiTheme="minorEastAsia" w:cs="楷体_GB2312"/>
+                <w:rFonts w:ascii="Times New Roman" w:eastAsiaTheme="minorEastAsia" w:hAnsi="Times New Roman"/>
+                <w:kern w:val="0"/>
+                <w:szCs w:val="21"/>
+              </w:rPr>
+            </w:pPr>
+            <w:r>
+              <w:rPr>
+                <w:rFonts w:ascii="Times New Roman" w:eastAsiaTheme="minorEastAsia" w:hAnsi="Times New Roman"/>
+                <w:noProof/>
                 <w:kern w:val="0"/>
                 <w:szCs w:val="21"/>
               </w:rPr>
               <w:drawing>
-                <wp:inline distT="0" distB="0" distL="0" distR="0" wp14:anchorId="16ED2BA9" wp14:editId="23B0B24F">
-                  <wp:extent cx="5274310" cy="4442460"/>
-                  <wp:effectExtent l="0" t="0" r="2540" b="0"/>
-                  <wp:docPr id="10" name="图片 10"/>
+                <wp:inline distT="0" distB="0" distL="0" distR="0" wp14:anchorId="317B9658" wp14:editId="6D437D04">
+                  <wp:extent cx="5274310" cy="5370195"/>
+                  <wp:effectExtent l="0" t="0" r="2540" b="1905"/>
+                  <wp:docPr id="9" name="图片 9"/>
                   <wp:cNvGraphicFramePr>
                     <a:graphicFrameLocks xmlns:a="http://schemas.openxmlformats.org/drawingml/2006/main" noChangeAspect="1"/>
                   </wp:cNvGraphicFramePr>
@@ -969,7 +1061,7 @@
                         <pic:spPr>
                           <a:xfrm>
                             <a:off x="0" y="0"/>
-                            <a:ext cx="5274310" cy="4442460"/>
+                            <a:ext cx="5274310" cy="5370195"/>
                           </a:xfrm>
                           <a:prstGeom prst="rect">
                             <a:avLst/>
@@ -985,22 +1077,41 @@
           <w:p>
             <w:pPr>
               <w:rPr>
-                <w:rFonts w:asciiTheme="minorEastAsia" w:eastAsiaTheme="minorEastAsia" w:hAnsiTheme="minorEastAsia" w:cs="楷体_GB2312"/>
-                <w:kern w:val="0"/>
-                <w:szCs w:val="21"/>
-              </w:rPr>
-            </w:pPr>
-            <w:r>
-              <w:rPr>
-                <w:rFonts w:asciiTheme="minorEastAsia" w:eastAsiaTheme="minorEastAsia" w:hAnsiTheme="minorEastAsia" w:cs="楷体_GB2312"/>
+                <w:rFonts w:ascii="Times New Roman" w:eastAsiaTheme="minorEastAsia" w:hAnsi="Times New Roman"/>
+                <w:kern w:val="0"/>
+                <w:szCs w:val="21"/>
+              </w:rPr>
+            </w:pPr>
+          </w:p>
+          <w:p>
+            <w:pPr>
+              <w:rPr>
+                <w:rFonts w:ascii="Times New Roman" w:eastAsiaTheme="minorEastAsia" w:hAnsi="Times New Roman"/>
+                <w:kern w:val="0"/>
+                <w:szCs w:val="21"/>
+              </w:rPr>
+            </w:pPr>
+          </w:p>
+          <w:p>
+            <w:pPr>
+              <w:rPr>
+                <w:rFonts w:ascii="Times New Roman" w:eastAsiaTheme="minorEastAsia" w:hAnsi="Times New Roman"/>
+                <w:kern w:val="0"/>
+                <w:szCs w:val="21"/>
+              </w:rPr>
+            </w:pPr>
+            <w:r>
+              <w:rPr>
+                <w:rFonts w:ascii="Times New Roman" w:eastAsiaTheme="minorEastAsia" w:hAnsi="Times New Roman"/>
+                <w:noProof/>
                 <w:kern w:val="0"/>
                 <w:szCs w:val="21"/>
               </w:rPr>
               <w:drawing>
-                <wp:inline distT="0" distB="0" distL="0" distR="0" wp14:anchorId="018A0787" wp14:editId="274F7B9E">
-                  <wp:extent cx="5274310" cy="3115310"/>
-                  <wp:effectExtent l="0" t="0" r="2540" b="8890"/>
-                  <wp:docPr id="11" name="图片 11"/>
+                <wp:inline distT="0" distB="0" distL="0" distR="0" wp14:anchorId="16ED2BA9" wp14:editId="23B0B24F">
+                  <wp:extent cx="5274310" cy="4442460"/>
+                  <wp:effectExtent l="0" t="0" r="2540" b="0"/>
+                  <wp:docPr id="10" name="图片 10"/>
                   <wp:cNvGraphicFramePr>
                     <a:graphicFrameLocks xmlns:a="http://schemas.openxmlformats.org/drawingml/2006/main" noChangeAspect="1"/>
                   </wp:cNvGraphicFramePr>
@@ -1020,7 +1131,7 @@
                         <pic:spPr>
                           <a:xfrm>
                             <a:off x="0" y="0"/>
-                            <a:ext cx="5274310" cy="3115310"/>
+                            <a:ext cx="5274310" cy="4442460"/>
                           </a:xfrm>
                           <a:prstGeom prst="rect">
                             <a:avLst/>
@@ -1036,23 +1147,23 @@
           <w:p>
             <w:pPr>
               <w:rPr>
-                <w:rFonts w:asciiTheme="minorEastAsia" w:eastAsiaTheme="minorEastAsia" w:hAnsiTheme="minorEastAsia" w:cs="楷体_GB2312"/>
-                <w:kern w:val="0"/>
-                <w:szCs w:val="21"/>
-              </w:rPr>
-            </w:pPr>
-            <w:r>
-              <w:rPr>
-                <w:rFonts w:asciiTheme="minorEastAsia" w:eastAsiaTheme="minorEastAsia" w:hAnsiTheme="minorEastAsia" w:cs="楷体_GB2312"/>
-                <w:kern w:val="0"/>
-                <w:szCs w:val="21"/>
-              </w:rPr>
-              <w:lastRenderedPageBreak/>
+                <w:rFonts w:ascii="Times New Roman" w:eastAsiaTheme="minorEastAsia" w:hAnsi="Times New Roman"/>
+                <w:kern w:val="0"/>
+                <w:szCs w:val="21"/>
+              </w:rPr>
+            </w:pPr>
+            <w:r>
+              <w:rPr>
+                <w:rFonts w:ascii="Times New Roman" w:eastAsiaTheme="minorEastAsia" w:hAnsi="Times New Roman"/>
+                <w:noProof/>
+                <w:kern w:val="0"/>
+                <w:szCs w:val="21"/>
+              </w:rPr>
               <w:drawing>
-                <wp:inline distT="0" distB="0" distL="0" distR="0" wp14:anchorId="7F1C031F" wp14:editId="70B0BF75">
-                  <wp:extent cx="5274310" cy="5219700"/>
-                  <wp:effectExtent l="0" t="0" r="2540" b="0"/>
-                  <wp:docPr id="12" name="图片 12"/>
+                <wp:inline distT="0" distB="0" distL="0" distR="0" wp14:anchorId="018A0787" wp14:editId="274F7B9E">
+                  <wp:extent cx="5274310" cy="3115310"/>
+                  <wp:effectExtent l="0" t="0" r="2540" b="8890"/>
+                  <wp:docPr id="11" name="图片 11"/>
                   <wp:cNvGraphicFramePr>
                     <a:graphicFrameLocks xmlns:a="http://schemas.openxmlformats.org/drawingml/2006/main" noChangeAspect="1"/>
                   </wp:cNvGraphicFramePr>
@@ -1072,7 +1183,7 @@
                         <pic:spPr>
                           <a:xfrm>
                             <a:off x="0" y="0"/>
-                            <a:ext cx="5274310" cy="5219700"/>
+                            <a:ext cx="5274310" cy="3115310"/>
                           </a:xfrm>
                           <a:prstGeom prst="rect">
                             <a:avLst/>
@@ -1088,31 +1199,24 @@
           <w:p>
             <w:pPr>
               <w:rPr>
-                <w:rFonts w:asciiTheme="minorEastAsia" w:eastAsiaTheme="minorEastAsia" w:hAnsiTheme="minorEastAsia" w:cs="楷体_GB2312"/>
-                <w:kern w:val="0"/>
-                <w:szCs w:val="21"/>
-              </w:rPr>
-            </w:pPr>
-          </w:p>
-          <w:p>
-            <w:pPr>
-              <w:rPr>
-                <w:rFonts w:asciiTheme="minorEastAsia" w:eastAsiaTheme="minorEastAsia" w:hAnsiTheme="minorEastAsia" w:cs="楷体_GB2312"/>
-                <w:kern w:val="0"/>
-                <w:szCs w:val="21"/>
-              </w:rPr>
-            </w:pPr>
-            <w:r>
-              <w:rPr>
-                <w:rFonts w:asciiTheme="minorEastAsia" w:eastAsiaTheme="minorEastAsia" w:hAnsiTheme="minorEastAsia" w:cs="楷体_GB2312"/>
-                <w:kern w:val="0"/>
-                <w:szCs w:val="21"/>
-              </w:rPr>
+                <w:rFonts w:ascii="Times New Roman" w:eastAsiaTheme="minorEastAsia" w:hAnsi="Times New Roman"/>
+                <w:kern w:val="0"/>
+                <w:szCs w:val="21"/>
+              </w:rPr>
+            </w:pPr>
+            <w:r>
+              <w:rPr>
+                <w:rFonts w:ascii="Times New Roman" w:eastAsiaTheme="minorEastAsia" w:hAnsi="Times New Roman"/>
+                <w:noProof/>
+                <w:kern w:val="0"/>
+                <w:szCs w:val="21"/>
+              </w:rPr>
+              <w:lastRenderedPageBreak/>
               <w:drawing>
-                <wp:inline distT="0" distB="0" distL="0" distR="0" wp14:anchorId="456C5284" wp14:editId="67A67D40">
-                  <wp:extent cx="5274310" cy="2889250"/>
-                  <wp:effectExtent l="0" t="0" r="2540" b="6350"/>
-                  <wp:docPr id="13" name="图片 13"/>
+                <wp:inline distT="0" distB="0" distL="0" distR="0" wp14:anchorId="7F1C031F" wp14:editId="70B0BF75">
+                  <wp:extent cx="5274310" cy="5219700"/>
+                  <wp:effectExtent l="0" t="0" r="2540" b="0"/>
+                  <wp:docPr id="12" name="图片 12"/>
                   <wp:cNvGraphicFramePr>
                     <a:graphicFrameLocks xmlns:a="http://schemas.openxmlformats.org/drawingml/2006/main" noChangeAspect="1"/>
                   </wp:cNvGraphicFramePr>
@@ -1132,7 +1236,7 @@
                         <pic:spPr>
                           <a:xfrm>
                             <a:off x="0" y="0"/>
-                            <a:ext cx="5274310" cy="2889250"/>
+                            <a:ext cx="5274310" cy="5219700"/>
                           </a:xfrm>
                           <a:prstGeom prst="rect">
                             <a:avLst/>
@@ -1148,32 +1252,32 @@
           <w:p>
             <w:pPr>
               <w:rPr>
-                <w:rFonts w:asciiTheme="minorEastAsia" w:eastAsiaTheme="minorEastAsia" w:hAnsiTheme="minorEastAsia" w:cs="楷体_GB2312"/>
-                <w:kern w:val="0"/>
-                <w:szCs w:val="21"/>
-              </w:rPr>
-            </w:pPr>
-          </w:p>
-          <w:p>
-            <w:pPr>
-              <w:rPr>
-                <w:rFonts w:asciiTheme="minorEastAsia" w:eastAsiaTheme="minorEastAsia" w:hAnsiTheme="minorEastAsia" w:cs="楷体_GB2312"/>
-                <w:kern w:val="0"/>
-                <w:szCs w:val="21"/>
-              </w:rPr>
-            </w:pPr>
-            <w:r>
-              <w:rPr>
-                <w:rFonts w:asciiTheme="minorEastAsia" w:eastAsiaTheme="minorEastAsia" w:hAnsiTheme="minorEastAsia" w:cs="楷体_GB2312"/>
-                <w:kern w:val="0"/>
-                <w:szCs w:val="21"/>
-              </w:rPr>
-              <w:lastRenderedPageBreak/>
+                <w:rFonts w:ascii="Times New Roman" w:eastAsiaTheme="minorEastAsia" w:hAnsi="Times New Roman"/>
+                <w:kern w:val="0"/>
+                <w:szCs w:val="21"/>
+              </w:rPr>
+            </w:pPr>
+          </w:p>
+          <w:p>
+            <w:pPr>
+              <w:rPr>
+                <w:rFonts w:ascii="Times New Roman" w:eastAsiaTheme="minorEastAsia" w:hAnsi="Times New Roman"/>
+                <w:kern w:val="0"/>
+                <w:szCs w:val="21"/>
+              </w:rPr>
+            </w:pPr>
+            <w:r>
+              <w:rPr>
+                <w:rFonts w:ascii="Times New Roman" w:eastAsiaTheme="minorEastAsia" w:hAnsi="Times New Roman"/>
+                <w:noProof/>
+                <w:kern w:val="0"/>
+                <w:szCs w:val="21"/>
+              </w:rPr>
               <w:drawing>
-                <wp:inline distT="0" distB="0" distL="0" distR="0" wp14:anchorId="10F8A328" wp14:editId="2D97F18D">
-                  <wp:extent cx="5274310" cy="3088005"/>
-                  <wp:effectExtent l="0" t="0" r="2540" b="0"/>
-                  <wp:docPr id="14" name="图片 14"/>
+                <wp:inline distT="0" distB="0" distL="0" distR="0" wp14:anchorId="456C5284" wp14:editId="67A67D40">
+                  <wp:extent cx="5274310" cy="2889250"/>
+                  <wp:effectExtent l="0" t="0" r="2540" b="6350"/>
+                  <wp:docPr id="13" name="图片 13"/>
                   <wp:cNvGraphicFramePr>
                     <a:graphicFrameLocks xmlns:a="http://schemas.openxmlformats.org/drawingml/2006/main" noChangeAspect="1"/>
                   </wp:cNvGraphicFramePr>
@@ -1193,7 +1297,7 @@
                         <pic:spPr>
                           <a:xfrm>
                             <a:off x="0" y="0"/>
-                            <a:ext cx="5274310" cy="3088005"/>
+                            <a:ext cx="5274310" cy="2889250"/>
                           </a:xfrm>
                           <a:prstGeom prst="rect">
                             <a:avLst/>
@@ -1209,40 +1313,33 @@
           <w:p>
             <w:pPr>
               <w:rPr>
-                <w:rFonts w:asciiTheme="minorEastAsia" w:eastAsiaTheme="minorEastAsia" w:hAnsiTheme="minorEastAsia" w:cs="楷体_GB2312"/>
-                <w:kern w:val="0"/>
-                <w:szCs w:val="21"/>
-              </w:rPr>
-            </w:pPr>
-          </w:p>
-          <w:p>
-            <w:pPr>
-              <w:rPr>
-                <w:rFonts w:asciiTheme="minorEastAsia" w:eastAsiaTheme="minorEastAsia" w:hAnsiTheme="minorEastAsia" w:cs="楷体_GB2312"/>
-                <w:kern w:val="0"/>
-                <w:szCs w:val="21"/>
-              </w:rPr>
-            </w:pPr>
-          </w:p>
-          <w:p>
-            <w:pPr>
-              <w:rPr>
-                <w:rFonts w:asciiTheme="minorEastAsia" w:eastAsiaTheme="minorEastAsia" w:hAnsiTheme="minorEastAsia" w:cs="楷体_GB2312"/>
-                <w:kern w:val="0"/>
-                <w:szCs w:val="21"/>
-              </w:rPr>
-            </w:pPr>
-            <w:r>
-              <w:rPr>
-                <w:rFonts w:asciiTheme="minorEastAsia" w:eastAsiaTheme="minorEastAsia" w:hAnsiTheme="minorEastAsia" w:cs="楷体_GB2312"/>
-                <w:kern w:val="0"/>
-                <w:szCs w:val="21"/>
-              </w:rPr>
+                <w:rFonts w:ascii="Times New Roman" w:eastAsiaTheme="minorEastAsia" w:hAnsi="Times New Roman"/>
+                <w:kern w:val="0"/>
+                <w:szCs w:val="21"/>
+              </w:rPr>
+            </w:pPr>
+          </w:p>
+          <w:p>
+            <w:pPr>
+              <w:rPr>
+                <w:rFonts w:ascii="Times New Roman" w:eastAsiaTheme="minorEastAsia" w:hAnsi="Times New Roman"/>
+                <w:kern w:val="0"/>
+                <w:szCs w:val="21"/>
+              </w:rPr>
+            </w:pPr>
+            <w:r>
+              <w:rPr>
+                <w:rFonts w:ascii="Times New Roman" w:eastAsiaTheme="minorEastAsia" w:hAnsi="Times New Roman"/>
+                <w:noProof/>
+                <w:kern w:val="0"/>
+                <w:szCs w:val="21"/>
+              </w:rPr>
+              <w:lastRenderedPageBreak/>
               <w:drawing>
-                <wp:inline distT="0" distB="0" distL="0" distR="0" wp14:anchorId="543AABBB" wp14:editId="69DB0DD5">
-                  <wp:extent cx="5274310" cy="4764405"/>
+                <wp:inline distT="0" distB="0" distL="0" distR="0" wp14:anchorId="10F8A328" wp14:editId="2D97F18D">
+                  <wp:extent cx="5274310" cy="3088005"/>
                   <wp:effectExtent l="0" t="0" r="2540" b="0"/>
-                  <wp:docPr id="15" name="图片 15"/>
+                  <wp:docPr id="14" name="图片 14"/>
                   <wp:cNvGraphicFramePr>
                     <a:graphicFrameLocks xmlns:a="http://schemas.openxmlformats.org/drawingml/2006/main" noChangeAspect="1"/>
                   </wp:cNvGraphicFramePr>
@@ -1262,7 +1359,7 @@
                         <pic:spPr>
                           <a:xfrm>
                             <a:off x="0" y="0"/>
-                            <a:ext cx="5274310" cy="4764405"/>
+                            <a:ext cx="5274310" cy="3088005"/>
                           </a:xfrm>
                           <a:prstGeom prst="rect">
                             <a:avLst/>
@@ -1278,23 +1375,41 @@
           <w:p>
             <w:pPr>
               <w:rPr>
-                <w:rFonts w:asciiTheme="minorEastAsia" w:eastAsiaTheme="minorEastAsia" w:hAnsiTheme="minorEastAsia" w:cs="楷体_GB2312"/>
-                <w:kern w:val="0"/>
-                <w:szCs w:val="21"/>
-              </w:rPr>
-            </w:pPr>
-            <w:r>
-              <w:rPr>
-                <w:rFonts w:asciiTheme="minorEastAsia" w:eastAsiaTheme="minorEastAsia" w:hAnsiTheme="minorEastAsia" w:cs="楷体_GB2312"/>
-                <w:kern w:val="0"/>
-                <w:szCs w:val="21"/>
-              </w:rPr>
-              <w:lastRenderedPageBreak/>
+                <w:rFonts w:ascii="Times New Roman" w:eastAsiaTheme="minorEastAsia" w:hAnsi="Times New Roman"/>
+                <w:kern w:val="0"/>
+                <w:szCs w:val="21"/>
+              </w:rPr>
+            </w:pPr>
+          </w:p>
+          <w:p>
+            <w:pPr>
+              <w:rPr>
+                <w:rFonts w:ascii="Times New Roman" w:eastAsiaTheme="minorEastAsia" w:hAnsi="Times New Roman"/>
+                <w:kern w:val="0"/>
+                <w:szCs w:val="21"/>
+              </w:rPr>
+            </w:pPr>
+          </w:p>
+          <w:p>
+            <w:pPr>
+              <w:rPr>
+                <w:rFonts w:ascii="Times New Roman" w:eastAsiaTheme="minorEastAsia" w:hAnsi="Times New Roman"/>
+                <w:kern w:val="0"/>
+                <w:szCs w:val="21"/>
+              </w:rPr>
+            </w:pPr>
+            <w:r>
+              <w:rPr>
+                <w:rFonts w:ascii="Times New Roman" w:eastAsiaTheme="minorEastAsia" w:hAnsi="Times New Roman"/>
+                <w:noProof/>
+                <w:kern w:val="0"/>
+                <w:szCs w:val="21"/>
+              </w:rPr>
               <w:drawing>
-                <wp:inline distT="0" distB="0" distL="0" distR="0" wp14:anchorId="18BEF160" wp14:editId="703EB3C2">
-                  <wp:extent cx="5274310" cy="3105785"/>
+                <wp:inline distT="0" distB="0" distL="0" distR="0" wp14:anchorId="543AABBB" wp14:editId="69DB0DD5">
+                  <wp:extent cx="5274310" cy="4764405"/>
                   <wp:effectExtent l="0" t="0" r="2540" b="0"/>
-                  <wp:docPr id="16" name="图片 16"/>
+                  <wp:docPr id="15" name="图片 15"/>
                   <wp:cNvGraphicFramePr>
                     <a:graphicFrameLocks xmlns:a="http://schemas.openxmlformats.org/drawingml/2006/main" noChangeAspect="1"/>
                   </wp:cNvGraphicFramePr>
@@ -1314,7 +1429,7 @@
                         <pic:spPr>
                           <a:xfrm>
                             <a:off x="0" y="0"/>
-                            <a:ext cx="5274310" cy="3105785"/>
+                            <a:ext cx="5274310" cy="4764405"/>
                           </a:xfrm>
                           <a:prstGeom prst="rect">
                             <a:avLst/>
@@ -1330,22 +1445,24 @@
           <w:p>
             <w:pPr>
               <w:rPr>
-                <w:rFonts w:asciiTheme="minorEastAsia" w:eastAsiaTheme="minorEastAsia" w:hAnsiTheme="minorEastAsia" w:cs="楷体_GB2312"/>
-                <w:kern w:val="0"/>
-                <w:szCs w:val="21"/>
-              </w:rPr>
-            </w:pPr>
-            <w:r>
-              <w:rPr>
-                <w:rFonts w:asciiTheme="minorEastAsia" w:eastAsiaTheme="minorEastAsia" w:hAnsiTheme="minorEastAsia" w:cs="楷体_GB2312"/>
-                <w:kern w:val="0"/>
-                <w:szCs w:val="21"/>
-              </w:rPr>
+                <w:rFonts w:ascii="Times New Roman" w:eastAsiaTheme="minorEastAsia" w:hAnsi="Times New Roman"/>
+                <w:kern w:val="0"/>
+                <w:szCs w:val="21"/>
+              </w:rPr>
+            </w:pPr>
+            <w:r>
+              <w:rPr>
+                <w:rFonts w:ascii="Times New Roman" w:eastAsiaTheme="minorEastAsia" w:hAnsi="Times New Roman"/>
+                <w:noProof/>
+                <w:kern w:val="0"/>
+                <w:szCs w:val="21"/>
+              </w:rPr>
+              <w:lastRenderedPageBreak/>
               <w:drawing>
-                <wp:inline distT="0" distB="0" distL="0" distR="0" wp14:anchorId="5D123846" wp14:editId="1F05B929">
-                  <wp:extent cx="5274310" cy="3853815"/>
+                <wp:inline distT="0" distB="0" distL="0" distR="0" wp14:anchorId="18BEF160" wp14:editId="703EB3C2">
+                  <wp:extent cx="5274310" cy="3105785"/>
                   <wp:effectExtent l="0" t="0" r="2540" b="0"/>
-                  <wp:docPr id="17" name="图片 17"/>
+                  <wp:docPr id="16" name="图片 16"/>
                   <wp:cNvGraphicFramePr>
                     <a:graphicFrameLocks xmlns:a="http://schemas.openxmlformats.org/drawingml/2006/main" noChangeAspect="1"/>
                   </wp:cNvGraphicFramePr>
@@ -1365,7 +1482,7 @@
                         <pic:spPr>
                           <a:xfrm>
                             <a:off x="0" y="0"/>
-                            <a:ext cx="5274310" cy="3853815"/>
+                            <a:ext cx="5274310" cy="3105785"/>
                           </a:xfrm>
                           <a:prstGeom prst="rect">
                             <a:avLst/>
@@ -1381,23 +1498,23 @@
           <w:p>
             <w:pPr>
               <w:rPr>
-                <w:rFonts w:asciiTheme="minorEastAsia" w:eastAsiaTheme="minorEastAsia" w:hAnsiTheme="minorEastAsia" w:cs="楷体_GB2312"/>
-                <w:kern w:val="0"/>
-                <w:szCs w:val="21"/>
-              </w:rPr>
-            </w:pPr>
-            <w:r>
-              <w:rPr>
-                <w:rFonts w:asciiTheme="minorEastAsia" w:eastAsiaTheme="minorEastAsia" w:hAnsiTheme="minorEastAsia" w:cs="楷体_GB2312"/>
-                <w:kern w:val="0"/>
-                <w:szCs w:val="21"/>
-              </w:rPr>
-              <w:lastRenderedPageBreak/>
+                <w:rFonts w:ascii="Times New Roman" w:eastAsiaTheme="minorEastAsia" w:hAnsi="Times New Roman"/>
+                <w:kern w:val="0"/>
+                <w:szCs w:val="21"/>
+              </w:rPr>
+            </w:pPr>
+            <w:r>
+              <w:rPr>
+                <w:rFonts w:ascii="Times New Roman" w:eastAsiaTheme="minorEastAsia" w:hAnsi="Times New Roman"/>
+                <w:noProof/>
+                <w:kern w:val="0"/>
+                <w:szCs w:val="21"/>
+              </w:rPr>
               <w:drawing>
-                <wp:inline distT="0" distB="0" distL="0" distR="0" wp14:anchorId="26CCD223" wp14:editId="1AA63ED1">
-                  <wp:extent cx="5274310" cy="3254375"/>
-                  <wp:effectExtent l="0" t="0" r="2540" b="3175"/>
-                  <wp:docPr id="18" name="图片 18"/>
+                <wp:inline distT="0" distB="0" distL="0" distR="0" wp14:anchorId="5D123846" wp14:editId="1F05B929">
+                  <wp:extent cx="5274310" cy="3853815"/>
+                  <wp:effectExtent l="0" t="0" r="2540" b="0"/>
+                  <wp:docPr id="17" name="图片 17"/>
                   <wp:cNvGraphicFramePr>
                     <a:graphicFrameLocks xmlns:a="http://schemas.openxmlformats.org/drawingml/2006/main" noChangeAspect="1"/>
                   </wp:cNvGraphicFramePr>
@@ -1417,7 +1534,7 @@
                         <pic:spPr>
                           <a:xfrm>
                             <a:off x="0" y="0"/>
-                            <a:ext cx="5274310" cy="3254375"/>
+                            <a:ext cx="5274310" cy="3853815"/>
                           </a:xfrm>
                           <a:prstGeom prst="rect">
                             <a:avLst/>
@@ -1433,32 +1550,24 @@
           <w:p>
             <w:pPr>
               <w:rPr>
-                <w:rFonts w:asciiTheme="minorEastAsia" w:eastAsiaTheme="minorEastAsia" w:hAnsiTheme="minorEastAsia" w:cs="楷体_GB2312"/>
-                <w:kern w:val="0"/>
-                <w:szCs w:val="21"/>
-              </w:rPr>
-            </w:pPr>
-          </w:p>
-          <w:p>
-            <w:pPr>
-              <w:rPr>
-                <w:rFonts w:asciiTheme="minorEastAsia" w:eastAsiaTheme="minorEastAsia" w:hAnsiTheme="minorEastAsia" w:cs="楷体_GB2312" w:hint="eastAsia"/>
-                <w:kern w:val="0"/>
-                <w:szCs w:val="21"/>
-              </w:rPr>
-            </w:pPr>
-            <w:r>
-              <w:rPr>
-                <w:rFonts w:asciiTheme="minorEastAsia" w:eastAsiaTheme="minorEastAsia" w:hAnsiTheme="minorEastAsia" w:cs="楷体_GB2312"/>
+                <w:rFonts w:ascii="Times New Roman" w:eastAsiaTheme="minorEastAsia" w:hAnsi="Times New Roman"/>
+                <w:kern w:val="0"/>
+                <w:szCs w:val="21"/>
+              </w:rPr>
+            </w:pPr>
+            <w:r>
+              <w:rPr>
+                <w:rFonts w:ascii="Times New Roman" w:eastAsiaTheme="minorEastAsia" w:hAnsi="Times New Roman"/>
+                <w:noProof/>
                 <w:kern w:val="0"/>
                 <w:szCs w:val="21"/>
               </w:rPr>
               <w:lastRenderedPageBreak/>
               <w:drawing>
-                <wp:inline distT="0" distB="0" distL="0" distR="0" wp14:anchorId="1C2229D8" wp14:editId="65AC027B">
-                  <wp:extent cx="3060857" cy="6051861"/>
-                  <wp:effectExtent l="0" t="0" r="6350" b="6350"/>
-                  <wp:docPr id="19" name="图片 19"/>
+                <wp:inline distT="0" distB="0" distL="0" distR="0" wp14:anchorId="26CCD223" wp14:editId="1AA63ED1">
+                  <wp:extent cx="5274310" cy="3254375"/>
+                  <wp:effectExtent l="0" t="0" r="2540" b="3175"/>
+                  <wp:docPr id="18" name="图片 18"/>
                   <wp:cNvGraphicFramePr>
                     <a:graphicFrameLocks xmlns:a="http://schemas.openxmlformats.org/drawingml/2006/main" noChangeAspect="1"/>
                   </wp:cNvGraphicFramePr>
@@ -1478,6 +1587,68 @@
                         <pic:spPr>
                           <a:xfrm>
                             <a:off x="0" y="0"/>
+                            <a:ext cx="5274310" cy="3254375"/>
+                          </a:xfrm>
+                          <a:prstGeom prst="rect">
+                            <a:avLst/>
+                          </a:prstGeom>
+                        </pic:spPr>
+                      </pic:pic>
+                    </a:graphicData>
+                  </a:graphic>
+                </wp:inline>
+              </w:drawing>
+            </w:r>
+          </w:p>
+          <w:p>
+            <w:pPr>
+              <w:rPr>
+                <w:rFonts w:ascii="Times New Roman" w:eastAsiaTheme="minorEastAsia" w:hAnsi="Times New Roman"/>
+                <w:kern w:val="0"/>
+                <w:szCs w:val="21"/>
+              </w:rPr>
+            </w:pPr>
+          </w:p>
+          <w:p>
+            <w:pPr>
+              <w:rPr>
+                <w:rFonts w:ascii="Times New Roman" w:eastAsiaTheme="minorEastAsia" w:hAnsi="Times New Roman"/>
+                <w:kern w:val="0"/>
+                <w:szCs w:val="21"/>
+              </w:rPr>
+            </w:pPr>
+            <w:r>
+              <w:rPr>
+                <w:rFonts w:ascii="Times New Roman" w:eastAsiaTheme="minorEastAsia" w:hAnsi="Times New Roman"/>
+                <w:noProof/>
+                <w:kern w:val="0"/>
+                <w:szCs w:val="21"/>
+              </w:rPr>
+              <w:lastRenderedPageBreak/>
+              <w:drawing>
+                <wp:inline distT="0" distB="0" distL="0" distR="0" wp14:anchorId="1C2229D8" wp14:editId="65AC027B">
+                  <wp:extent cx="3060857" cy="6051861"/>
+                  <wp:effectExtent l="0" t="0" r="6350" b="6350"/>
+                  <wp:docPr id="19" name="图片 19"/>
+                  <wp:cNvGraphicFramePr>
+                    <a:graphicFrameLocks xmlns:a="http://schemas.openxmlformats.org/drawingml/2006/main" noChangeAspect="1"/>
+                  </wp:cNvGraphicFramePr>
+                  <a:graphic xmlns:a="http://schemas.openxmlformats.org/drawingml/2006/main">
+                    <a:graphicData uri="http://schemas.openxmlformats.org/drawingml/2006/picture">
+                      <pic:pic xmlns:pic="http://schemas.openxmlformats.org/drawingml/2006/picture">
+                        <pic:nvPicPr>
+                          <pic:cNvPr id="1" name=""/>
+                          <pic:cNvPicPr/>
+                        </pic:nvPicPr>
+                        <pic:blipFill>
+                          <a:blip r:embed="rId23"/>
+                          <a:stretch>
+                            <a:fillRect/>
+                          </a:stretch>
+                        </pic:blipFill>
+                        <pic:spPr>
+                          <a:xfrm>
+                            <a:off x="0" y="0"/>
                             <a:ext cx="3060857" cy="6051861"/>
                           </a:xfrm>
                           <a:prstGeom prst="rect">
@@ -1493,10 +1664,649 @@
           </w:p>
           <w:p>
             <w:pPr>
+              <w:rPr>
+                <w:rFonts w:ascii="Times New Roman" w:eastAsiaTheme="minorEastAsia" w:hAnsi="Times New Roman"/>
+                <w:kern w:val="0"/>
+                <w:szCs w:val="21"/>
+              </w:rPr>
+            </w:pPr>
+            <w:r>
+              <w:rPr>
+                <w:rFonts w:ascii="Times New Roman" w:eastAsiaTheme="minorEastAsia" w:hAnsi="Times New Roman"/>
+                <w:kern w:val="0"/>
+                <w:szCs w:val="21"/>
+              </w:rPr>
+              <w:t>Part 1.5</w:t>
+            </w:r>
+          </w:p>
+          <w:p>
+            <w:pPr>
+              <w:pStyle w:val="a3"/>
+              <w:numPr>
+                <w:ilvl w:val="0"/>
+                <w:numId w:val="1"/>
+              </w:numPr>
+              <w:ind w:firstLineChars="0"/>
+              <w:rPr>
+                <w:rFonts w:ascii="Times New Roman" w:eastAsiaTheme="minorEastAsia" w:hAnsi="Times New Roman"/>
+                <w:kern w:val="0"/>
+                <w:szCs w:val="21"/>
+              </w:rPr>
+            </w:pPr>
+            <w:r>
+              <w:rPr>
+                <w:rFonts w:ascii="Times New Roman" w:eastAsiaTheme="minorEastAsia" w:hAnsi="Times New Roman"/>
+                <w:kern w:val="0"/>
+                <w:szCs w:val="21"/>
+              </w:rPr>
+              <w:t>function y = diffeqn(a,x,ynl)</w:t>
+            </w:r>
+          </w:p>
+          <w:p>
+            <w:pPr>
+              <w:pStyle w:val="a3"/>
+              <w:ind w:left="360" w:firstLineChars="0" w:firstLine="0"/>
+              <w:rPr>
+                <w:rFonts w:ascii="Times New Roman" w:eastAsiaTheme="minorEastAsia" w:hAnsi="Times New Roman"/>
+                <w:kern w:val="0"/>
+                <w:szCs w:val="21"/>
+              </w:rPr>
+            </w:pPr>
+            <w:r>
+              <w:rPr>
+                <w:rFonts w:ascii="Times New Roman" w:hAnsi="Times New Roman"/>
+                <w:noProof/>
+              </w:rPr>
+              <w:lastRenderedPageBreak/>
+              <w:drawing>
+                <wp:inline distT="0" distB="0" distL="0" distR="0" wp14:anchorId="7CE18C97" wp14:editId="73DB81DA">
+                  <wp:extent cx="5274310" cy="3528695"/>
+                  <wp:effectExtent l="0" t="0" r="2540" b="0"/>
+                  <wp:docPr id="20" name="图片 20"/>
+                  <wp:cNvGraphicFramePr>
+                    <a:graphicFrameLocks xmlns:a="http://schemas.openxmlformats.org/drawingml/2006/main" noChangeAspect="1"/>
+                  </wp:cNvGraphicFramePr>
+                  <a:graphic xmlns:a="http://schemas.openxmlformats.org/drawingml/2006/main">
+                    <a:graphicData uri="http://schemas.openxmlformats.org/drawingml/2006/picture">
+                      <pic:pic xmlns:pic="http://schemas.openxmlformats.org/drawingml/2006/picture">
+                        <pic:nvPicPr>
+                          <pic:cNvPr id="1" name=""/>
+                          <pic:cNvPicPr/>
+                        </pic:nvPicPr>
+                        <pic:blipFill>
+                          <a:blip r:embed="rId24"/>
+                          <a:stretch>
+                            <a:fillRect/>
+                          </a:stretch>
+                        </pic:blipFill>
+                        <pic:spPr>
+                          <a:xfrm>
+                            <a:off x="0" y="0"/>
+                            <a:ext cx="5274310" cy="3528695"/>
+                          </a:xfrm>
+                          <a:prstGeom prst="rect">
+                            <a:avLst/>
+                          </a:prstGeom>
+                        </pic:spPr>
+                      </pic:pic>
+                    </a:graphicData>
+                  </a:graphic>
+                </wp:inline>
+              </w:drawing>
+            </w:r>
+          </w:p>
+          <w:p>
+            <w:pPr>
+              <w:pStyle w:val="a3"/>
+              <w:numPr>
+                <w:ilvl w:val="0"/>
+                <w:numId w:val="1"/>
+              </w:numPr>
+              <w:ind w:firstLineChars="0"/>
+              <w:rPr>
+                <w:rFonts w:ascii="Times New Roman" w:eastAsiaTheme="minorEastAsia" w:hAnsi="Times New Roman"/>
+                <w:kern w:val="0"/>
+                <w:szCs w:val="21"/>
+              </w:rPr>
+            </w:pPr>
+            <w:r>
+              <w:rPr>
+                <w:rFonts w:ascii="Times New Roman" w:eastAsiaTheme="minorEastAsia" w:hAnsi="Times New Roman"/>
+                <w:kern w:val="0"/>
+                <w:szCs w:val="21"/>
+              </w:rPr>
+              <w:t>xl[n] = 6[n]</w:t>
+            </w:r>
+            <w:r>
+              <w:rPr>
+                <w:rFonts w:ascii="Times New Roman" w:eastAsiaTheme="minorEastAsia" w:hAnsi="Times New Roman"/>
+                <w:kern w:val="0"/>
+                <w:szCs w:val="21"/>
+              </w:rPr>
+              <w:t xml:space="preserve">    </w:t>
+            </w:r>
+            <w:r>
+              <w:rPr>
+                <w:rFonts w:ascii="Times New Roman" w:eastAsiaTheme="minorEastAsia" w:hAnsi="Times New Roman"/>
+                <w:kern w:val="0"/>
+                <w:szCs w:val="21"/>
+              </w:rPr>
+              <w:t>x2[n] = u[n</w:t>
+            </w:r>
+            <w:r>
+              <w:rPr>
+                <w:rFonts w:ascii="Times New Roman" w:eastAsiaTheme="minorEastAsia" w:hAnsi="Times New Roman"/>
+                <w:kern w:val="0"/>
+                <w:szCs w:val="21"/>
+              </w:rPr>
+              <w:t>]</w:t>
+            </w:r>
+          </w:p>
+          <w:p>
+            <w:pPr>
+              <w:pStyle w:val="a3"/>
+              <w:ind w:left="360" w:firstLineChars="0" w:firstLine="0"/>
+              <w:rPr>
+                <w:rFonts w:ascii="Times New Roman" w:eastAsiaTheme="minorEastAsia" w:hAnsi="Times New Roman"/>
+                <w:kern w:val="0"/>
+                <w:szCs w:val="21"/>
+              </w:rPr>
+            </w:pPr>
+            <w:r>
+              <w:rPr>
+                <w:rFonts w:ascii="Times New Roman" w:hAnsi="Times New Roman"/>
+                <w:noProof/>
+              </w:rPr>
+              <w:drawing>
+                <wp:inline distT="0" distB="0" distL="0" distR="0" wp14:anchorId="525B56E3" wp14:editId="5F18E501">
+                  <wp:extent cx="5267325" cy="3286125"/>
+                  <wp:effectExtent l="0" t="0" r="0" b="0"/>
+                  <wp:docPr id="23" name="图片 23"/>
+                  <wp:cNvGraphicFramePr>
+                    <a:graphicFrameLocks xmlns:a="http://schemas.openxmlformats.org/drawingml/2006/main" noChangeAspect="1"/>
+                  </wp:cNvGraphicFramePr>
+                  <a:graphic xmlns:a="http://schemas.openxmlformats.org/drawingml/2006/main">
+                    <a:graphicData uri="http://schemas.openxmlformats.org/drawingml/2006/picture">
+                      <pic:pic xmlns:pic="http://schemas.openxmlformats.org/drawingml/2006/picture">
+                        <pic:nvPicPr>
+                          <pic:cNvPr id="0" name="Picture 2"/>
+                          <pic:cNvPicPr>
+                            <a:picLocks noChangeAspect="1" noChangeArrowheads="1"/>
+                          </pic:cNvPicPr>
+                        </pic:nvPicPr>
+                        <pic:blipFill>
+                          <a:blip r:embed="rId25" cstate="print">
+                            <a:extLst>
+                              <a:ext uri="{28A0092B-C50C-407E-A947-70E740481C1C}">
+                                <a14:useLocalDpi xmlns:a14="http://schemas.microsoft.com/office/drawing/2010/main" val="0"/>
+                              </a:ext>
+                            </a:extLst>
+                          </a:blip>
+                          <a:srcRect/>
+                          <a:stretch>
+                            <a:fillRect/>
+                          </a:stretch>
+                        </pic:blipFill>
+                        <pic:spPr bwMode="auto">
+                          <a:xfrm>
+                            <a:off x="0" y="0"/>
+                            <a:ext cx="5267325" cy="3286125"/>
+                          </a:xfrm>
+                          <a:prstGeom prst="rect">
+                            <a:avLst/>
+                          </a:prstGeom>
+                          <a:noFill/>
+                          <a:ln>
+                            <a:noFill/>
+                          </a:ln>
+                        </pic:spPr>
+                      </pic:pic>
+                    </a:graphicData>
+                  </a:graphic>
+                </wp:inline>
+              </w:drawing>
+            </w:r>
+          </w:p>
+          <w:p>
+            <w:pPr>
+              <w:pStyle w:val="a3"/>
+              <w:ind w:left="360" w:firstLineChars="0" w:firstLine="0"/>
+              <w:rPr>
+                <w:rFonts w:ascii="Times New Roman" w:eastAsiaTheme="minorEastAsia" w:hAnsi="Times New Roman"/>
+                <w:kern w:val="0"/>
+                <w:szCs w:val="21"/>
+              </w:rPr>
+            </w:pPr>
+            <w:r>
+              <w:rPr>
+                <w:rFonts w:ascii="Times New Roman" w:eastAsiaTheme="minorEastAsia" w:hAnsi="Times New Roman"/>
+                <w:noProof/>
+                <w:kern w:val="0"/>
+                <w:szCs w:val="21"/>
+              </w:rPr>
+              <w:lastRenderedPageBreak/>
+              <w:drawing>
+                <wp:inline distT="0" distB="0" distL="0" distR="0" wp14:anchorId="18B90A4F" wp14:editId="157F5DC6">
+                  <wp:extent cx="5267325" cy="3648075"/>
+                  <wp:effectExtent l="0" t="0" r="0" b="0"/>
+                  <wp:docPr id="24" name="图片 24"/>
+                  <wp:cNvGraphicFramePr>
+                    <a:graphicFrameLocks xmlns:a="http://schemas.openxmlformats.org/drawingml/2006/main" noChangeAspect="1"/>
+                  </wp:cNvGraphicFramePr>
+                  <a:graphic xmlns:a="http://schemas.openxmlformats.org/drawingml/2006/main">
+                    <a:graphicData uri="http://schemas.openxmlformats.org/drawingml/2006/picture">
+                      <pic:pic xmlns:pic="http://schemas.openxmlformats.org/drawingml/2006/picture">
+                        <pic:nvPicPr>
+                          <pic:cNvPr id="0" name="Picture 3"/>
+                          <pic:cNvPicPr>
+                            <a:picLocks noChangeAspect="1" noChangeArrowheads="1"/>
+                          </pic:cNvPicPr>
+                        </pic:nvPicPr>
+                        <pic:blipFill>
+                          <a:blip r:embed="rId26" cstate="print">
+                            <a:extLst>
+                              <a:ext uri="{28A0092B-C50C-407E-A947-70E740481C1C}">
+                                <a14:useLocalDpi xmlns:a14="http://schemas.microsoft.com/office/drawing/2010/main" val="0"/>
+                              </a:ext>
+                            </a:extLst>
+                          </a:blip>
+                          <a:srcRect/>
+                          <a:stretch>
+                            <a:fillRect/>
+                          </a:stretch>
+                        </pic:blipFill>
+                        <pic:spPr bwMode="auto">
+                          <a:xfrm>
+                            <a:off x="0" y="0"/>
+                            <a:ext cx="5267325" cy="3648075"/>
+                          </a:xfrm>
+                          <a:prstGeom prst="rect">
+                            <a:avLst/>
+                          </a:prstGeom>
+                          <a:noFill/>
+                          <a:ln>
+                            <a:noFill/>
+                          </a:ln>
+                        </pic:spPr>
+                      </pic:pic>
+                    </a:graphicData>
+                  </a:graphic>
+                </wp:inline>
+              </w:drawing>
+            </w:r>
+          </w:p>
+          <w:p>
+            <w:pPr>
+              <w:pStyle w:val="a3"/>
+              <w:numPr>
+                <w:ilvl w:val="0"/>
+                <w:numId w:val="1"/>
+              </w:numPr>
+              <w:ind w:firstLineChars="0"/>
+              <w:rPr>
+                <w:rFonts w:ascii="Times New Roman" w:eastAsiaTheme="minorEastAsia" w:hAnsi="Times New Roman"/>
+                <w:kern w:val="0"/>
+                <w:szCs w:val="21"/>
+              </w:rPr>
+            </w:pPr>
+            <w:r>
+              <w:rPr>
+                <w:rFonts w:ascii="Times New Roman" w:eastAsiaTheme="minorEastAsia" w:hAnsi="Times New Roman"/>
+                <w:kern w:val="0"/>
+                <w:szCs w:val="21"/>
+              </w:rPr>
+              <w:t>xl[n]=u[n]</w:t>
+            </w:r>
+          </w:p>
+          <w:p>
+            <w:pPr>
+              <w:pStyle w:val="a3"/>
+              <w:ind w:left="360" w:firstLineChars="0" w:firstLine="0"/>
+              <w:rPr>
+                <w:rFonts w:ascii="Times New Roman" w:eastAsiaTheme="minorEastAsia" w:hAnsi="Times New Roman"/>
+                <w:kern w:val="0"/>
+                <w:szCs w:val="21"/>
+              </w:rPr>
+            </w:pPr>
+            <w:r>
+              <w:rPr>
+                <w:rFonts w:ascii="Times New Roman" w:eastAsiaTheme="minorEastAsia" w:hAnsi="Times New Roman"/>
+                <w:kern w:val="0"/>
+                <w:szCs w:val="21"/>
+              </w:rPr>
+              <w:t>x2[n]=2u[n</w:t>
+            </w:r>
+            <w:r>
+              <w:rPr>
+                <w:rFonts w:ascii="Times New Roman" w:eastAsiaTheme="minorEastAsia" w:hAnsi="Times New Roman"/>
+                <w:kern w:val="0"/>
+                <w:szCs w:val="21"/>
+              </w:rPr>
+              <w:t>]</w:t>
+            </w:r>
+          </w:p>
+          <w:p>
+            <w:pPr>
+              <w:pStyle w:val="a3"/>
+              <w:ind w:left="360" w:firstLineChars="0" w:firstLine="0"/>
+              <w:rPr>
+                <w:rFonts w:ascii="Times New Roman" w:eastAsiaTheme="minorEastAsia" w:hAnsi="Times New Roman"/>
+                <w:kern w:val="0"/>
+                <w:szCs w:val="21"/>
+              </w:rPr>
+            </w:pPr>
+            <w:r>
+              <w:rPr>
+                <w:rFonts w:ascii="Times New Roman" w:eastAsiaTheme="minorEastAsia" w:hAnsi="Times New Roman"/>
+                <w:kern w:val="0"/>
+                <w:szCs w:val="21"/>
+              </w:rPr>
+              <w:t>2</w:t>
+            </w:r>
+            <w:r>
+              <w:rPr>
+                <w:rFonts w:ascii="Times New Roman" w:eastAsiaTheme="minorEastAsia" w:hAnsi="Times New Roman"/>
+                <w:kern w:val="0"/>
+                <w:szCs w:val="21"/>
+              </w:rPr>
+              <w:t>y</w:t>
+            </w:r>
+            <w:r>
+              <w:rPr>
+                <w:rFonts w:ascii="Times New Roman" w:eastAsiaTheme="minorEastAsia" w:hAnsi="Times New Roman"/>
+                <w:kern w:val="0"/>
+                <w:szCs w:val="21"/>
+                <w:vertAlign w:val="subscript"/>
+              </w:rPr>
+              <w:t>1</w:t>
+            </w:r>
+            <w:r>
+              <w:rPr>
+                <w:rFonts w:ascii="Times New Roman" w:eastAsiaTheme="minorEastAsia" w:hAnsi="Times New Roman"/>
+                <w:kern w:val="0"/>
+                <w:szCs w:val="21"/>
+              </w:rPr>
+              <w:t>[n]</w:t>
+            </w:r>
+            <w:r>
+              <w:rPr>
+                <w:rFonts w:ascii="Times New Roman" w:eastAsiaTheme="minorEastAsia" w:hAnsi="Times New Roman"/>
+                <w:kern w:val="0"/>
+                <w:szCs w:val="21"/>
+              </w:rPr>
+              <w:t>-</w:t>
+            </w:r>
+            <w:r>
+              <w:rPr>
+                <w:rFonts w:ascii="Times New Roman" w:eastAsiaTheme="minorEastAsia" w:hAnsi="Times New Roman"/>
+                <w:kern w:val="0"/>
+                <w:szCs w:val="21"/>
+              </w:rPr>
+              <w:t>y</w:t>
+            </w:r>
+            <w:r>
+              <w:rPr>
+                <w:rFonts w:ascii="Times New Roman" w:eastAsiaTheme="minorEastAsia" w:hAnsi="Times New Roman"/>
+                <w:kern w:val="0"/>
+                <w:szCs w:val="21"/>
+                <w:vertAlign w:val="subscript"/>
+              </w:rPr>
+              <w:t>2</w:t>
+            </w:r>
+            <w:r>
+              <w:rPr>
+                <w:rFonts w:ascii="Times New Roman" w:eastAsiaTheme="minorEastAsia" w:hAnsi="Times New Roman"/>
+                <w:kern w:val="0"/>
+                <w:szCs w:val="21"/>
+              </w:rPr>
+              <w:t>[n</w:t>
+            </w:r>
+            <w:r>
+              <w:rPr>
+                <w:rFonts w:ascii="Times New Roman" w:eastAsiaTheme="minorEastAsia" w:hAnsi="Times New Roman"/>
+                <w:kern w:val="0"/>
+                <w:szCs w:val="21"/>
+              </w:rPr>
+              <w:t>]</w:t>
+            </w:r>
+            <w:r>
+              <w:rPr>
+                <w:rFonts w:ascii="Times New Roman" w:hAnsi="Times New Roman"/>
+                <w:noProof/>
+              </w:rPr>
+              <w:drawing>
+                <wp:inline distT="0" distB="0" distL="0" distR="0" wp14:anchorId="2BDDF07A" wp14:editId="24B0DD8F">
+                  <wp:extent cx="5267325" cy="1971675"/>
+                  <wp:effectExtent l="0" t="0" r="0" b="0"/>
+                  <wp:docPr id="27" name="图片 27"/>
+                  <wp:cNvGraphicFramePr>
+                    <a:graphicFrameLocks xmlns:a="http://schemas.openxmlformats.org/drawingml/2006/main" noChangeAspect="1"/>
+                  </wp:cNvGraphicFramePr>
+                  <a:graphic xmlns:a="http://schemas.openxmlformats.org/drawingml/2006/main">
+                    <a:graphicData uri="http://schemas.openxmlformats.org/drawingml/2006/picture">
+                      <pic:pic xmlns:pic="http://schemas.openxmlformats.org/drawingml/2006/picture">
+                        <pic:nvPicPr>
+                          <pic:cNvPr id="0" name="Picture 6"/>
+                          <pic:cNvPicPr>
+                            <a:picLocks noChangeAspect="1" noChangeArrowheads="1"/>
+                          </pic:cNvPicPr>
+                        </pic:nvPicPr>
+                        <pic:blipFill>
+                          <a:blip r:embed="rId27" cstate="print">
+                            <a:extLst>
+                              <a:ext uri="{28A0092B-C50C-407E-A947-70E740481C1C}">
+                                <a14:useLocalDpi xmlns:a14="http://schemas.microsoft.com/office/drawing/2010/main" val="0"/>
+                              </a:ext>
+                            </a:extLst>
+                          </a:blip>
+                          <a:srcRect/>
+                          <a:stretch>
+                            <a:fillRect/>
+                          </a:stretch>
+                        </pic:blipFill>
+                        <pic:spPr bwMode="auto">
+                          <a:xfrm>
+                            <a:off x="0" y="0"/>
+                            <a:ext cx="5267325" cy="1971675"/>
+                          </a:xfrm>
+                          <a:prstGeom prst="rect">
+                            <a:avLst/>
+                          </a:prstGeom>
+                          <a:noFill/>
+                          <a:ln>
+                            <a:noFill/>
+                          </a:ln>
+                        </pic:spPr>
+                      </pic:pic>
+                    </a:graphicData>
+                  </a:graphic>
+                </wp:inline>
+              </w:drawing>
+            </w:r>
+            <w:r>
+              <w:rPr>
+                <w:rFonts w:ascii="Times New Roman" w:eastAsiaTheme="minorEastAsia" w:hAnsi="Times New Roman"/>
+                <w:kern w:val="0"/>
+                <w:szCs w:val="21"/>
+              </w:rPr>
+              <w:cr/>
+            </w:r>
+            <w:r>
+              <w:rPr>
+                <w:rFonts w:ascii="Times New Roman" w:eastAsiaTheme="minorEastAsia" w:hAnsi="Times New Roman"/>
+                <w:kern w:val="0"/>
+                <w:szCs w:val="21"/>
+              </w:rPr>
+              <w:t xml:space="preserve">because y1 with multiple 2 that made one more -1 in the result. </w:t>
+            </w:r>
+          </w:p>
+          <w:p>
+            <w:pPr>
+              <w:pStyle w:val="a3"/>
+              <w:numPr>
+                <w:ilvl w:val="0"/>
+                <w:numId w:val="1"/>
+              </w:numPr>
+              <w:ind w:firstLineChars="0"/>
+              <w:jc w:val="left"/>
+              <w:rPr>
+                <w:rFonts w:ascii="Times New Roman" w:eastAsiaTheme="minorEastAsia" w:hAnsi="Times New Roman"/>
+                <w:kern w:val="0"/>
+                <w:szCs w:val="21"/>
+              </w:rPr>
+            </w:pPr>
+            <w:r>
+              <w:rPr>
+                <w:rFonts w:ascii="Times New Roman" w:eastAsiaTheme="minorEastAsia" w:hAnsi="Times New Roman"/>
+                <w:kern w:val="0"/>
+                <w:szCs w:val="21"/>
+              </w:rPr>
+              <w:t>y[-1] = 0</w:t>
+            </w:r>
+            <w:r>
+              <w:rPr>
+                <w:rFonts w:ascii="Times New Roman" w:eastAsiaTheme="minorEastAsia" w:hAnsi="Times New Roman"/>
+                <w:kern w:val="0"/>
+                <w:szCs w:val="21"/>
+              </w:rPr>
+              <w:t xml:space="preserve">                                              </w:t>
+            </w:r>
+            <w:r>
+              <w:rPr>
+                <w:rFonts w:ascii="Times New Roman" w:eastAsiaTheme="minorEastAsia" w:hAnsi="Times New Roman"/>
+                <w:kern w:val="0"/>
+                <w:szCs w:val="21"/>
+              </w:rPr>
+              <w:t xml:space="preserve">y[-1] = </w:t>
+            </w:r>
+            <w:r>
+              <w:rPr>
+                <w:rFonts w:ascii="Times New Roman" w:eastAsiaTheme="minorEastAsia" w:hAnsi="Times New Roman"/>
+                <w:kern w:val="0"/>
+                <w:szCs w:val="21"/>
+              </w:rPr>
+              <w:t>0.5</w:t>
+            </w:r>
+          </w:p>
+          <w:p>
+            <w:pPr>
+              <w:ind w:firstLineChars="150" w:firstLine="315"/>
+              <w:rPr>
+                <w:rFonts w:ascii="Times New Roman" w:eastAsiaTheme="minorEastAsia" w:hAnsi="Times New Roman"/>
+                <w:kern w:val="0"/>
+                <w:szCs w:val="21"/>
+              </w:rPr>
+            </w:pPr>
+            <w:r>
+              <w:rPr>
+                <w:rFonts w:ascii="Times New Roman" w:eastAsiaTheme="minorEastAsia" w:hAnsi="Times New Roman"/>
+                <w:noProof/>
+                <w:kern w:val="0"/>
+                <w:szCs w:val="21"/>
+              </w:rPr>
+              <w:lastRenderedPageBreak/>
+              <w:drawing>
+                <wp:inline distT="0" distB="0" distL="0" distR="0" wp14:anchorId="67958582" wp14:editId="2ADC42F1">
+                  <wp:extent cx="5267325" cy="2209800"/>
+                  <wp:effectExtent l="0" t="0" r="0" b="0"/>
+                  <wp:docPr id="29" name="图片 29"/>
+                  <wp:cNvGraphicFramePr>
+                    <a:graphicFrameLocks xmlns:a="http://schemas.openxmlformats.org/drawingml/2006/main" noChangeAspect="1"/>
+                  </wp:cNvGraphicFramePr>
+                  <a:graphic xmlns:a="http://schemas.openxmlformats.org/drawingml/2006/main">
+                    <a:graphicData uri="http://schemas.openxmlformats.org/drawingml/2006/picture">
+                      <pic:pic xmlns:pic="http://schemas.openxmlformats.org/drawingml/2006/picture">
+                        <pic:nvPicPr>
+                          <pic:cNvPr id="0" name="Picture 8"/>
+                          <pic:cNvPicPr>
+                            <a:picLocks noChangeAspect="1" noChangeArrowheads="1"/>
+                          </pic:cNvPicPr>
+                        </pic:nvPicPr>
+                        <pic:blipFill>
+                          <a:blip r:embed="rId28" cstate="print">
+                            <a:extLst>
+                              <a:ext uri="{28A0092B-C50C-407E-A947-70E740481C1C}">
+                                <a14:useLocalDpi xmlns:a14="http://schemas.microsoft.com/office/drawing/2010/main" val="0"/>
+                              </a:ext>
+                            </a:extLst>
+                          </a:blip>
+                          <a:srcRect/>
+                          <a:stretch>
+                            <a:fillRect/>
+                          </a:stretch>
+                        </pic:blipFill>
+                        <pic:spPr bwMode="auto">
+                          <a:xfrm>
+                            <a:off x="0" y="0"/>
+                            <a:ext cx="5267325" cy="2209800"/>
+                          </a:xfrm>
+                          <a:prstGeom prst="rect">
+                            <a:avLst/>
+                          </a:prstGeom>
+                          <a:noFill/>
+                          <a:ln>
+                            <a:noFill/>
+                          </a:ln>
+                        </pic:spPr>
+                      </pic:pic>
+                    </a:graphicData>
+                  </a:graphic>
+                </wp:inline>
+              </w:drawing>
+            </w:r>
+          </w:p>
+          <w:p>
+            <w:pPr>
+              <w:rPr>
+                <w:rFonts w:ascii="Times New Roman" w:eastAsiaTheme="minorEastAsia" w:hAnsi="Times New Roman"/>
+                <w:kern w:val="0"/>
+                <w:szCs w:val="21"/>
+              </w:rPr>
+            </w:pPr>
+            <w:r>
+              <w:rPr>
+                <w:rFonts w:ascii="Times New Roman" w:eastAsiaTheme="minorEastAsia" w:hAnsi="Times New Roman"/>
+                <w:kern w:val="0"/>
+                <w:szCs w:val="21"/>
+              </w:rPr>
+              <w:t>as you can see</w:t>
+            </w:r>
+            <w:r>
+              <w:rPr>
+                <w:rFonts w:ascii="Times New Roman" w:eastAsiaTheme="minorEastAsia" w:hAnsi="Times New Roman"/>
+                <w:kern w:val="0"/>
+                <w:szCs w:val="21"/>
+              </w:rPr>
+              <w:t xml:space="preserve"> output signal is different in the beginning value and increase speed. </w:t>
+            </w:r>
+            <w:proofErr w:type="gramStart"/>
+            <w:r>
+              <w:rPr>
+                <w:rFonts w:ascii="Times New Roman" w:eastAsiaTheme="minorEastAsia" w:hAnsi="Times New Roman"/>
+                <w:kern w:val="0"/>
+                <w:szCs w:val="21"/>
+              </w:rPr>
+              <w:t>Also</w:t>
+            </w:r>
+            <w:proofErr w:type="gramEnd"/>
+            <w:r>
+              <w:rPr>
+                <w:rFonts w:ascii="Times New Roman" w:eastAsiaTheme="minorEastAsia" w:hAnsi="Times New Roman"/>
+                <w:kern w:val="0"/>
+                <w:szCs w:val="21"/>
+              </w:rPr>
+              <w:t xml:space="preserve"> they have the same final value </w:t>
+            </w:r>
+          </w:p>
+          <w:p>
+            <w:pPr>
               <w:autoSpaceDE w:val="0"/>
               <w:autoSpaceDN w:val="0"/>
               <w:adjustRightInd w:val="0"/>
               <w:jc w:val="left"/>
+              <w:rPr>
+                <w:rFonts w:ascii="Times New Roman" w:hAnsi="Times New Roman"/>
+              </w:rPr>
             </w:pPr>
             <w:r>
               <w:rPr>
@@ -1567,14 +2377,41 @@
               <w:adjustRightInd w:val="0"/>
               <w:ind w:firstLineChars="135" w:firstLine="283"/>
               <w:jc w:val="left"/>
-            </w:pPr>
-            <w:r>
-              <w:rPr>
-                <w:rFonts w:ascii="Times New Roman" w:hAnsi="Times New Roman"/>
-                <w:kern w:val="0"/>
-                <w:szCs w:val="21"/>
-              </w:rPr>
-              <w:t>You can write your experience with this project. Any comment and suggestion on this course are also very welcome.</w:t>
+              <w:rPr>
+                <w:rFonts w:ascii="Times New Roman" w:hAnsi="Times New Roman"/>
+                <w:kern w:val="0"/>
+                <w:szCs w:val="21"/>
+              </w:rPr>
+            </w:pPr>
+            <w:r>
+              <w:rPr>
+                <w:rFonts w:ascii="Times New Roman" w:hAnsi="Times New Roman"/>
+                <w:kern w:val="0"/>
+                <w:szCs w:val="21"/>
+              </w:rPr>
+              <w:t>Tang finishes the part 1(1.4) Bi finishes the part 2(1.5)</w:t>
+            </w:r>
+          </w:p>
+          <w:p>
+            <w:pPr>
+              <w:autoSpaceDE w:val="0"/>
+              <w:autoSpaceDN w:val="0"/>
+              <w:adjustRightInd w:val="0"/>
+              <w:ind w:firstLineChars="135" w:firstLine="283"/>
+              <w:jc w:val="left"/>
+              <w:rPr>
+                <w:rFonts w:ascii="Times New Roman" w:hAnsi="Times New Roman"/>
+                <w:kern w:val="0"/>
+                <w:szCs w:val="21"/>
+              </w:rPr>
+            </w:pPr>
+            <w:r>
+              <w:rPr>
+                <w:rFonts w:ascii="Times New Roman" w:hAnsi="Times New Roman"/>
+                <w:kern w:val="0"/>
+                <w:szCs w:val="21"/>
+              </w:rPr>
+              <w:t>Both finish their own part of this report.</w:t>
             </w:r>
           </w:p>
         </w:tc>
@@ -1625,148 +2462,12 @@
     </w:tbl>
     <w:p/>
     <w:p>
-      <w:r>
-        <w:rPr>
-          <w:rFonts w:hint="eastAsia"/>
-        </w:rPr>
-        <w:t>字体：</w:t>
-      </w:r>
-      <w:r>
-        <w:rPr>
-          <w:rFonts w:hint="eastAsia"/>
-        </w:rPr>
-        <w:t>英文</w:t>
-      </w:r>
-      <w:r>
-        <w:rPr>
-          <w:rFonts w:ascii="Times New Roman" w:hAnsi="Times New Roman"/>
-        </w:rPr>
-        <w:t>Times new Roman</w:t>
-      </w:r>
-      <w:r>
-        <w:rPr>
-          <w:rFonts w:ascii="Times New Roman" w:hAnsi="Times New Roman" w:hint="eastAsia"/>
-        </w:rPr>
-        <w:t>；中文宋体，</w:t>
-      </w:r>
-      <w:r>
-        <w:rPr>
-          <w:rFonts w:hint="eastAsia"/>
-        </w:rPr>
-        <w:t>正文</w:t>
-      </w:r>
-      <w:r>
-        <w:rPr>
-          <w:rFonts w:hint="eastAsia"/>
-        </w:rPr>
-        <w:t>五</w:t>
-      </w:r>
-      <w:r>
-        <w:rPr>
-          <w:rFonts w:hint="eastAsia"/>
-        </w:rPr>
-        <w:t>号</w:t>
-      </w:r>
-    </w:p>
-    <w:p>
       <w:pPr>
         <w:rPr>
           <w:b/>
           <w:color w:val="FF0000"/>
         </w:rPr>
       </w:pPr>
-      <w:r>
-        <w:rPr>
-          <w:rFonts w:hint="eastAsia"/>
-        </w:rPr>
-        <w:t>文件名统一命名方式：</w:t>
-      </w:r>
-      <w:r>
-        <w:rPr>
-          <w:rFonts w:hint="eastAsia"/>
-          <w:b/>
-          <w:color w:val="FF0000"/>
-        </w:rPr>
-        <w:t>LabX+</w:t>
-      </w:r>
-      <w:r>
-        <w:rPr>
-          <w:rFonts w:hint="eastAsia"/>
-          <w:b/>
-          <w:color w:val="FF0000"/>
-        </w:rPr>
-        <w:t>姓名</w:t>
-      </w:r>
-      <w:r>
-        <w:rPr>
-          <w:rFonts w:hint="eastAsia"/>
-          <w:b/>
-          <w:color w:val="FF0000"/>
-        </w:rPr>
-        <w:t>+</w:t>
-      </w:r>
-      <w:r>
-        <w:rPr>
-          <w:rFonts w:hint="eastAsia"/>
-          <w:b/>
-          <w:color w:val="FF0000"/>
-        </w:rPr>
-        <w:t>学号</w:t>
-      </w:r>
-      <w:r>
-        <w:rPr>
-          <w:rFonts w:hint="eastAsia"/>
-        </w:rPr>
-        <w:t>，</w:t>
-      </w:r>
-      <w:r>
-        <w:rPr>
-          <w:rFonts w:hint="eastAsia"/>
-          <w:b/>
-          <w:color w:val="FF0000"/>
-        </w:rPr>
-        <w:t>例如：</w:t>
-      </w:r>
-      <w:r>
-        <w:rPr>
-          <w:rFonts w:hint="eastAsia"/>
-          <w:b/>
-          <w:color w:val="FF0000"/>
-        </w:rPr>
-        <w:t>Lab1+</w:t>
-      </w:r>
-      <w:r>
-        <w:rPr>
-          <w:rFonts w:hint="eastAsia"/>
-          <w:b/>
-          <w:color w:val="FF0000"/>
-        </w:rPr>
-        <w:t>张三</w:t>
-      </w:r>
-      <w:r>
-        <w:rPr>
-          <w:rFonts w:hint="eastAsia"/>
-          <w:b/>
-          <w:color w:val="FF0000"/>
-        </w:rPr>
-        <w:t>+00001</w:t>
-      </w:r>
-      <w:r>
-        <w:rPr>
-          <w:rFonts w:hint="eastAsia"/>
-          <w:b/>
-          <w:color w:val="FF0000"/>
-        </w:rPr>
-        <w:t xml:space="preserve"> </w:t>
-      </w:r>
-      <w:r>
-        <w:rPr>
-          <w:rFonts w:hint="eastAsia"/>
-          <w:b/>
-          <w:color w:val="FF0000"/>
-        </w:rPr>
-        <w:t>（正式报告删除此行！）</w:t>
-      </w:r>
     </w:p>
     <w:sectPr>
       <w:pgSz w:w="11906" w:h="16838"/>
@@ -1776,6 +2477,103 @@
     </w:sectPr>
   </w:body>
 </w:document>
+</file>
+
+<file path=word/numbering.xml><?xml version="1.0" encoding="utf-8"?>
+<w:numbering xmlns:wpc="http://schemas.microsoft.com/office/word/2010/wordprocessingCanvas" xmlns:cx="http://schemas.microsoft.com/office/drawing/2014/chartex" xmlns:cx1="http://schemas.microsoft.com/office/drawing/2015/9/8/chartex" xmlns:cx2="http://schemas.microsoft.com/office/drawing/2015/10/21/chartex" xmlns:cx3="http://schemas.microsoft.com/office/drawing/2016/5/9/chartex" xmlns:cx4="http://schemas.microsoft.com/office/drawing/2016/5/10/chartex" xmlns:cx5="http://schemas.microsoft.com/office/drawing/2016/5/11/chartex" xmlns:cx6="http://schemas.microsoft.com/office/drawing/2016/5/12/chartex" xmlns:cx7="http://schemas.microsoft.com/office/drawing/2016/5/13/chartex" xmlns:cx8="http://schemas.microsoft.com/office/drawing/2016/5/14/chartex" xmlns:mc="http://schemas.openxmlformats.org/markup-compatibility/2006" xmlns:aink="http://schemas.microsoft.com/office/drawing/2016/ink" xmlns:am3d="http://schemas.microsoft.com/office/drawing/2017/model3d" xmlns:o="urn:schemas-microsoft-com:office:office" xmlns:oel="http://schemas.microsoft.com/office/2019/extlst" xmlns:r="http://schemas.openxmlformats.org/officeDocument/2006/relationships" xmlns:m="http://schemas.openxmlformats.org/officeDocument/2006/math" xmlns:v="urn:schemas-microsoft-com:vml" xmlns:wp14="http://schemas.microsoft.com/office/word/2010/wordprocessingDrawing" xmlns:wp="http://schemas.openxmlformats.org/drawingml/2006/wordprocessingDrawing" xmlns:w10="urn:schemas-microsoft-com:office:word" xmlns:w="http://schemas.openxmlformats.org/wordprocessingml/2006/main" xmlns:w14="http://schemas.microsoft.com/office/word/2010/wordml" xmlns:w15="http://schemas.microsoft.com/office/word/2012/wordml" xmlns:w16cex="http://schemas.microsoft.com/office/word/2018/wordml/cex" xmlns:w16cid="http://schemas.microsoft.com/office/word/2016/wordml/cid" xmlns:w16="http://schemas.microsoft.com/office/word/2018/wordml" xmlns:w16sdtdh="http://schemas.microsoft.com/office/word/2020/wordml/sdtdatahash" xmlns:w16se="http://schemas.microsoft.com/office/word/2015/wordml/symex" xmlns:wpg="http://schemas.microsoft.com/office/word/2010/wordprocessingGroup" xmlns:wpi="http://schemas.microsoft.com/office/word/2010/wordprocessingInk" xmlns:wne="http://schemas.microsoft.com/office/word/2006/wordml" xmlns:wps="http://schemas.microsoft.com/office/word/2010/wordprocessingShape" mc:Ignorable="w14 w15 w16se w16cid w16 w16cex w16sdtdh wp14">
+  <w:abstractNum w:abstractNumId="0" w15:restartNumberingAfterBreak="0">
+    <w:nsid w:val="4A20715B"/>
+    <w:multiLevelType w:val="hybridMultilevel"/>
+    <w:tmpl w:val="A8EE4EE2"/>
+    <w:lvl w:ilvl="0" w:tplc="97808B46">
+      <w:start w:val="1"/>
+      <w:numFmt w:val="lowerLetter"/>
+      <w:lvlText w:val="(%1)"/>
+      <w:lvlJc w:val="left"/>
+      <w:pPr>
+        <w:ind w:left="360" w:hanging="360"/>
+      </w:pPr>
+      <w:rPr>
+        <w:rFonts w:hint="default"/>
+      </w:rPr>
+    </w:lvl>
+    <w:lvl w:ilvl="1" w:tplc="04090019" w:tentative="1">
+      <w:start w:val="1"/>
+      <w:numFmt w:val="lowerLetter"/>
+      <w:lvlText w:val="%2)"/>
+      <w:lvlJc w:val="left"/>
+      <w:pPr>
+        <w:ind w:left="840" w:hanging="420"/>
+      </w:pPr>
+    </w:lvl>
+    <w:lvl w:ilvl="2" w:tplc="0409001B" w:tentative="1">
+      <w:start w:val="1"/>
+      <w:numFmt w:val="lowerRoman"/>
+      <w:lvlText w:val="%3."/>
+      <w:lvlJc w:val="right"/>
+      <w:pPr>
+        <w:ind w:left="1260" w:hanging="420"/>
+      </w:pPr>
+    </w:lvl>
+    <w:lvl w:ilvl="3" w:tplc="0409000F" w:tentative="1">
+      <w:start w:val="1"/>
+      <w:numFmt w:val="decimal"/>
+      <w:lvlText w:val="%4."/>
+      <w:lvlJc w:val="left"/>
+      <w:pPr>
+        <w:ind w:left="1680" w:hanging="420"/>
+      </w:pPr>
+    </w:lvl>
+    <w:lvl w:ilvl="4" w:tplc="04090019" w:tentative="1">
+      <w:start w:val="1"/>
+      <w:numFmt w:val="lowerLetter"/>
+      <w:lvlText w:val="%5)"/>
+      <w:lvlJc w:val="left"/>
+      <w:pPr>
+        <w:ind w:left="2100" w:hanging="420"/>
+      </w:pPr>
+    </w:lvl>
+    <w:lvl w:ilvl="5" w:tplc="0409001B" w:tentative="1">
+      <w:start w:val="1"/>
+      <w:numFmt w:val="lowerRoman"/>
+      <w:lvlText w:val="%6."/>
+      <w:lvlJc w:val="right"/>
+      <w:pPr>
+        <w:ind w:left="2520" w:hanging="420"/>
+      </w:pPr>
+    </w:lvl>
+    <w:lvl w:ilvl="6" w:tplc="0409000F" w:tentative="1">
+      <w:start w:val="1"/>
+      <w:numFmt w:val="decimal"/>
+      <w:lvlText w:val="%7."/>
+      <w:lvlJc w:val="left"/>
+      <w:pPr>
+        <w:ind w:left="2940" w:hanging="420"/>
+      </w:pPr>
+    </w:lvl>
+    <w:lvl w:ilvl="7" w:tplc="04090019" w:tentative="1">
+      <w:start w:val="1"/>
+      <w:numFmt w:val="lowerLetter"/>
+      <w:lvlText w:val="%8)"/>
+      <w:lvlJc w:val="left"/>
+      <w:pPr>
+        <w:ind w:left="3360" w:hanging="420"/>
+      </w:pPr>
+    </w:lvl>
+    <w:lvl w:ilvl="8" w:tplc="0409001B" w:tentative="1">
+      <w:start w:val="1"/>
+      <w:numFmt w:val="lowerRoman"/>
+      <w:lvlText w:val="%9."/>
+      <w:lvlJc w:val="right"/>
+      <w:pPr>
+        <w:ind w:left="3780" w:hanging="420"/>
+      </w:pPr>
+    </w:lvl>
+  </w:abstractNum>
+  <w:num w:numId="1" w16cid:durableId="1723870005">
+    <w:abstractNumId w:val="0"/>
+  </w:num>
+</w:numbering>
 </file>
 
 <file path=word/styles.xml><?xml version="1.0" encoding="utf-8"?>
@@ -1947,7 +2745,7 @@
     <w:lsdException w:name="Table Web 2" w:semiHidden="1" w:unhideWhenUsed="1"/>
     <w:lsdException w:name="Table Web 3" w:semiHidden="1" w:unhideWhenUsed="1"/>
     <w:lsdException w:name="Balloon Text" w:semiHidden="1" w:unhideWhenUsed="1"/>
-    <w:lsdException w:name="Table Grid" w:semiHidden="1" w:uiPriority="59" w:unhideWhenUsed="1"/>
+    <w:lsdException w:name="Table Grid" w:uiPriority="59"/>
     <w:lsdException w:name="Table Theme" w:semiHidden="1" w:unhideWhenUsed="1"/>
     <w:lsdException w:name="Placeholder Text" w:semiHidden="1"/>
     <w:lsdException w:name="No Spacing" w:uiPriority="1" w:qFormat="1"/>
@@ -2208,6 +3006,16 @@
     <w:uiPriority w:val="99"/>
     <w:semiHidden/>
     <w:unhideWhenUsed/>
+  </w:style>
+  <w:style w:type="paragraph" w:styleId="a3">
+    <w:name w:val="List Paragraph"/>
+    <w:basedOn w:val="a"/>
+    <w:uiPriority w:val="34"/>
+    <w:qFormat/>
+    <w:rsid w:val="00AF668F"/>
+    <w:pPr>
+      <w:ind w:firstLineChars="200" w:firstLine="420"/>
+    </w:pPr>
   </w:style>
 </w:styles>
 </file>

--- a/lab1/Lab6+唐心宇+毕云天+11911817+12112501.docx
+++ b/lab1/Lab6+唐心宇+毕云天+11911817+12112501.docx
@@ -159,6 +159,7 @@
               </w:rPr>
               <w:t>：</w:t>
             </w:r>
+            <w:proofErr w:type="gramStart"/>
             <w:r>
               <w:rPr>
                 <w:rFonts w:asciiTheme="majorEastAsia" w:eastAsiaTheme="majorEastAsia" w:hAnsiTheme="majorEastAsia" w:cs="楷体_GB2312" w:hint="eastAsia"/>
@@ -166,6 +167,23 @@
                 <w:szCs w:val="21"/>
               </w:rPr>
               <w:t>唐心宇</w:t>
+            </w:r>
+            <w:proofErr w:type="gramEnd"/>
+            <w:r>
+              <w:rPr>
+                <w:rFonts w:asciiTheme="majorEastAsia" w:eastAsiaTheme="majorEastAsia" w:hAnsiTheme="majorEastAsia" w:cs="楷体_GB2312" w:hint="eastAsia"/>
+                <w:kern w:val="0"/>
+                <w:szCs w:val="21"/>
+              </w:rPr>
+              <w:t>l</w:t>
+            </w:r>
+            <w:r>
+              <w:rPr>
+                <w:rFonts w:asciiTheme="majorEastAsia" w:eastAsiaTheme="majorEastAsia" w:hAnsiTheme="majorEastAsia" w:cs="楷体_GB2312"/>
+                <w:kern w:val="0"/>
+                <w:szCs w:val="21"/>
+              </w:rPr>
+              <w:t>ab6</w:t>
             </w:r>
             <w:r>
               <w:rPr>
@@ -325,7 +343,27 @@
                 <w:kern w:val="0"/>
                 <w:szCs w:val="21"/>
               </w:rPr>
-              <w:t xml:space="preserve"> matlab </w:t>
+              <w:t xml:space="preserve"> </w:t>
+            </w:r>
+            <w:proofErr w:type="spellStart"/>
+            <w:r>
+              <w:rPr>
+                <w:rFonts w:ascii="Times New Roman" w:hAnsi="Times New Roman"/>
+                <w:bCs/>
+                <w:kern w:val="0"/>
+                <w:szCs w:val="21"/>
+              </w:rPr>
+              <w:t>matlab</w:t>
+            </w:r>
+            <w:proofErr w:type="spellEnd"/>
+            <w:r>
+              <w:rPr>
+                <w:rFonts w:ascii="Times New Roman" w:hAnsi="Times New Roman"/>
+                <w:bCs/>
+                <w:kern w:val="0"/>
+                <w:szCs w:val="21"/>
+              </w:rPr>
+              <w:t xml:space="preserve"> </w:t>
             </w:r>
             <w:r>
               <w:rPr>
@@ -397,7 +435,27 @@
                 <w:kern w:val="0"/>
                 <w:szCs w:val="21"/>
               </w:rPr>
-              <w:t xml:space="preserve"> matlab is used to write function which implements the first-order autoregression equation</w:t>
+              <w:t xml:space="preserve"> </w:t>
+            </w:r>
+            <w:proofErr w:type="spellStart"/>
+            <w:r>
+              <w:rPr>
+                <w:rFonts w:ascii="Times New Roman" w:hAnsi="Times New Roman"/>
+                <w:bCs/>
+                <w:kern w:val="0"/>
+                <w:szCs w:val="21"/>
+              </w:rPr>
+              <w:t>matlab</w:t>
+            </w:r>
+            <w:proofErr w:type="spellEnd"/>
+            <w:r>
+              <w:rPr>
+                <w:rFonts w:ascii="Times New Roman" w:hAnsi="Times New Roman"/>
+                <w:bCs/>
+                <w:kern w:val="0"/>
+                <w:szCs w:val="21"/>
+              </w:rPr>
+              <w:t xml:space="preserve"> is used to write function which implements the first-order autoregression equation</w:t>
             </w:r>
           </w:p>
           <w:p>
@@ -451,7 +509,27 @@
                 <w:kern w:val="0"/>
                 <w:szCs w:val="21"/>
               </w:rPr>
-              <w:t>Use matlab to demonstrate discrete-time signal.</w:t>
+              <w:t xml:space="preserve">Use </w:t>
+            </w:r>
+            <w:proofErr w:type="spellStart"/>
+            <w:r>
+              <w:rPr>
+                <w:rFonts w:ascii="Times New Roman" w:hAnsi="Times New Roman"/>
+                <w:bCs/>
+                <w:kern w:val="0"/>
+                <w:szCs w:val="21"/>
+              </w:rPr>
+              <w:t>matlab</w:t>
+            </w:r>
+            <w:proofErr w:type="spellEnd"/>
+            <w:r>
+              <w:rPr>
+                <w:rFonts w:ascii="Times New Roman" w:hAnsi="Times New Roman"/>
+                <w:bCs/>
+                <w:kern w:val="0"/>
+                <w:szCs w:val="21"/>
+              </w:rPr>
+              <w:t xml:space="preserve"> to demonstrate discrete-time signal.</w:t>
             </w:r>
           </w:p>
           <w:p>
@@ -485,7 +563,27 @@
                 <w:kern w:val="0"/>
                 <w:szCs w:val="21"/>
               </w:rPr>
-              <w:t>earn to represent impulse and step signal using matlab.</w:t>
+              <w:t xml:space="preserve">earn to represent impulse and step signal using </w:t>
+            </w:r>
+            <w:proofErr w:type="spellStart"/>
+            <w:r>
+              <w:rPr>
+                <w:rFonts w:ascii="Times New Roman" w:hAnsi="Times New Roman"/>
+                <w:bCs/>
+                <w:kern w:val="0"/>
+                <w:szCs w:val="21"/>
+              </w:rPr>
+              <w:t>matlab</w:t>
+            </w:r>
+            <w:proofErr w:type="spellEnd"/>
+            <w:r>
+              <w:rPr>
+                <w:rFonts w:ascii="Times New Roman" w:hAnsi="Times New Roman"/>
+                <w:bCs/>
+                <w:kern w:val="0"/>
+                <w:szCs w:val="21"/>
+              </w:rPr>
+              <w:t>.</w:t>
             </w:r>
           </w:p>
           <w:p>
@@ -531,19 +629,19 @@
               </w:numPr>
               <w:ind w:firstLineChars="0"/>
               <w:rPr>
+                <w:rFonts w:ascii="Times New Roman" w:hAnsi="Times New Roman"/>
+                <w:bCs/>
+                <w:kern w:val="0"/>
+                <w:szCs w:val="21"/>
+              </w:rPr>
+            </w:pPr>
+            <w:r>
+              <w:rPr>
                 <w:rFonts w:ascii="Times New Roman" w:hAnsi="Times New Roman" w:hint="eastAsia"/>
                 <w:bCs/>
                 <w:kern w:val="0"/>
                 <w:szCs w:val="21"/>
               </w:rPr>
-            </w:pPr>
-            <w:r>
-              <w:rPr>
-                <w:rFonts w:ascii="Times New Roman" w:hAnsi="Times New Roman" w:hint="eastAsia"/>
-                <w:bCs/>
-                <w:kern w:val="0"/>
-                <w:szCs w:val="21"/>
-              </w:rPr>
               <w:t>L</w:t>
             </w:r>
             <w:r>
@@ -636,6 +734,7 @@
             <w:r>
               <w:rPr>
                 <w:rFonts w:ascii="Times New Roman" w:eastAsiaTheme="minorEastAsia" w:hAnsi="Times New Roman"/>
+                <w:noProof/>
                 <w:kern w:val="0"/>
                 <w:szCs w:val="21"/>
               </w:rPr>
@@ -687,6 +786,7 @@
             <w:r>
               <w:rPr>
                 <w:rFonts w:ascii="Times New Roman" w:eastAsiaTheme="minorEastAsia" w:hAnsi="Times New Roman"/>
+                <w:noProof/>
                 <w:kern w:val="0"/>
                 <w:szCs w:val="21"/>
               </w:rPr>
@@ -747,6 +847,7 @@
             <w:r>
               <w:rPr>
                 <w:rFonts w:ascii="Times New Roman" w:eastAsiaTheme="minorEastAsia" w:hAnsi="Times New Roman"/>
+                <w:noProof/>
                 <w:kern w:val="0"/>
                 <w:szCs w:val="21"/>
               </w:rPr>
@@ -861,6 +962,7 @@
             <w:r>
               <w:rPr>
                 <w:rFonts w:ascii="Times New Roman" w:eastAsiaTheme="minorEastAsia" w:hAnsi="Times New Roman"/>
+                <w:noProof/>
                 <w:kern w:val="0"/>
                 <w:szCs w:val="21"/>
               </w:rPr>
@@ -921,6 +1023,7 @@
             <w:r>
               <w:rPr>
                 <w:rFonts w:ascii="Times New Roman" w:eastAsiaTheme="minorEastAsia" w:hAnsi="Times New Roman"/>
+                <w:noProof/>
                 <w:kern w:val="0"/>
                 <w:szCs w:val="21"/>
               </w:rPr>
@@ -972,6 +1075,7 @@
             <w:r>
               <w:rPr>
                 <w:rFonts w:ascii="Times New Roman" w:eastAsiaTheme="minorEastAsia" w:hAnsi="Times New Roman"/>
+                <w:noProof/>
                 <w:kern w:val="0"/>
                 <w:szCs w:val="21"/>
               </w:rPr>
@@ -1023,6 +1127,7 @@
             <w:r>
               <w:rPr>
                 <w:rFonts w:ascii="Times New Roman" w:eastAsiaTheme="minorEastAsia" w:hAnsi="Times New Roman"/>
+                <w:noProof/>
                 <w:kern w:val="0"/>
                 <w:szCs w:val="21"/>
               </w:rPr>
@@ -1067,23 +1172,24 @@
           <w:p>
             <w:pPr>
               <w:rPr>
-                <w:rFonts w:ascii="Times New Roman" w:eastAsiaTheme="minorEastAsia" w:hAnsi="Times New Roman" w:hint="eastAsia"/>
-                <w:kern w:val="0"/>
-                <w:szCs w:val="21"/>
-              </w:rPr>
-            </w:pPr>
-          </w:p>
-          <w:p>
-            <w:pPr>
-              <w:rPr>
-                <w:rFonts w:ascii="Times New Roman" w:eastAsiaTheme="minorEastAsia" w:hAnsi="Times New Roman" w:hint="eastAsia"/>
-                <w:kern w:val="0"/>
-                <w:szCs w:val="21"/>
-              </w:rPr>
-            </w:pPr>
-            <w:r>
-              <w:rPr>
-                <w:rFonts w:ascii="Times New Roman" w:eastAsiaTheme="minorEastAsia" w:hAnsi="Times New Roman"/>
+                <w:rFonts w:ascii="Times New Roman" w:eastAsiaTheme="minorEastAsia" w:hAnsi="Times New Roman"/>
+                <w:kern w:val="0"/>
+                <w:szCs w:val="21"/>
+              </w:rPr>
+            </w:pPr>
+          </w:p>
+          <w:p>
+            <w:pPr>
+              <w:rPr>
+                <w:rFonts w:ascii="Times New Roman" w:eastAsiaTheme="minorEastAsia" w:hAnsi="Times New Roman"/>
+                <w:kern w:val="0"/>
+                <w:szCs w:val="21"/>
+              </w:rPr>
+            </w:pPr>
+            <w:r>
+              <w:rPr>
+                <w:rFonts w:ascii="Times New Roman" w:eastAsiaTheme="minorEastAsia" w:hAnsi="Times New Roman"/>
+                <w:noProof/>
                 <w:kern w:val="0"/>
                 <w:szCs w:val="21"/>
               </w:rPr>
@@ -1135,6 +1241,7 @@
             <w:r>
               <w:rPr>
                 <w:rFonts w:ascii="Times New Roman" w:eastAsiaTheme="minorEastAsia" w:hAnsi="Times New Roman"/>
+                <w:noProof/>
                 <w:kern w:val="0"/>
                 <w:szCs w:val="21"/>
               </w:rPr>
@@ -1195,6 +1302,7 @@
             <w:r>
               <w:rPr>
                 <w:rFonts w:ascii="Times New Roman" w:eastAsiaTheme="minorEastAsia" w:hAnsi="Times New Roman"/>
+                <w:noProof/>
                 <w:kern w:val="0"/>
                 <w:szCs w:val="21"/>
               </w:rPr>
@@ -1246,6 +1354,7 @@
             <w:r>
               <w:rPr>
                 <w:rFonts w:ascii="Times New Roman" w:eastAsiaTheme="minorEastAsia" w:hAnsi="Times New Roman"/>
+                <w:noProof/>
                 <w:kern w:val="0"/>
                 <w:szCs w:val="21"/>
               </w:rPr>
@@ -1297,6 +1406,7 @@
             <w:r>
               <w:rPr>
                 <w:rFonts w:ascii="Times New Roman" w:eastAsiaTheme="minorEastAsia" w:hAnsi="Times New Roman"/>
+                <w:noProof/>
                 <w:kern w:val="0"/>
                 <w:szCs w:val="21"/>
               </w:rPr>
@@ -1358,6 +1468,7 @@
             <w:r>
               <w:rPr>
                 <w:rFonts w:ascii="Times New Roman" w:eastAsiaTheme="minorEastAsia" w:hAnsi="Times New Roman"/>
+                <w:noProof/>
                 <w:kern w:val="0"/>
                 <w:szCs w:val="21"/>
               </w:rPr>
@@ -1419,14 +1530,15 @@
           <w:p>
             <w:pPr>
               <w:rPr>
-                <w:rFonts w:ascii="Times New Roman" w:eastAsiaTheme="minorEastAsia" w:hAnsi="Times New Roman" w:hint="eastAsia"/>
-                <w:kern w:val="0"/>
-                <w:szCs w:val="21"/>
-              </w:rPr>
-            </w:pPr>
-            <w:r>
-              <w:rPr>
-                <w:rFonts w:ascii="Times New Roman" w:eastAsiaTheme="minorEastAsia" w:hAnsi="Times New Roman"/>
+                <w:rFonts w:ascii="Times New Roman" w:eastAsiaTheme="minorEastAsia" w:hAnsi="Times New Roman"/>
+                <w:kern w:val="0"/>
+                <w:szCs w:val="21"/>
+              </w:rPr>
+            </w:pPr>
+            <w:r>
+              <w:rPr>
+                <w:rFonts w:ascii="Times New Roman" w:eastAsiaTheme="minorEastAsia" w:hAnsi="Times New Roman"/>
+                <w:noProof/>
                 <w:kern w:val="0"/>
                 <w:szCs w:val="21"/>
               </w:rPr>
@@ -1488,14 +1600,15 @@
           <w:p>
             <w:pPr>
               <w:rPr>
-                <w:rFonts w:ascii="Times New Roman" w:eastAsiaTheme="minorEastAsia" w:hAnsi="Times New Roman" w:hint="eastAsia"/>
-                <w:kern w:val="0"/>
-                <w:szCs w:val="21"/>
-              </w:rPr>
-            </w:pPr>
-            <w:r>
-              <w:rPr>
-                <w:rFonts w:ascii="Times New Roman" w:eastAsiaTheme="minorEastAsia" w:hAnsi="Times New Roman"/>
+                <w:rFonts w:ascii="Times New Roman" w:eastAsiaTheme="minorEastAsia" w:hAnsi="Times New Roman"/>
+                <w:kern w:val="0"/>
+                <w:szCs w:val="21"/>
+              </w:rPr>
+            </w:pPr>
+            <w:r>
+              <w:rPr>
+                <w:rFonts w:ascii="Times New Roman" w:eastAsiaTheme="minorEastAsia" w:hAnsi="Times New Roman"/>
+                <w:noProof/>
                 <w:kern w:val="0"/>
                 <w:szCs w:val="21"/>
               </w:rPr>
@@ -1547,6 +1660,7 @@
             <w:r>
               <w:rPr>
                 <w:rFonts w:ascii="Times New Roman" w:eastAsiaTheme="minorEastAsia" w:hAnsi="Times New Roman"/>
+                <w:noProof/>
                 <w:kern w:val="0"/>
                 <w:szCs w:val="21"/>
               </w:rPr>
@@ -1627,23 +1741,24 @@
           <w:p>
             <w:pPr>
               <w:rPr>
-                <w:rFonts w:ascii="Times New Roman" w:eastAsiaTheme="minorEastAsia" w:hAnsi="Times New Roman" w:hint="eastAsia"/>
-                <w:kern w:val="0"/>
-                <w:szCs w:val="21"/>
-              </w:rPr>
-            </w:pPr>
-          </w:p>
-          <w:p>
-            <w:pPr>
-              <w:rPr>
-                <w:rFonts w:ascii="Times New Roman" w:eastAsiaTheme="minorEastAsia" w:hAnsi="Times New Roman" w:hint="eastAsia"/>
-                <w:kern w:val="0"/>
-                <w:szCs w:val="21"/>
-              </w:rPr>
-            </w:pPr>
-            <w:r>
-              <w:rPr>
-                <w:rFonts w:ascii="Times New Roman" w:eastAsiaTheme="minorEastAsia" w:hAnsi="Times New Roman"/>
+                <w:rFonts w:ascii="Times New Roman" w:eastAsiaTheme="minorEastAsia" w:hAnsi="Times New Roman"/>
+                <w:kern w:val="0"/>
+                <w:szCs w:val="21"/>
+              </w:rPr>
+            </w:pPr>
+          </w:p>
+          <w:p>
+            <w:pPr>
+              <w:rPr>
+                <w:rFonts w:ascii="Times New Roman" w:eastAsiaTheme="minorEastAsia" w:hAnsi="Times New Roman"/>
+                <w:kern w:val="0"/>
+                <w:szCs w:val="21"/>
+              </w:rPr>
+            </w:pPr>
+            <w:r>
+              <w:rPr>
+                <w:rFonts w:ascii="Times New Roman" w:eastAsiaTheme="minorEastAsia" w:hAnsi="Times New Roman"/>
+                <w:noProof/>
                 <w:kern w:val="0"/>
                 <w:szCs w:val="21"/>
               </w:rPr>
@@ -1695,6 +1810,7 @@
             <w:r>
               <w:rPr>
                 <w:rFonts w:ascii="Times New Roman" w:eastAsiaTheme="minorEastAsia" w:hAnsi="Times New Roman"/>
+                <w:noProof/>
                 <w:kern w:val="0"/>
                 <w:szCs w:val="21"/>
               </w:rPr>
@@ -1755,6 +1871,7 @@
             <w:r>
               <w:rPr>
                 <w:rFonts w:ascii="Times New Roman" w:eastAsiaTheme="minorEastAsia" w:hAnsi="Times New Roman"/>
+                <w:noProof/>
                 <w:kern w:val="0"/>
                 <w:szCs w:val="21"/>
               </w:rPr>
@@ -1799,14 +1916,15 @@
           <w:p>
             <w:pPr>
               <w:rPr>
-                <w:rFonts w:ascii="Times New Roman" w:eastAsiaTheme="minorEastAsia" w:hAnsi="Times New Roman" w:hint="eastAsia"/>
-                <w:kern w:val="0"/>
-                <w:szCs w:val="21"/>
-              </w:rPr>
-            </w:pPr>
-            <w:r>
-              <w:rPr>
-                <w:rFonts w:ascii="Times New Roman" w:eastAsiaTheme="minorEastAsia" w:hAnsi="Times New Roman"/>
+                <w:rFonts w:ascii="Times New Roman" w:eastAsiaTheme="minorEastAsia" w:hAnsi="Times New Roman"/>
+                <w:kern w:val="0"/>
+                <w:szCs w:val="21"/>
+              </w:rPr>
+            </w:pPr>
+            <w:r>
+              <w:rPr>
+                <w:rFonts w:ascii="Times New Roman" w:eastAsiaTheme="minorEastAsia" w:hAnsi="Times New Roman"/>
+                <w:noProof/>
                 <w:kern w:val="0"/>
                 <w:szCs w:val="21"/>
               </w:rPr>
@@ -1908,7 +2026,7 @@
           <w:p>
             <w:pPr>
               <w:rPr>
-                <w:rFonts w:ascii="Times New Roman" w:eastAsiaTheme="minorEastAsia" w:hAnsi="Times New Roman" w:hint="eastAsia"/>
+                <w:rFonts w:ascii="Times New Roman" w:eastAsiaTheme="minorEastAsia" w:hAnsi="Times New Roman"/>
                 <w:kern w:val="0"/>
                 <w:szCs w:val="21"/>
               </w:rPr>
@@ -1966,7 +2084,7 @@
           <w:p>
             <w:pPr>
               <w:rPr>
-                <w:rFonts w:ascii="Times New Roman" w:eastAsiaTheme="minorEastAsia" w:hAnsi="Times New Roman" w:hint="eastAsia"/>
+                <w:rFonts w:ascii="Times New Roman" w:eastAsiaTheme="minorEastAsia" w:hAnsi="Times New Roman"/>
                 <w:kern w:val="0"/>
                 <w:szCs w:val="21"/>
               </w:rPr>
@@ -2009,7 +2127,53 @@
                 <w:kern w:val="0"/>
                 <w:szCs w:val="21"/>
               </w:rPr>
-              <w:t>function y = diffeqn(a,x,ynl)</w:t>
+              <w:t xml:space="preserve">function y = </w:t>
+            </w:r>
+            <w:proofErr w:type="spellStart"/>
+            <w:r>
+              <w:rPr>
+                <w:rFonts w:ascii="Times New Roman" w:eastAsiaTheme="minorEastAsia" w:hAnsi="Times New Roman"/>
+                <w:kern w:val="0"/>
+                <w:szCs w:val="21"/>
+              </w:rPr>
+              <w:t>diffeqn</w:t>
+            </w:r>
+            <w:proofErr w:type="spellEnd"/>
+            <w:r>
+              <w:rPr>
+                <w:rFonts w:ascii="Times New Roman" w:eastAsiaTheme="minorEastAsia" w:hAnsi="Times New Roman"/>
+                <w:kern w:val="0"/>
+                <w:szCs w:val="21"/>
+              </w:rPr>
+              <w:t>(</w:t>
+            </w:r>
+            <w:proofErr w:type="spellStart"/>
+            <w:proofErr w:type="gramStart"/>
+            <w:r>
+              <w:rPr>
+                <w:rFonts w:ascii="Times New Roman" w:eastAsiaTheme="minorEastAsia" w:hAnsi="Times New Roman"/>
+                <w:kern w:val="0"/>
+                <w:szCs w:val="21"/>
+              </w:rPr>
+              <w:t>a,x</w:t>
+            </w:r>
+            <w:proofErr w:type="gramEnd"/>
+            <w:r>
+              <w:rPr>
+                <w:rFonts w:ascii="Times New Roman" w:eastAsiaTheme="minorEastAsia" w:hAnsi="Times New Roman"/>
+                <w:kern w:val="0"/>
+                <w:szCs w:val="21"/>
+              </w:rPr>
+              <w:t>,ynl</w:t>
+            </w:r>
+            <w:proofErr w:type="spellEnd"/>
+            <w:r>
+              <w:rPr>
+                <w:rFonts w:ascii="Times New Roman" w:eastAsiaTheme="minorEastAsia" w:hAnsi="Times New Roman"/>
+                <w:kern w:val="0"/>
+                <w:szCs w:val="21"/>
+              </w:rPr>
+              <w:t>)</w:t>
             </w:r>
           </w:p>
           <w:p>
@@ -2084,15 +2248,33 @@
                 <w:kern w:val="0"/>
                 <w:szCs w:val="21"/>
               </w:rPr>
-              <w:t>xl[n] = 6[n]</w:t>
-            </w:r>
-            <w:r>
-              <w:rPr>
-                <w:rFonts w:ascii="Times New Roman" w:eastAsiaTheme="minorEastAsia" w:hAnsi="Times New Roman"/>
-                <w:kern w:val="0"/>
-                <w:szCs w:val="21"/>
-              </w:rPr>
-              <w:t xml:space="preserve">    </w:t>
+              <w:t>xl[n] = 6[</w:t>
+            </w:r>
+            <w:proofErr w:type="gramStart"/>
+            <w:r>
+              <w:rPr>
+                <w:rFonts w:ascii="Times New Roman" w:eastAsiaTheme="minorEastAsia" w:hAnsi="Times New Roman"/>
+                <w:kern w:val="0"/>
+                <w:szCs w:val="21"/>
+              </w:rPr>
+              <w:t>n]</w:t>
+            </w:r>
+            <w:r>
+              <w:rPr>
+                <w:rFonts w:ascii="Times New Roman" w:eastAsiaTheme="minorEastAsia" w:hAnsi="Times New Roman"/>
+                <w:kern w:val="0"/>
+                <w:szCs w:val="21"/>
+              </w:rPr>
+              <w:t xml:space="preserve">   </w:t>
+            </w:r>
+            <w:proofErr w:type="gramEnd"/>
+            <w:r>
+              <w:rPr>
+                <w:rFonts w:ascii="Times New Roman" w:eastAsiaTheme="minorEastAsia" w:hAnsi="Times New Roman"/>
+                <w:kern w:val="0"/>
+                <w:szCs w:val="21"/>
+              </w:rPr>
+              <w:t xml:space="preserve"> </w:t>
             </w:r>
             <w:r>
               <w:rPr>
@@ -2448,13 +2630,23 @@
                 <w:szCs w:val="21"/>
               </w:rPr>
             </w:pPr>
-            <w:r>
-              <w:rPr>
-                <w:rFonts w:ascii="Times New Roman" w:eastAsiaTheme="minorEastAsia" w:hAnsi="Times New Roman"/>
-                <w:kern w:val="0"/>
-                <w:szCs w:val="21"/>
-              </w:rPr>
-              <w:t>y[-1] = 0</w:t>
+            <w:proofErr w:type="gramStart"/>
+            <w:r>
+              <w:rPr>
+                <w:rFonts w:ascii="Times New Roman" w:eastAsiaTheme="minorEastAsia" w:hAnsi="Times New Roman"/>
+                <w:kern w:val="0"/>
+                <w:szCs w:val="21"/>
+              </w:rPr>
+              <w:t>y[</w:t>
+            </w:r>
+            <w:proofErr w:type="gramEnd"/>
+            <w:r>
+              <w:rPr>
+                <w:rFonts w:ascii="Times New Roman" w:eastAsiaTheme="minorEastAsia" w:hAnsi="Times New Roman"/>
+                <w:kern w:val="0"/>
+                <w:szCs w:val="21"/>
+              </w:rPr>
+              <w:t>-1] = 0</w:t>
             </w:r>
             <w:r>
               <w:rPr>
@@ -2562,7 +2754,25 @@
                 <w:kern w:val="0"/>
                 <w:szCs w:val="21"/>
               </w:rPr>
-              <w:t xml:space="preserve"> output signal is different in the beginning value and increase speed. Also they have the same final value </w:t>
+              <w:t xml:space="preserve"> output signal is different in the beginning value and increase speed. </w:t>
+            </w:r>
+            <w:proofErr w:type="gramStart"/>
+            <w:r>
+              <w:rPr>
+                <w:rFonts w:ascii="Times New Roman" w:eastAsiaTheme="minorEastAsia" w:hAnsi="Times New Roman"/>
+                <w:kern w:val="0"/>
+                <w:szCs w:val="21"/>
+              </w:rPr>
+              <w:t>Also</w:t>
+            </w:r>
+            <w:proofErr w:type="gramEnd"/>
+            <w:r>
+              <w:rPr>
+                <w:rFonts w:ascii="Times New Roman" w:eastAsiaTheme="minorEastAsia" w:hAnsi="Times New Roman"/>
+                <w:kern w:val="0"/>
+                <w:szCs w:val="21"/>
+              </w:rPr>
+              <w:t xml:space="preserve"> they have the same final value </w:t>
             </w:r>
           </w:p>
           <w:p>
@@ -2860,6 +3070,7 @@
       <w:r>
         <w:rPr>
           <w:b/>
+          <w:noProof/>
         </w:rPr>
         <w:lastRenderedPageBreak/>
         <w:drawing>
@@ -2909,7 +3120,6 @@
     <w:p>
       <w:pPr>
         <w:rPr>
-          <w:rFonts w:hint="eastAsia"/>
           <w:b/>
         </w:rPr>
       </w:pPr>
@@ -2949,6 +3159,7 @@
       <w:r>
         <w:rPr>
           <w:b/>
+          <w:noProof/>
         </w:rPr>
         <w:drawing>
           <wp:inline distT="0" distB="0" distL="0" distR="0" wp14:anchorId="664E6AEA" wp14:editId="69687024">
@@ -3032,7 +3243,6 @@
     <w:p>
       <w:pPr>
         <w:rPr>
-          <w:rFonts w:hint="eastAsia"/>
           <w:b/>
         </w:rPr>
       </w:pPr>
@@ -3067,6 +3277,7 @@
       <w:r>
         <w:rPr>
           <w:b/>
+          <w:noProof/>
         </w:rPr>
         <w:drawing>
           <wp:inline distT="0" distB="0" distL="0" distR="0" wp14:anchorId="70CADD87" wp14:editId="31A17470">
@@ -3141,6 +3352,7 @@
       <w:r>
         <w:rPr>
           <w:b/>
+          <w:noProof/>
         </w:rPr>
         <w:drawing>
           <wp:inline distT="0" distB="0" distL="0" distR="0" wp14:anchorId="08471E55" wp14:editId="2B634DAA">
@@ -3196,7 +3408,6 @@
     <w:p>
       <w:pPr>
         <w:rPr>
-          <w:rFonts w:hint="eastAsia"/>
           <w:b/>
         </w:rPr>
       </w:pPr>
@@ -3229,6 +3440,7 @@
       <w:r>
         <w:rPr>
           <w:b/>
+          <w:noProof/>
         </w:rPr>
         <w:lastRenderedPageBreak/>
         <w:drawing>
@@ -3304,6 +3516,7 @@
       <w:r>
         <w:rPr>
           <w:b/>
+          <w:noProof/>
         </w:rPr>
         <w:drawing>
           <wp:inline distT="0" distB="0" distL="0" distR="0" wp14:anchorId="25637E72" wp14:editId="74F6ABCF">
@@ -3387,7 +3600,6 @@
     <w:p>
       <w:pPr>
         <w:rPr>
-          <w:rFonts w:hint="eastAsia"/>
           <w:b/>
         </w:rPr>
       </w:pPr>
@@ -3429,6 +3641,7 @@
       <w:r>
         <w:rPr>
           <w:b/>
+          <w:noProof/>
         </w:rPr>
         <w:drawing>
           <wp:inline distT="0" distB="0" distL="0" distR="0" wp14:anchorId="38BB06CC" wp14:editId="7A008497">
@@ -3504,7 +3717,6 @@
     <w:p>
       <w:pPr>
         <w:rPr>
-          <w:rFonts w:hint="eastAsia"/>
           <w:b/>
         </w:rPr>
       </w:pPr>
@@ -3585,6 +3797,7 @@
       <w:r>
         <w:rPr>
           <w:b/>
+          <w:noProof/>
         </w:rPr>
         <w:lastRenderedPageBreak/>
         <w:drawing>
@@ -3627,7 +3840,6 @@
     <w:p>
       <w:pPr>
         <w:rPr>
-          <w:rFonts w:hint="eastAsia"/>
           <w:b/>
         </w:rPr>
       </w:pPr>
@@ -3648,13 +3860,13 @@
     <w:p>
       <w:pPr>
         <w:rPr>
-          <w:rFonts w:hint="eastAsia"/>
           <w:b/>
         </w:rPr>
       </w:pPr>
       <w:r>
         <w:rPr>
           <w:b/>
+          <w:noProof/>
         </w:rPr>
         <w:drawing>
           <wp:inline distT="0" distB="0" distL="0" distR="0" wp14:anchorId="3B2D4047" wp14:editId="5207C247">
@@ -3696,7 +3908,6 @@
     <w:p>
       <w:pPr>
         <w:rPr>
-          <w:rFonts w:hint="eastAsia"/>
           <w:b/>
         </w:rPr>
       </w:pPr>
@@ -3717,13 +3928,13 @@
     <w:p>
       <w:pPr>
         <w:rPr>
-          <w:rFonts w:hint="eastAsia"/>
           <w:b/>
         </w:rPr>
       </w:pPr>
       <w:r>
         <w:rPr>
           <w:b/>
+          <w:noProof/>
         </w:rPr>
         <w:lastRenderedPageBreak/>
         <w:drawing>
